--- a/ModeloRelacional.docx
+++ b/ModeloRelacional.docx
@@ -470,6 +470,1727 @@
         <w:tab/>
       </w:r>
       <w:proofErr w:type="spellStart"/>
+      <w:r>
+        <w:rPr>
+          <w:rFonts w:ascii="Arial" w:hAnsi="Arial" w:cs="Arial"/>
+          <w:sz w:val="24"/>
+          <w:szCs w:val="24"/>
+        </w:rPr>
+        <w:t>numCamara</w:t>
+      </w:r>
+      <w:proofErr w:type="spellEnd"/>
+      <w:r>
+        <w:rPr>
+          <w:rFonts w:ascii="Arial" w:hAnsi="Arial" w:cs="Arial"/>
+          <w:sz w:val="24"/>
+          <w:szCs w:val="24"/>
+        </w:rPr>
+        <w:t xml:space="preserve">: </w:t>
+      </w:r>
+      <w:r>
+        <w:rPr>
+          <w:rFonts w:ascii="Arial" w:hAnsi="Arial" w:cs="Arial"/>
+          <w:sz w:val="24"/>
+          <w:szCs w:val="24"/>
+        </w:rPr>
+        <w:t>FK(Camara);</w:t>
+      </w:r>
+    </w:p>
+    <w:p>
+      <w:pPr>
+        <w:spacing w:line="276" w:lineRule="auto"/>
+        <w:jc w:val="both"/>
+        <w:rPr>
+          <w:rFonts w:ascii="Arial" w:hAnsi="Arial" w:cs="Arial"/>
+          <w:sz w:val="24"/>
+          <w:szCs w:val="24"/>
+        </w:rPr>
+      </w:pPr>
+      <w:proofErr w:type="spellStart"/>
+      <w:r>
+        <w:rPr>
+          <w:rFonts w:ascii="Arial" w:hAnsi="Arial" w:cs="Arial"/>
+          <w:sz w:val="24"/>
+          <w:szCs w:val="24"/>
+        </w:rPr>
+        <w:t>segmentoVideo</w:t>
+      </w:r>
+      <w:proofErr w:type="spellEnd"/>
+      <w:r>
+        <w:rPr>
+          <w:rFonts w:ascii="Arial" w:hAnsi="Arial" w:cs="Arial"/>
+          <w:sz w:val="24"/>
+          <w:szCs w:val="24"/>
+        </w:rPr>
+        <w:t xml:space="preserve"> (</w:t>
+      </w:r>
+      <w:proofErr w:type="spellStart"/>
+      <w:r>
+        <w:rPr>
+          <w:rFonts w:ascii="Arial" w:hAnsi="Arial" w:cs="Arial"/>
+          <w:sz w:val="24"/>
+          <w:szCs w:val="24"/>
+          <w:u w:val="single"/>
+        </w:rPr>
+        <w:t>numCamara</w:t>
+      </w:r>
+      <w:proofErr w:type="spellEnd"/>
+      <w:r>
+        <w:rPr>
+          <w:rFonts w:ascii="Arial" w:hAnsi="Arial" w:cs="Arial"/>
+          <w:sz w:val="24"/>
+          <w:szCs w:val="24"/>
+          <w:u w:val="single"/>
+        </w:rPr>
+        <w:t xml:space="preserve">, </w:t>
+      </w:r>
+      <w:proofErr w:type="spellStart"/>
+      <w:r>
+        <w:rPr>
+          <w:rFonts w:ascii="Arial" w:hAnsi="Arial" w:cs="Arial"/>
+          <w:sz w:val="24"/>
+          <w:szCs w:val="24"/>
+          <w:u w:val="single"/>
+        </w:rPr>
+        <w:t>dataHoraInicio</w:t>
+      </w:r>
+      <w:proofErr w:type="spellEnd"/>
+      <w:r>
+        <w:rPr>
+          <w:rFonts w:ascii="Arial" w:hAnsi="Arial" w:cs="Arial"/>
+          <w:sz w:val="24"/>
+          <w:szCs w:val="24"/>
+        </w:rPr>
+        <w:t xml:space="preserve">, </w:t>
+      </w:r>
+      <w:proofErr w:type="spellStart"/>
+      <w:r>
+        <w:rPr>
+          <w:rFonts w:ascii="Arial" w:hAnsi="Arial" w:cs="Arial"/>
+          <w:sz w:val="24"/>
+          <w:szCs w:val="24"/>
+        </w:rPr>
+        <w:t>numSegmento</w:t>
+      </w:r>
+      <w:proofErr w:type="spellEnd"/>
+      <w:r>
+        <w:rPr>
+          <w:rFonts w:ascii="Arial" w:hAnsi="Arial" w:cs="Arial"/>
+          <w:sz w:val="24"/>
+          <w:szCs w:val="24"/>
+        </w:rPr>
+        <w:t>, duração):</w:t>
+      </w:r>
+    </w:p>
+    <w:p>
+      <w:pPr>
+        <w:spacing w:line="276" w:lineRule="auto"/>
+        <w:jc w:val="both"/>
+        <w:rPr>
+          <w:rFonts w:ascii="Arial" w:hAnsi="Arial" w:cs="Arial"/>
+          <w:sz w:val="24"/>
+          <w:szCs w:val="24"/>
+        </w:rPr>
+      </w:pPr>
+      <w:r>
+        <w:rPr>
+          <w:rFonts w:ascii="Arial" w:hAnsi="Arial" w:cs="Arial"/>
+          <w:sz w:val="24"/>
+          <w:szCs w:val="24"/>
+        </w:rPr>
+        <w:tab/>
+      </w:r>
+      <w:proofErr w:type="spellStart"/>
+      <w:r>
+        <w:rPr>
+          <w:rFonts w:ascii="Arial" w:hAnsi="Arial" w:cs="Arial"/>
+          <w:sz w:val="24"/>
+          <w:szCs w:val="24"/>
+        </w:rPr>
+        <w:t>numCamara</w:t>
+      </w:r>
+      <w:proofErr w:type="spellEnd"/>
+      <w:r>
+        <w:rPr>
+          <w:rFonts w:ascii="Arial" w:hAnsi="Arial" w:cs="Arial"/>
+          <w:sz w:val="24"/>
+          <w:szCs w:val="24"/>
+        </w:rPr>
+        <w:t>, dataHoraInicio.FK(vídeo);</w:t>
+      </w:r>
+    </w:p>
+    <w:p>
+      <w:pPr>
+        <w:spacing w:line="276" w:lineRule="auto"/>
+        <w:jc w:val="both"/>
+        <w:rPr>
+          <w:rFonts w:ascii="Arial" w:hAnsi="Arial" w:cs="Arial"/>
+          <w:sz w:val="24"/>
+          <w:szCs w:val="24"/>
+        </w:rPr>
+      </w:pPr>
+      <w:r>
+        <w:rPr>
+          <w:rFonts w:ascii="Arial" w:hAnsi="Arial" w:cs="Arial"/>
+          <w:sz w:val="24"/>
+          <w:szCs w:val="24"/>
+        </w:rPr>
+        <w:t>Meio (</w:t>
+      </w:r>
+      <w:r>
+        <w:rPr>
+          <w:rFonts w:ascii="Arial" w:hAnsi="Arial" w:cs="Arial"/>
+          <w:sz w:val="24"/>
+          <w:szCs w:val="24"/>
+          <w:u w:val="single"/>
+        </w:rPr>
+        <w:t xml:space="preserve">numMeio, </w:t>
+      </w:r>
+      <w:proofErr w:type="spellStart"/>
+      <w:r>
+        <w:rPr>
+          <w:rFonts w:ascii="Arial" w:hAnsi="Arial" w:cs="Arial"/>
+          <w:sz w:val="24"/>
+          <w:szCs w:val="24"/>
+          <w:u w:val="single"/>
+        </w:rPr>
+        <w:t>nomeEntidade</w:t>
+      </w:r>
+      <w:proofErr w:type="spellEnd"/>
+      <w:r>
+        <w:rPr>
+          <w:rFonts w:ascii="Arial" w:hAnsi="Arial" w:cs="Arial"/>
+          <w:sz w:val="24"/>
+          <w:szCs w:val="24"/>
+        </w:rPr>
+        <w:t xml:space="preserve">, </w:t>
+      </w:r>
+      <w:proofErr w:type="spellStart"/>
+      <w:r>
+        <w:rPr>
+          <w:rFonts w:ascii="Arial" w:hAnsi="Arial" w:cs="Arial"/>
+          <w:sz w:val="24"/>
+          <w:szCs w:val="24"/>
+        </w:rPr>
+        <w:t>nomeMeio</w:t>
+      </w:r>
+      <w:proofErr w:type="spellEnd"/>
+      <w:r>
+        <w:rPr>
+          <w:rFonts w:ascii="Arial" w:hAnsi="Arial" w:cs="Arial"/>
+          <w:sz w:val="24"/>
+          <w:szCs w:val="24"/>
+        </w:rPr>
+        <w:t>):</w:t>
+      </w:r>
+    </w:p>
+    <w:p>
+      <w:pPr>
+        <w:spacing w:line="276" w:lineRule="auto"/>
+        <w:jc w:val="both"/>
+        <w:rPr>
+          <w:rFonts w:ascii="Arial" w:hAnsi="Arial" w:cs="Arial"/>
+          <w:sz w:val="24"/>
+          <w:szCs w:val="24"/>
+        </w:rPr>
+      </w:pPr>
+      <w:r>
+        <w:rPr>
+          <w:rFonts w:ascii="Arial" w:hAnsi="Arial" w:cs="Arial"/>
+          <w:sz w:val="24"/>
+          <w:szCs w:val="24"/>
+        </w:rPr>
+        <w:tab/>
+      </w:r>
+      <w:proofErr w:type="spellStart"/>
+      <w:r>
+        <w:rPr>
+          <w:rFonts w:ascii="Arial" w:hAnsi="Arial" w:cs="Arial"/>
+          <w:sz w:val="24"/>
+          <w:szCs w:val="24"/>
+        </w:rPr>
+        <w:t>nomeEntidade</w:t>
+      </w:r>
+      <w:proofErr w:type="spellEnd"/>
+      <w:r>
+        <w:rPr>
+          <w:rFonts w:ascii="Arial" w:hAnsi="Arial" w:cs="Arial"/>
+          <w:sz w:val="24"/>
+          <w:szCs w:val="24"/>
+        </w:rPr>
+        <w:t xml:space="preserve">: </w:t>
+      </w:r>
+      <w:r>
+        <w:rPr>
+          <w:rFonts w:ascii="Arial" w:hAnsi="Arial" w:cs="Arial"/>
+          <w:sz w:val="24"/>
+          <w:szCs w:val="24"/>
+        </w:rPr>
+        <w:t>FK(</w:t>
+      </w:r>
+      <w:proofErr w:type="spellStart"/>
+      <w:r>
+        <w:rPr>
+          <w:rFonts w:ascii="Arial" w:hAnsi="Arial" w:cs="Arial"/>
+          <w:sz w:val="24"/>
+          <w:szCs w:val="24"/>
+        </w:rPr>
+        <w:t>EntidadeMeio</w:t>
+      </w:r>
+      <w:proofErr w:type="spellEnd"/>
+      <w:r>
+        <w:rPr>
+          <w:rFonts w:ascii="Arial" w:hAnsi="Arial" w:cs="Arial"/>
+          <w:sz w:val="24"/>
+          <w:szCs w:val="24"/>
+        </w:rPr>
+        <w:t>);</w:t>
+      </w:r>
+    </w:p>
+    <w:p>
+      <w:pPr>
+        <w:spacing w:line="276" w:lineRule="auto"/>
+        <w:jc w:val="both"/>
+        <w:rPr>
+          <w:rFonts w:ascii="Arial" w:hAnsi="Arial" w:cs="Arial"/>
+          <w:sz w:val="24"/>
+          <w:szCs w:val="24"/>
+        </w:rPr>
+      </w:pPr>
+      <w:proofErr w:type="spellStart"/>
+      <w:r>
+        <w:rPr>
+          <w:rFonts w:ascii="Arial" w:hAnsi="Arial" w:cs="Arial"/>
+          <w:sz w:val="24"/>
+          <w:szCs w:val="24"/>
+        </w:rPr>
+        <w:t>MeioCombate</w:t>
+      </w:r>
+      <w:proofErr w:type="spellEnd"/>
+      <w:r>
+        <w:rPr>
+          <w:rFonts w:ascii="Arial" w:hAnsi="Arial" w:cs="Arial"/>
+          <w:sz w:val="24"/>
+          <w:szCs w:val="24"/>
+        </w:rPr>
+        <w:t xml:space="preserve"> (</w:t>
+      </w:r>
+      <w:r>
+        <w:rPr>
+          <w:rFonts w:ascii="Arial" w:hAnsi="Arial" w:cs="Arial"/>
+          <w:sz w:val="24"/>
+          <w:szCs w:val="24"/>
+          <w:u w:val="single"/>
+        </w:rPr>
+        <w:t xml:space="preserve">numMeio, </w:t>
+      </w:r>
+      <w:proofErr w:type="spellStart"/>
+      <w:r>
+        <w:rPr>
+          <w:rFonts w:ascii="Arial" w:hAnsi="Arial" w:cs="Arial"/>
+          <w:sz w:val="24"/>
+          <w:szCs w:val="24"/>
+          <w:u w:val="single"/>
+        </w:rPr>
+        <w:t>nomeEntidade</w:t>
+      </w:r>
+      <w:proofErr w:type="spellEnd"/>
+      <w:r>
+        <w:rPr>
+          <w:rFonts w:ascii="Arial" w:hAnsi="Arial" w:cs="Arial"/>
+          <w:sz w:val="24"/>
+          <w:szCs w:val="24"/>
+        </w:rPr>
+        <w:t>):</w:t>
+      </w:r>
+    </w:p>
+    <w:p>
+      <w:pPr>
+        <w:spacing w:line="276" w:lineRule="auto"/>
+        <w:jc w:val="both"/>
+        <w:rPr>
+          <w:rFonts w:ascii="Arial" w:hAnsi="Arial" w:cs="Arial"/>
+          <w:sz w:val="24"/>
+          <w:szCs w:val="24"/>
+        </w:rPr>
+      </w:pPr>
+      <w:r>
+        <w:rPr>
+          <w:rFonts w:ascii="Arial" w:hAnsi="Arial" w:cs="Arial"/>
+          <w:sz w:val="24"/>
+          <w:szCs w:val="24"/>
+        </w:rPr>
+        <w:tab/>
+        <w:t xml:space="preserve">numMeio, </w:t>
+      </w:r>
+      <w:proofErr w:type="spellStart"/>
+      <w:r>
+        <w:rPr>
+          <w:rFonts w:ascii="Arial" w:hAnsi="Arial" w:cs="Arial"/>
+          <w:sz w:val="24"/>
+          <w:szCs w:val="24"/>
+        </w:rPr>
+        <w:t>nomeEntidade</w:t>
+      </w:r>
+      <w:proofErr w:type="spellEnd"/>
+      <w:r>
+        <w:rPr>
+          <w:rFonts w:ascii="Arial" w:hAnsi="Arial" w:cs="Arial"/>
+          <w:sz w:val="24"/>
+          <w:szCs w:val="24"/>
+        </w:rPr>
+        <w:t xml:space="preserve">: </w:t>
+      </w:r>
+      <w:r>
+        <w:rPr>
+          <w:rFonts w:ascii="Arial" w:hAnsi="Arial" w:cs="Arial"/>
+          <w:sz w:val="24"/>
+          <w:szCs w:val="24"/>
+        </w:rPr>
+        <w:t>FK(Meio);</w:t>
+      </w:r>
+    </w:p>
+    <w:p>
+      <w:pPr>
+        <w:spacing w:line="276" w:lineRule="auto"/>
+        <w:jc w:val="both"/>
+        <w:rPr>
+          <w:rFonts w:ascii="Arial" w:hAnsi="Arial" w:cs="Arial"/>
+          <w:sz w:val="24"/>
+          <w:szCs w:val="24"/>
+        </w:rPr>
+      </w:pPr>
+      <w:proofErr w:type="spellStart"/>
+      <w:r>
+        <w:rPr>
+          <w:rFonts w:ascii="Arial" w:hAnsi="Arial" w:cs="Arial"/>
+          <w:sz w:val="24"/>
+          <w:szCs w:val="24"/>
+        </w:rPr>
+        <w:t>MeioApoio</w:t>
+      </w:r>
+      <w:proofErr w:type="spellEnd"/>
+      <w:r>
+        <w:rPr>
+          <w:rFonts w:ascii="Arial" w:hAnsi="Arial" w:cs="Arial"/>
+          <w:sz w:val="24"/>
+          <w:szCs w:val="24"/>
+        </w:rPr>
+        <w:t xml:space="preserve"> (</w:t>
+      </w:r>
+      <w:r>
+        <w:rPr>
+          <w:rFonts w:ascii="Arial" w:hAnsi="Arial" w:cs="Arial"/>
+          <w:sz w:val="24"/>
+          <w:szCs w:val="24"/>
+          <w:u w:val="single"/>
+        </w:rPr>
+        <w:t xml:space="preserve">numMeio, </w:t>
+      </w:r>
+      <w:proofErr w:type="spellStart"/>
+      <w:r>
+        <w:rPr>
+          <w:rFonts w:ascii="Arial" w:hAnsi="Arial" w:cs="Arial"/>
+          <w:sz w:val="24"/>
+          <w:szCs w:val="24"/>
+          <w:u w:val="single"/>
+        </w:rPr>
+        <w:t>nomeEntidade</w:t>
+      </w:r>
+      <w:proofErr w:type="spellEnd"/>
+      <w:r>
+        <w:rPr>
+          <w:rFonts w:ascii="Arial" w:hAnsi="Arial" w:cs="Arial"/>
+          <w:sz w:val="24"/>
+          <w:szCs w:val="24"/>
+        </w:rPr>
+        <w:t>):</w:t>
+      </w:r>
+    </w:p>
+    <w:p>
+      <w:pPr>
+        <w:spacing w:line="276" w:lineRule="auto"/>
+        <w:jc w:val="both"/>
+        <w:rPr>
+          <w:rFonts w:ascii="Arial" w:hAnsi="Arial" w:cs="Arial"/>
+          <w:sz w:val="24"/>
+          <w:szCs w:val="24"/>
+        </w:rPr>
+      </w:pPr>
+      <w:r>
+        <w:rPr>
+          <w:rFonts w:ascii="Arial" w:hAnsi="Arial" w:cs="Arial"/>
+          <w:sz w:val="24"/>
+          <w:szCs w:val="24"/>
+        </w:rPr>
+        <w:tab/>
+        <w:t xml:space="preserve">numMeio, </w:t>
+      </w:r>
+      <w:proofErr w:type="spellStart"/>
+      <w:r>
+        <w:rPr>
+          <w:rFonts w:ascii="Arial" w:hAnsi="Arial" w:cs="Arial"/>
+          <w:sz w:val="24"/>
+          <w:szCs w:val="24"/>
+        </w:rPr>
+        <w:t>nomeEntidade</w:t>
+      </w:r>
+      <w:proofErr w:type="spellEnd"/>
+      <w:r>
+        <w:rPr>
+          <w:rFonts w:ascii="Arial" w:hAnsi="Arial" w:cs="Arial"/>
+          <w:sz w:val="24"/>
+          <w:szCs w:val="24"/>
+        </w:rPr>
+        <w:t xml:space="preserve">: </w:t>
+      </w:r>
+      <w:r>
+        <w:rPr>
+          <w:rFonts w:ascii="Arial" w:hAnsi="Arial" w:cs="Arial"/>
+          <w:sz w:val="24"/>
+          <w:szCs w:val="24"/>
+        </w:rPr>
+        <w:t>FK(Meio);</w:t>
+      </w:r>
+    </w:p>
+    <w:p>
+      <w:pPr>
+        <w:spacing w:line="276" w:lineRule="auto"/>
+        <w:jc w:val="both"/>
+        <w:rPr>
+          <w:rFonts w:ascii="Arial" w:hAnsi="Arial" w:cs="Arial"/>
+          <w:sz w:val="24"/>
+          <w:szCs w:val="24"/>
+        </w:rPr>
+      </w:pPr>
+      <w:proofErr w:type="spellStart"/>
+      <w:r>
+        <w:rPr>
+          <w:rFonts w:ascii="Arial" w:hAnsi="Arial" w:cs="Arial"/>
+          <w:sz w:val="24"/>
+          <w:szCs w:val="24"/>
+        </w:rPr>
+        <w:t>MeioSocorro</w:t>
+      </w:r>
+      <w:proofErr w:type="spellEnd"/>
+      <w:r>
+        <w:rPr>
+          <w:rFonts w:ascii="Arial" w:hAnsi="Arial" w:cs="Arial"/>
+          <w:sz w:val="24"/>
+          <w:szCs w:val="24"/>
+        </w:rPr>
+        <w:t xml:space="preserve"> (</w:t>
+      </w:r>
+      <w:r>
+        <w:rPr>
+          <w:rFonts w:ascii="Arial" w:hAnsi="Arial" w:cs="Arial"/>
+          <w:sz w:val="24"/>
+          <w:szCs w:val="24"/>
+          <w:u w:val="single"/>
+        </w:rPr>
+        <w:t xml:space="preserve">numMeio, </w:t>
+      </w:r>
+      <w:proofErr w:type="spellStart"/>
+      <w:r>
+        <w:rPr>
+          <w:rFonts w:ascii="Arial" w:hAnsi="Arial" w:cs="Arial"/>
+          <w:sz w:val="24"/>
+          <w:szCs w:val="24"/>
+          <w:u w:val="single"/>
+        </w:rPr>
+        <w:t>nomeEntidade</w:t>
+      </w:r>
+      <w:proofErr w:type="spellEnd"/>
+      <w:r>
+        <w:rPr>
+          <w:rFonts w:ascii="Arial" w:hAnsi="Arial" w:cs="Arial"/>
+          <w:sz w:val="24"/>
+          <w:szCs w:val="24"/>
+        </w:rPr>
+        <w:t>):</w:t>
+      </w:r>
+    </w:p>
+    <w:p>
+      <w:pPr>
+        <w:spacing w:line="276" w:lineRule="auto"/>
+        <w:jc w:val="both"/>
+        <w:rPr>
+          <w:rFonts w:ascii="Arial" w:hAnsi="Arial" w:cs="Arial"/>
+          <w:sz w:val="24"/>
+          <w:szCs w:val="24"/>
+        </w:rPr>
+      </w:pPr>
+      <w:r>
+        <w:rPr>
+          <w:rFonts w:ascii="Arial" w:hAnsi="Arial" w:cs="Arial"/>
+          <w:sz w:val="24"/>
+          <w:szCs w:val="24"/>
+        </w:rPr>
+        <w:tab/>
+        <w:t xml:space="preserve">numMeio, </w:t>
+      </w:r>
+      <w:proofErr w:type="spellStart"/>
+      <w:r>
+        <w:rPr>
+          <w:rFonts w:ascii="Arial" w:hAnsi="Arial" w:cs="Arial"/>
+          <w:sz w:val="24"/>
+          <w:szCs w:val="24"/>
+        </w:rPr>
+        <w:t>nomeEntidade</w:t>
+      </w:r>
+      <w:proofErr w:type="spellEnd"/>
+      <w:r>
+        <w:rPr>
+          <w:rFonts w:ascii="Arial" w:hAnsi="Arial" w:cs="Arial"/>
+          <w:sz w:val="24"/>
+          <w:szCs w:val="24"/>
+        </w:rPr>
+        <w:t xml:space="preserve">: </w:t>
+      </w:r>
+      <w:r>
+        <w:rPr>
+          <w:rFonts w:ascii="Arial" w:hAnsi="Arial" w:cs="Arial"/>
+          <w:sz w:val="24"/>
+          <w:szCs w:val="24"/>
+        </w:rPr>
+        <w:t>FK(Meio);</w:t>
+      </w:r>
+    </w:p>
+    <w:p>
+      <w:pPr>
+        <w:spacing w:line="276" w:lineRule="auto"/>
+        <w:jc w:val="both"/>
+        <w:rPr>
+          <w:rFonts w:ascii="Arial" w:hAnsi="Arial" w:cs="Arial"/>
+          <w:sz w:val="24"/>
+          <w:szCs w:val="24"/>
+        </w:rPr>
+      </w:pPr>
+      <w:r>
+        <w:rPr>
+          <w:rFonts w:ascii="Arial" w:hAnsi="Arial" w:cs="Arial"/>
+          <w:sz w:val="24"/>
+          <w:szCs w:val="24"/>
+        </w:rPr>
+        <w:t>origina (</w:t>
+      </w:r>
+      <w:proofErr w:type="spellStart"/>
+      <w:r>
+        <w:rPr>
+          <w:rFonts w:ascii="Arial" w:hAnsi="Arial" w:cs="Arial"/>
+          <w:sz w:val="24"/>
+          <w:szCs w:val="24"/>
+          <w:u w:val="single"/>
+        </w:rPr>
+        <w:t>númTelefone</w:t>
+      </w:r>
+      <w:proofErr w:type="spellEnd"/>
+      <w:r>
+        <w:rPr>
+          <w:rFonts w:ascii="Arial" w:hAnsi="Arial" w:cs="Arial"/>
+          <w:sz w:val="24"/>
+          <w:szCs w:val="24"/>
+          <w:u w:val="single"/>
+        </w:rPr>
+        <w:t xml:space="preserve">, </w:t>
+      </w:r>
+      <w:proofErr w:type="spellStart"/>
+      <w:r>
+        <w:rPr>
+          <w:rFonts w:ascii="Arial" w:hAnsi="Arial" w:cs="Arial"/>
+          <w:sz w:val="24"/>
+          <w:szCs w:val="24"/>
+          <w:u w:val="single"/>
+        </w:rPr>
+        <w:t>instanteChamada</w:t>
+      </w:r>
+      <w:proofErr w:type="spellEnd"/>
+      <w:r>
+        <w:rPr>
+          <w:rFonts w:ascii="Arial" w:hAnsi="Arial" w:cs="Arial"/>
+          <w:sz w:val="24"/>
+          <w:szCs w:val="24"/>
+        </w:rPr>
+        <w:t xml:space="preserve">, </w:t>
+      </w:r>
+      <w:proofErr w:type="spellStart"/>
+      <w:r>
+        <w:rPr>
+          <w:rFonts w:ascii="Arial" w:hAnsi="Arial" w:cs="Arial"/>
+          <w:sz w:val="24"/>
+          <w:szCs w:val="24"/>
+        </w:rPr>
+        <w:t>numProcessoSocorro</w:t>
+      </w:r>
+      <w:proofErr w:type="spellEnd"/>
+      <w:r>
+        <w:rPr>
+          <w:rFonts w:ascii="Arial" w:hAnsi="Arial" w:cs="Arial"/>
+          <w:sz w:val="24"/>
+          <w:szCs w:val="24"/>
+        </w:rPr>
+        <w:t>):</w:t>
+      </w:r>
+    </w:p>
+    <w:p>
+      <w:pPr>
+        <w:spacing w:line="276" w:lineRule="auto"/>
+        <w:jc w:val="both"/>
+        <w:rPr>
+          <w:rFonts w:ascii="Arial" w:hAnsi="Arial" w:cs="Arial"/>
+          <w:sz w:val="24"/>
+          <w:szCs w:val="24"/>
+        </w:rPr>
+      </w:pPr>
+      <w:r>
+        <w:rPr>
+          <w:rFonts w:ascii="Arial" w:hAnsi="Arial" w:cs="Arial"/>
+          <w:sz w:val="24"/>
+          <w:szCs w:val="24"/>
+        </w:rPr>
+        <w:tab/>
+      </w:r>
+      <w:proofErr w:type="spellStart"/>
+      <w:r>
+        <w:rPr>
+          <w:rFonts w:ascii="Arial" w:hAnsi="Arial" w:cs="Arial"/>
+          <w:sz w:val="24"/>
+          <w:szCs w:val="24"/>
+        </w:rPr>
+        <w:t>númTelefone</w:t>
+      </w:r>
+      <w:proofErr w:type="spellEnd"/>
+      <w:r>
+        <w:rPr>
+          <w:rFonts w:ascii="Arial" w:hAnsi="Arial" w:cs="Arial"/>
+          <w:sz w:val="24"/>
+          <w:szCs w:val="24"/>
+        </w:rPr>
+        <w:t xml:space="preserve">, </w:t>
+      </w:r>
+      <w:proofErr w:type="spellStart"/>
+      <w:r>
+        <w:rPr>
+          <w:rFonts w:ascii="Arial" w:hAnsi="Arial" w:cs="Arial"/>
+          <w:sz w:val="24"/>
+          <w:szCs w:val="24"/>
+        </w:rPr>
+        <w:t>instanteChamada</w:t>
+      </w:r>
+      <w:proofErr w:type="spellEnd"/>
+      <w:r>
+        <w:rPr>
+          <w:rFonts w:ascii="Arial" w:hAnsi="Arial" w:cs="Arial"/>
+          <w:sz w:val="24"/>
+          <w:szCs w:val="24"/>
+        </w:rPr>
+        <w:t xml:space="preserve">: </w:t>
+      </w:r>
+      <w:r>
+        <w:rPr>
+          <w:rFonts w:ascii="Arial" w:hAnsi="Arial" w:cs="Arial"/>
+          <w:sz w:val="24"/>
+          <w:szCs w:val="24"/>
+        </w:rPr>
+        <w:t>FK(</w:t>
+      </w:r>
+      <w:proofErr w:type="spellStart"/>
+      <w:r>
+        <w:rPr>
+          <w:rFonts w:ascii="Arial" w:hAnsi="Arial" w:cs="Arial"/>
+          <w:sz w:val="24"/>
+          <w:szCs w:val="24"/>
+        </w:rPr>
+        <w:t>EventoEmergência</w:t>
+      </w:r>
+      <w:proofErr w:type="spellEnd"/>
+      <w:r>
+        <w:rPr>
+          <w:rFonts w:ascii="Arial" w:hAnsi="Arial" w:cs="Arial"/>
+          <w:sz w:val="24"/>
+          <w:szCs w:val="24"/>
+        </w:rPr>
+        <w:t>);</w:t>
+      </w:r>
+    </w:p>
+    <w:p>
+      <w:pPr>
+        <w:spacing w:line="276" w:lineRule="auto"/>
+        <w:jc w:val="both"/>
+        <w:rPr>
+          <w:rFonts w:ascii="Arial" w:hAnsi="Arial" w:cs="Arial"/>
+          <w:sz w:val="24"/>
+          <w:szCs w:val="24"/>
+        </w:rPr>
+      </w:pPr>
+      <w:r>
+        <w:rPr>
+          <w:rFonts w:ascii="Arial" w:hAnsi="Arial" w:cs="Arial"/>
+          <w:sz w:val="24"/>
+          <w:szCs w:val="24"/>
+        </w:rPr>
+        <w:tab/>
+      </w:r>
+      <w:proofErr w:type="spellStart"/>
+      <w:r>
+        <w:rPr>
+          <w:rFonts w:ascii="Arial" w:hAnsi="Arial" w:cs="Arial"/>
+          <w:sz w:val="24"/>
+          <w:szCs w:val="24"/>
+        </w:rPr>
+        <w:t>numProcessoSocorro</w:t>
+      </w:r>
+      <w:proofErr w:type="spellEnd"/>
+      <w:r>
+        <w:rPr>
+          <w:rFonts w:ascii="Arial" w:hAnsi="Arial" w:cs="Arial"/>
+          <w:sz w:val="24"/>
+          <w:szCs w:val="24"/>
+        </w:rPr>
+        <w:t xml:space="preserve">: </w:t>
+      </w:r>
+      <w:r>
+        <w:rPr>
+          <w:rFonts w:ascii="Arial" w:hAnsi="Arial" w:cs="Arial"/>
+          <w:sz w:val="24"/>
+          <w:szCs w:val="24"/>
+        </w:rPr>
+        <w:t>FK(</w:t>
+      </w:r>
+      <w:proofErr w:type="spellStart"/>
+      <w:r>
+        <w:rPr>
+          <w:rFonts w:ascii="Arial" w:hAnsi="Arial" w:cs="Arial"/>
+          <w:sz w:val="24"/>
+          <w:szCs w:val="24"/>
+        </w:rPr>
+        <w:t>ProcessoSocorro</w:t>
+      </w:r>
+      <w:proofErr w:type="spellEnd"/>
+      <w:r>
+        <w:rPr>
+          <w:rFonts w:ascii="Arial" w:hAnsi="Arial" w:cs="Arial"/>
+          <w:sz w:val="24"/>
+          <w:szCs w:val="24"/>
+        </w:rPr>
+        <w:t>);</w:t>
+      </w:r>
+    </w:p>
+    <w:p>
+      <w:pPr>
+        <w:spacing w:line="276" w:lineRule="auto"/>
+        <w:jc w:val="both"/>
+        <w:rPr>
+          <w:rFonts w:ascii="Arial" w:hAnsi="Arial" w:cs="Arial"/>
+          <w:sz w:val="24"/>
+          <w:szCs w:val="24"/>
+        </w:rPr>
+      </w:pPr>
+      <w:r>
+        <w:rPr>
+          <w:rFonts w:ascii="Arial" w:hAnsi="Arial" w:cs="Arial"/>
+          <w:sz w:val="24"/>
+          <w:szCs w:val="24"/>
+        </w:rPr>
+        <w:t>aciona (</w:t>
+      </w:r>
+      <w:proofErr w:type="spellStart"/>
+      <w:r>
+        <w:rPr>
+          <w:rFonts w:ascii="Arial" w:hAnsi="Arial" w:cs="Arial"/>
+          <w:sz w:val="24"/>
+          <w:szCs w:val="24"/>
+          <w:u w:val="single"/>
+        </w:rPr>
+        <w:t>numProcessoSocorro</w:t>
+      </w:r>
+      <w:proofErr w:type="spellEnd"/>
+      <w:r>
+        <w:rPr>
+          <w:rFonts w:ascii="Arial" w:hAnsi="Arial" w:cs="Arial"/>
+          <w:sz w:val="24"/>
+          <w:szCs w:val="24"/>
+          <w:u w:val="single"/>
+        </w:rPr>
+        <w:t xml:space="preserve">, numMeio, </w:t>
+      </w:r>
+      <w:proofErr w:type="spellStart"/>
+      <w:r>
+        <w:rPr>
+          <w:rFonts w:ascii="Arial" w:hAnsi="Arial" w:cs="Arial"/>
+          <w:sz w:val="24"/>
+          <w:szCs w:val="24"/>
+          <w:u w:val="single"/>
+        </w:rPr>
+        <w:t>nomeEntidade</w:t>
+      </w:r>
+      <w:proofErr w:type="spellEnd"/>
+      <w:r>
+        <w:rPr>
+          <w:rFonts w:ascii="Arial" w:hAnsi="Arial" w:cs="Arial"/>
+          <w:sz w:val="24"/>
+          <w:szCs w:val="24"/>
+        </w:rPr>
+        <w:t>):</w:t>
+      </w:r>
+    </w:p>
+    <w:p>
+      <w:pPr>
+        <w:spacing w:line="276" w:lineRule="auto"/>
+        <w:jc w:val="both"/>
+        <w:rPr>
+          <w:rFonts w:ascii="Arial" w:hAnsi="Arial" w:cs="Arial"/>
+          <w:sz w:val="24"/>
+          <w:szCs w:val="24"/>
+        </w:rPr>
+      </w:pPr>
+      <w:r>
+        <w:rPr>
+          <w:rFonts w:ascii="Arial" w:hAnsi="Arial" w:cs="Arial"/>
+          <w:sz w:val="24"/>
+          <w:szCs w:val="24"/>
+        </w:rPr>
+        <w:tab/>
+      </w:r>
+      <w:proofErr w:type="spellStart"/>
+      <w:r>
+        <w:rPr>
+          <w:rFonts w:ascii="Arial" w:hAnsi="Arial" w:cs="Arial"/>
+          <w:sz w:val="24"/>
+          <w:szCs w:val="24"/>
+        </w:rPr>
+        <w:t>numProcessoSocorro</w:t>
+      </w:r>
+      <w:proofErr w:type="spellEnd"/>
+      <w:r>
+        <w:rPr>
+          <w:rFonts w:ascii="Arial" w:hAnsi="Arial" w:cs="Arial"/>
+          <w:sz w:val="24"/>
+          <w:szCs w:val="24"/>
+        </w:rPr>
+        <w:t xml:space="preserve">: </w:t>
+      </w:r>
+      <w:r>
+        <w:rPr>
+          <w:rFonts w:ascii="Arial" w:hAnsi="Arial" w:cs="Arial"/>
+          <w:sz w:val="24"/>
+          <w:szCs w:val="24"/>
+        </w:rPr>
+        <w:t>FK(</w:t>
+      </w:r>
+      <w:proofErr w:type="spellStart"/>
+      <w:r>
+        <w:rPr>
+          <w:rFonts w:ascii="Arial" w:hAnsi="Arial" w:cs="Arial"/>
+          <w:sz w:val="24"/>
+          <w:szCs w:val="24"/>
+        </w:rPr>
+        <w:t>ProcessoSocorro</w:t>
+      </w:r>
+      <w:proofErr w:type="spellEnd"/>
+      <w:r>
+        <w:rPr>
+          <w:rFonts w:ascii="Arial" w:hAnsi="Arial" w:cs="Arial"/>
+          <w:sz w:val="24"/>
+          <w:szCs w:val="24"/>
+        </w:rPr>
+        <w:t>);</w:t>
+      </w:r>
+    </w:p>
+    <w:p>
+      <w:pPr>
+        <w:spacing w:line="276" w:lineRule="auto"/>
+        <w:jc w:val="both"/>
+        <w:rPr>
+          <w:rFonts w:ascii="Arial" w:hAnsi="Arial" w:cs="Arial"/>
+          <w:sz w:val="24"/>
+          <w:szCs w:val="24"/>
+        </w:rPr>
+      </w:pPr>
+      <w:r>
+        <w:rPr>
+          <w:rFonts w:ascii="Arial" w:hAnsi="Arial" w:cs="Arial"/>
+          <w:sz w:val="24"/>
+          <w:szCs w:val="24"/>
+        </w:rPr>
+        <w:tab/>
+        <w:t xml:space="preserve">numMeio, </w:t>
+      </w:r>
+      <w:proofErr w:type="spellStart"/>
+      <w:r>
+        <w:rPr>
+          <w:rFonts w:ascii="Arial" w:hAnsi="Arial" w:cs="Arial"/>
+          <w:sz w:val="24"/>
+          <w:szCs w:val="24"/>
+        </w:rPr>
+        <w:t>nomeEntidade</w:t>
+      </w:r>
+      <w:proofErr w:type="spellEnd"/>
+      <w:r>
+        <w:rPr>
+          <w:rFonts w:ascii="Arial" w:hAnsi="Arial" w:cs="Arial"/>
+          <w:sz w:val="24"/>
+          <w:szCs w:val="24"/>
+        </w:rPr>
+        <w:t xml:space="preserve">: </w:t>
+      </w:r>
+      <w:r>
+        <w:rPr>
+          <w:rFonts w:ascii="Arial" w:hAnsi="Arial" w:cs="Arial"/>
+          <w:sz w:val="24"/>
+          <w:szCs w:val="24"/>
+        </w:rPr>
+        <w:t>FK(Meio);</w:t>
+      </w:r>
+    </w:p>
+    <w:p>
+      <w:pPr>
+        <w:spacing w:line="276" w:lineRule="auto"/>
+        <w:jc w:val="both"/>
+        <w:rPr>
+          <w:rFonts w:ascii="Arial" w:hAnsi="Arial" w:cs="Arial"/>
+          <w:sz w:val="24"/>
+          <w:szCs w:val="24"/>
+        </w:rPr>
+      </w:pPr>
+      <w:r>
+        <w:rPr>
+          <w:rFonts w:ascii="Arial" w:hAnsi="Arial" w:cs="Arial"/>
+          <w:sz w:val="24"/>
+          <w:szCs w:val="24"/>
+        </w:rPr>
+        <w:t>transporta (</w:t>
+      </w:r>
+      <w:proofErr w:type="spellStart"/>
+      <w:r>
+        <w:rPr>
+          <w:rFonts w:ascii="Arial" w:hAnsi="Arial" w:cs="Arial"/>
+          <w:sz w:val="24"/>
+          <w:szCs w:val="24"/>
+          <w:u w:val="single"/>
+        </w:rPr>
+        <w:t>numProcessoSocorro</w:t>
+      </w:r>
+      <w:proofErr w:type="spellEnd"/>
+      <w:r>
+        <w:rPr>
+          <w:rFonts w:ascii="Arial" w:hAnsi="Arial" w:cs="Arial"/>
+          <w:sz w:val="24"/>
+          <w:szCs w:val="24"/>
+          <w:u w:val="single"/>
+        </w:rPr>
+        <w:t xml:space="preserve">, </w:t>
+      </w:r>
+      <w:r>
+        <w:rPr>
+          <w:rFonts w:ascii="Arial" w:hAnsi="Arial" w:cs="Arial"/>
+          <w:sz w:val="24"/>
+          <w:szCs w:val="24"/>
+          <w:u w:val="single"/>
+        </w:rPr>
+        <w:t xml:space="preserve">numMeio, </w:t>
+      </w:r>
+      <w:proofErr w:type="spellStart"/>
+      <w:r>
+        <w:rPr>
+          <w:rFonts w:ascii="Arial" w:hAnsi="Arial" w:cs="Arial"/>
+          <w:sz w:val="24"/>
+          <w:szCs w:val="24"/>
+          <w:u w:val="single"/>
+        </w:rPr>
+        <w:t>nomeEntidade</w:t>
+      </w:r>
+      <w:proofErr w:type="spellEnd"/>
+      <w:r>
+        <w:rPr>
+          <w:rFonts w:ascii="Arial" w:hAnsi="Arial" w:cs="Arial"/>
+          <w:sz w:val="24"/>
+          <w:szCs w:val="24"/>
+        </w:rPr>
+        <w:t xml:space="preserve">, </w:t>
+      </w:r>
+      <w:proofErr w:type="spellStart"/>
+      <w:r>
+        <w:rPr>
+          <w:rFonts w:ascii="Arial" w:hAnsi="Arial" w:cs="Arial"/>
+          <w:sz w:val="24"/>
+          <w:szCs w:val="24"/>
+        </w:rPr>
+        <w:t>numV</w:t>
+      </w:r>
+      <w:r>
+        <w:rPr>
+          <w:rFonts w:ascii="Arial" w:hAnsi="Arial" w:cs="Arial"/>
+          <w:sz w:val="24"/>
+          <w:szCs w:val="24"/>
+        </w:rPr>
+        <w:t>itimas</w:t>
+      </w:r>
+      <w:proofErr w:type="spellEnd"/>
+      <w:r>
+        <w:rPr>
+          <w:rFonts w:ascii="Arial" w:hAnsi="Arial" w:cs="Arial"/>
+          <w:sz w:val="24"/>
+          <w:szCs w:val="24"/>
+        </w:rPr>
+        <w:t>):</w:t>
+      </w:r>
+    </w:p>
+    <w:p>
+      <w:pPr>
+        <w:spacing w:line="276" w:lineRule="auto"/>
+        <w:jc w:val="both"/>
+        <w:rPr>
+          <w:rFonts w:ascii="Arial" w:hAnsi="Arial" w:cs="Arial"/>
+          <w:sz w:val="24"/>
+          <w:szCs w:val="24"/>
+        </w:rPr>
+      </w:pPr>
+      <w:r>
+        <w:rPr>
+          <w:rFonts w:ascii="Arial" w:hAnsi="Arial" w:cs="Arial"/>
+          <w:sz w:val="24"/>
+          <w:szCs w:val="24"/>
+        </w:rPr>
+        <w:tab/>
+      </w:r>
+      <w:proofErr w:type="spellStart"/>
+      <w:r>
+        <w:rPr>
+          <w:rFonts w:ascii="Arial" w:hAnsi="Arial" w:cs="Arial"/>
+          <w:sz w:val="24"/>
+          <w:szCs w:val="24"/>
+        </w:rPr>
+        <w:t>numProcessoSocorro</w:t>
+      </w:r>
+      <w:proofErr w:type="spellEnd"/>
+      <w:r>
+        <w:rPr>
+          <w:rFonts w:ascii="Arial" w:hAnsi="Arial" w:cs="Arial"/>
+          <w:sz w:val="24"/>
+          <w:szCs w:val="24"/>
+        </w:rPr>
+        <w:t xml:space="preserve">: </w:t>
+      </w:r>
+      <w:r>
+        <w:rPr>
+          <w:rFonts w:ascii="Arial" w:hAnsi="Arial" w:cs="Arial"/>
+          <w:sz w:val="24"/>
+          <w:szCs w:val="24"/>
+        </w:rPr>
+        <w:t>FK(</w:t>
+      </w:r>
+      <w:proofErr w:type="spellStart"/>
+      <w:r>
+        <w:rPr>
+          <w:rFonts w:ascii="Arial" w:hAnsi="Arial" w:cs="Arial"/>
+          <w:sz w:val="24"/>
+          <w:szCs w:val="24"/>
+        </w:rPr>
+        <w:t>ProcessoSocorro</w:t>
+      </w:r>
+      <w:proofErr w:type="spellEnd"/>
+      <w:r>
+        <w:rPr>
+          <w:rFonts w:ascii="Arial" w:hAnsi="Arial" w:cs="Arial"/>
+          <w:sz w:val="24"/>
+          <w:szCs w:val="24"/>
+        </w:rPr>
+        <w:t>);</w:t>
+      </w:r>
+    </w:p>
+    <w:p>
+      <w:pPr>
+        <w:spacing w:line="276" w:lineRule="auto"/>
+        <w:jc w:val="both"/>
+        <w:rPr>
+          <w:rFonts w:ascii="Arial" w:hAnsi="Arial" w:cs="Arial"/>
+          <w:sz w:val="24"/>
+          <w:szCs w:val="24"/>
+        </w:rPr>
+      </w:pPr>
+      <w:r>
+        <w:rPr>
+          <w:rFonts w:ascii="Arial" w:hAnsi="Arial" w:cs="Arial"/>
+          <w:sz w:val="24"/>
+          <w:szCs w:val="24"/>
+        </w:rPr>
+        <w:tab/>
+        <w:t xml:space="preserve">numMeio, </w:t>
+      </w:r>
+      <w:proofErr w:type="spellStart"/>
+      <w:r>
+        <w:rPr>
+          <w:rFonts w:ascii="Arial" w:hAnsi="Arial" w:cs="Arial"/>
+          <w:sz w:val="24"/>
+          <w:szCs w:val="24"/>
+        </w:rPr>
+        <w:t>nomeEntidade</w:t>
+      </w:r>
+      <w:proofErr w:type="spellEnd"/>
+      <w:r>
+        <w:rPr>
+          <w:rFonts w:ascii="Arial" w:hAnsi="Arial" w:cs="Arial"/>
+          <w:sz w:val="24"/>
+          <w:szCs w:val="24"/>
+        </w:rPr>
+        <w:t xml:space="preserve">: </w:t>
+      </w:r>
+      <w:r>
+        <w:rPr>
+          <w:rFonts w:ascii="Arial" w:hAnsi="Arial" w:cs="Arial"/>
+          <w:sz w:val="24"/>
+          <w:szCs w:val="24"/>
+        </w:rPr>
+        <w:t>FK(Meio);</w:t>
+      </w:r>
+    </w:p>
+    <w:p>
+      <w:pPr>
+        <w:spacing w:line="276" w:lineRule="auto"/>
+        <w:jc w:val="both"/>
+        <w:rPr>
+          <w:rFonts w:ascii="Arial" w:hAnsi="Arial" w:cs="Arial"/>
+          <w:sz w:val="24"/>
+          <w:szCs w:val="24"/>
+        </w:rPr>
+      </w:pPr>
+      <w:r>
+        <w:rPr>
+          <w:rFonts w:ascii="Arial" w:hAnsi="Arial" w:cs="Arial"/>
+          <w:sz w:val="24"/>
+          <w:szCs w:val="24"/>
+        </w:rPr>
+        <w:lastRenderedPageBreak/>
+        <w:t>alocado (</w:t>
+      </w:r>
+      <w:proofErr w:type="spellStart"/>
+      <w:r>
+        <w:rPr>
+          <w:rFonts w:ascii="Arial" w:hAnsi="Arial" w:cs="Arial"/>
+          <w:sz w:val="24"/>
+          <w:szCs w:val="24"/>
+          <w:u w:val="single"/>
+        </w:rPr>
+        <w:t>numProcessoSocorro</w:t>
+      </w:r>
+      <w:proofErr w:type="spellEnd"/>
+      <w:r>
+        <w:rPr>
+          <w:rFonts w:ascii="Arial" w:hAnsi="Arial" w:cs="Arial"/>
+          <w:sz w:val="24"/>
+          <w:szCs w:val="24"/>
+          <w:u w:val="single"/>
+        </w:rPr>
+        <w:t xml:space="preserve">, numMeio, </w:t>
+      </w:r>
+      <w:proofErr w:type="spellStart"/>
+      <w:r>
+        <w:rPr>
+          <w:rFonts w:ascii="Arial" w:hAnsi="Arial" w:cs="Arial"/>
+          <w:sz w:val="24"/>
+          <w:szCs w:val="24"/>
+          <w:u w:val="single"/>
+        </w:rPr>
+        <w:t>nomeEntidade</w:t>
+      </w:r>
+      <w:proofErr w:type="spellEnd"/>
+      <w:r>
+        <w:rPr>
+          <w:rFonts w:ascii="Arial" w:hAnsi="Arial" w:cs="Arial"/>
+          <w:sz w:val="24"/>
+          <w:szCs w:val="24"/>
+        </w:rPr>
+        <w:t xml:space="preserve">, </w:t>
+      </w:r>
+      <w:proofErr w:type="spellStart"/>
+      <w:r>
+        <w:rPr>
+          <w:rFonts w:ascii="Arial" w:hAnsi="Arial" w:cs="Arial"/>
+          <w:sz w:val="24"/>
+          <w:szCs w:val="24"/>
+        </w:rPr>
+        <w:t>numhoras</w:t>
+      </w:r>
+      <w:proofErr w:type="spellEnd"/>
+      <w:r>
+        <w:rPr>
+          <w:rFonts w:ascii="Arial" w:hAnsi="Arial" w:cs="Arial"/>
+          <w:sz w:val="24"/>
+          <w:szCs w:val="24"/>
+        </w:rPr>
+        <w:t>):</w:t>
+      </w:r>
+    </w:p>
+    <w:p>
+      <w:pPr>
+        <w:spacing w:line="276" w:lineRule="auto"/>
+        <w:jc w:val="both"/>
+        <w:rPr>
+          <w:rFonts w:ascii="Arial" w:hAnsi="Arial" w:cs="Arial"/>
+          <w:sz w:val="24"/>
+          <w:szCs w:val="24"/>
+        </w:rPr>
+      </w:pPr>
+      <w:r>
+        <w:rPr>
+          <w:rFonts w:ascii="Arial" w:hAnsi="Arial" w:cs="Arial"/>
+          <w:sz w:val="24"/>
+          <w:szCs w:val="24"/>
+        </w:rPr>
+        <w:tab/>
+      </w:r>
+      <w:proofErr w:type="spellStart"/>
+      <w:r>
+        <w:rPr>
+          <w:rFonts w:ascii="Arial" w:hAnsi="Arial" w:cs="Arial"/>
+          <w:sz w:val="24"/>
+          <w:szCs w:val="24"/>
+        </w:rPr>
+        <w:t>numProcessoSocorro</w:t>
+      </w:r>
+      <w:proofErr w:type="spellEnd"/>
+      <w:r>
+        <w:rPr>
+          <w:rFonts w:ascii="Arial" w:hAnsi="Arial" w:cs="Arial"/>
+          <w:sz w:val="24"/>
+          <w:szCs w:val="24"/>
+        </w:rPr>
+        <w:t xml:space="preserve">: </w:t>
+      </w:r>
+      <w:r>
+        <w:rPr>
+          <w:rFonts w:ascii="Arial" w:hAnsi="Arial" w:cs="Arial"/>
+          <w:sz w:val="24"/>
+          <w:szCs w:val="24"/>
+        </w:rPr>
+        <w:t>FK(</w:t>
+      </w:r>
+      <w:proofErr w:type="spellStart"/>
+      <w:r>
+        <w:rPr>
+          <w:rFonts w:ascii="Arial" w:hAnsi="Arial" w:cs="Arial"/>
+          <w:sz w:val="24"/>
+          <w:szCs w:val="24"/>
+        </w:rPr>
+        <w:t>ProcessoSocorro</w:t>
+      </w:r>
+      <w:proofErr w:type="spellEnd"/>
+      <w:r>
+        <w:rPr>
+          <w:rFonts w:ascii="Arial" w:hAnsi="Arial" w:cs="Arial"/>
+          <w:sz w:val="24"/>
+          <w:szCs w:val="24"/>
+        </w:rPr>
+        <w:t>);</w:t>
+      </w:r>
+    </w:p>
+    <w:p>
+      <w:pPr>
+        <w:spacing w:line="276" w:lineRule="auto"/>
+        <w:jc w:val="both"/>
+        <w:rPr>
+          <w:rFonts w:ascii="Arial" w:hAnsi="Arial" w:cs="Arial"/>
+          <w:sz w:val="24"/>
+          <w:szCs w:val="24"/>
+        </w:rPr>
+      </w:pPr>
+      <w:r>
+        <w:rPr>
+          <w:rFonts w:ascii="Arial" w:hAnsi="Arial" w:cs="Arial"/>
+          <w:sz w:val="24"/>
+          <w:szCs w:val="24"/>
+        </w:rPr>
+        <w:tab/>
+        <w:t>numMeio, nomeEntidaade</w:t>
+      </w:r>
+      <w:r>
+        <w:rPr>
+          <w:rFonts w:ascii="Arial" w:hAnsi="Arial" w:cs="Arial"/>
+          <w:sz w:val="24"/>
+          <w:szCs w:val="24"/>
+        </w:rPr>
+        <w:t xml:space="preserve">: </w:t>
+      </w:r>
+      <w:r>
+        <w:rPr>
+          <w:rFonts w:ascii="Arial" w:hAnsi="Arial" w:cs="Arial"/>
+          <w:sz w:val="24"/>
+          <w:szCs w:val="24"/>
+        </w:rPr>
+        <w:t>FK(Meio);</w:t>
+      </w:r>
+    </w:p>
+    <w:p>
+      <w:pPr>
+        <w:spacing w:line="276" w:lineRule="auto"/>
+        <w:jc w:val="both"/>
+        <w:rPr>
+          <w:rFonts w:ascii="Arial" w:hAnsi="Arial" w:cs="Arial"/>
+          <w:sz w:val="24"/>
+          <w:szCs w:val="24"/>
+        </w:rPr>
+      </w:pPr>
+      <w:r>
+        <w:rPr>
+          <w:rFonts w:ascii="Arial" w:hAnsi="Arial" w:cs="Arial"/>
+          <w:sz w:val="24"/>
+          <w:szCs w:val="24"/>
+        </w:rPr>
+        <w:t>vigia (</w:t>
+      </w:r>
+      <w:proofErr w:type="spellStart"/>
+      <w:r>
+        <w:rPr>
+          <w:rFonts w:ascii="Arial" w:hAnsi="Arial" w:cs="Arial"/>
+          <w:sz w:val="24"/>
+          <w:szCs w:val="24"/>
+          <w:u w:val="single"/>
+        </w:rPr>
+        <w:t>moradaLocal</w:t>
+      </w:r>
+      <w:proofErr w:type="spellEnd"/>
+      <w:r>
+        <w:rPr>
+          <w:rFonts w:ascii="Arial" w:hAnsi="Arial" w:cs="Arial"/>
+          <w:sz w:val="24"/>
+          <w:szCs w:val="24"/>
+          <w:u w:val="single"/>
+        </w:rPr>
+        <w:t xml:space="preserve">, </w:t>
+      </w:r>
+      <w:proofErr w:type="spellStart"/>
+      <w:r>
+        <w:rPr>
+          <w:rFonts w:ascii="Arial" w:hAnsi="Arial" w:cs="Arial"/>
+          <w:sz w:val="24"/>
+          <w:szCs w:val="24"/>
+          <w:u w:val="single"/>
+        </w:rPr>
+        <w:t>numCamara</w:t>
+      </w:r>
+      <w:proofErr w:type="spellEnd"/>
+      <w:r>
+        <w:rPr>
+          <w:rFonts w:ascii="Arial" w:hAnsi="Arial" w:cs="Arial"/>
+          <w:sz w:val="24"/>
+          <w:szCs w:val="24"/>
+        </w:rPr>
+        <w:t>):</w:t>
+      </w:r>
+    </w:p>
+    <w:p>
+      <w:pPr>
+        <w:spacing w:line="276" w:lineRule="auto"/>
+        <w:jc w:val="both"/>
+        <w:rPr>
+          <w:rFonts w:ascii="Arial" w:hAnsi="Arial" w:cs="Arial"/>
+          <w:sz w:val="24"/>
+          <w:szCs w:val="24"/>
+        </w:rPr>
+      </w:pPr>
+      <w:r>
+        <w:rPr>
+          <w:rFonts w:ascii="Arial" w:hAnsi="Arial" w:cs="Arial"/>
+          <w:sz w:val="24"/>
+          <w:szCs w:val="24"/>
+        </w:rPr>
+        <w:tab/>
+      </w:r>
+      <w:proofErr w:type="spellStart"/>
+      <w:r>
+        <w:rPr>
+          <w:rFonts w:ascii="Arial" w:hAnsi="Arial" w:cs="Arial"/>
+          <w:sz w:val="24"/>
+          <w:szCs w:val="24"/>
+        </w:rPr>
+        <w:t>moradaLocal</w:t>
+      </w:r>
+      <w:proofErr w:type="spellEnd"/>
+      <w:r>
+        <w:rPr>
+          <w:rFonts w:ascii="Arial" w:hAnsi="Arial" w:cs="Arial"/>
+          <w:sz w:val="24"/>
+          <w:szCs w:val="24"/>
+        </w:rPr>
+        <w:t xml:space="preserve">: </w:t>
+      </w:r>
+      <w:r>
+        <w:rPr>
+          <w:rFonts w:ascii="Arial" w:hAnsi="Arial" w:cs="Arial"/>
+          <w:sz w:val="24"/>
+          <w:szCs w:val="24"/>
+        </w:rPr>
+        <w:t>FK(Local);</w:t>
+      </w:r>
+    </w:p>
+    <w:p>
+      <w:pPr>
+        <w:spacing w:line="276" w:lineRule="auto"/>
+        <w:jc w:val="both"/>
+        <w:rPr>
+          <w:rFonts w:ascii="Arial" w:hAnsi="Arial" w:cs="Arial"/>
+          <w:sz w:val="24"/>
+          <w:szCs w:val="24"/>
+        </w:rPr>
+      </w:pPr>
+      <w:r>
+        <w:rPr>
+          <w:rFonts w:ascii="Arial" w:hAnsi="Arial" w:cs="Arial"/>
+          <w:sz w:val="24"/>
+          <w:szCs w:val="24"/>
+        </w:rPr>
+        <w:tab/>
+      </w:r>
+      <w:proofErr w:type="spellStart"/>
+      <w:r>
+        <w:rPr>
+          <w:rFonts w:ascii="Arial" w:hAnsi="Arial" w:cs="Arial"/>
+          <w:sz w:val="24"/>
+          <w:szCs w:val="24"/>
+        </w:rPr>
+        <w:t>numCamara</w:t>
+      </w:r>
+      <w:proofErr w:type="spellEnd"/>
+      <w:r>
+        <w:rPr>
+          <w:rFonts w:ascii="Arial" w:hAnsi="Arial" w:cs="Arial"/>
+          <w:sz w:val="24"/>
+          <w:szCs w:val="24"/>
+        </w:rPr>
+        <w:t xml:space="preserve">: </w:t>
+      </w:r>
+      <w:r>
+        <w:rPr>
+          <w:rFonts w:ascii="Arial" w:hAnsi="Arial" w:cs="Arial"/>
+          <w:sz w:val="24"/>
+          <w:szCs w:val="24"/>
+        </w:rPr>
+        <w:t>FK(Camara);</w:t>
+      </w:r>
+    </w:p>
+    <w:p>
+      <w:pPr>
+        <w:spacing w:line="276" w:lineRule="auto"/>
+        <w:jc w:val="both"/>
+        <w:rPr>
+          <w:rFonts w:ascii="Arial" w:hAnsi="Arial" w:cs="Arial"/>
+          <w:sz w:val="24"/>
+          <w:szCs w:val="24"/>
+        </w:rPr>
+      </w:pPr>
+      <w:r>
+        <w:rPr>
+          <w:rFonts w:ascii="Arial" w:hAnsi="Arial" w:cs="Arial"/>
+          <w:sz w:val="24"/>
+          <w:szCs w:val="24"/>
+        </w:rPr>
+        <w:t>solicita (</w:t>
+      </w:r>
+      <w:proofErr w:type="spellStart"/>
+      <w:r>
+        <w:rPr>
+          <w:rFonts w:ascii="Arial" w:hAnsi="Arial" w:cs="Arial"/>
+          <w:sz w:val="24"/>
+          <w:szCs w:val="24"/>
+          <w:u w:val="single"/>
+        </w:rPr>
+        <w:t>idCoordenador</w:t>
+      </w:r>
+      <w:proofErr w:type="spellEnd"/>
+      <w:r>
+        <w:rPr>
+          <w:rFonts w:ascii="Arial" w:hAnsi="Arial" w:cs="Arial"/>
+          <w:sz w:val="24"/>
+          <w:szCs w:val="24"/>
+          <w:u w:val="single"/>
+        </w:rPr>
+        <w:t xml:space="preserve">, </w:t>
+      </w:r>
+      <w:proofErr w:type="spellStart"/>
+      <w:r>
+        <w:rPr>
+          <w:rFonts w:ascii="Arial" w:hAnsi="Arial" w:cs="Arial"/>
+          <w:sz w:val="24"/>
+          <w:szCs w:val="24"/>
+          <w:u w:val="single"/>
+        </w:rPr>
+        <w:t>dataHoraInicio</w:t>
+      </w:r>
+      <w:proofErr w:type="spellEnd"/>
+      <w:r>
+        <w:rPr>
+          <w:rFonts w:ascii="Arial" w:hAnsi="Arial" w:cs="Arial"/>
+          <w:sz w:val="24"/>
+          <w:szCs w:val="24"/>
+          <w:u w:val="single"/>
+        </w:rPr>
+        <w:t xml:space="preserve">, </w:t>
+      </w:r>
+      <w:proofErr w:type="spellStart"/>
+      <w:r>
+        <w:rPr>
+          <w:rFonts w:ascii="Arial" w:hAnsi="Arial" w:cs="Arial"/>
+          <w:sz w:val="24"/>
+          <w:szCs w:val="24"/>
+          <w:u w:val="single"/>
+        </w:rPr>
+        <w:t>numCamara</w:t>
+      </w:r>
+      <w:proofErr w:type="spellEnd"/>
+      <w:r>
+        <w:rPr>
+          <w:rFonts w:ascii="Arial" w:hAnsi="Arial" w:cs="Arial"/>
+          <w:sz w:val="24"/>
+          <w:szCs w:val="24"/>
+          <w:u w:val="single"/>
+        </w:rPr>
+        <w:t>,</w:t>
+      </w:r>
+      <w:r>
+        <w:rPr>
+          <w:rFonts w:ascii="Arial" w:hAnsi="Arial" w:cs="Arial"/>
+          <w:sz w:val="24"/>
+          <w:szCs w:val="24"/>
+        </w:rPr>
+        <w:t xml:space="preserve"> </w:t>
+      </w:r>
+      <w:proofErr w:type="spellStart"/>
+      <w:r>
+        <w:rPr>
+          <w:rFonts w:ascii="Arial" w:hAnsi="Arial" w:cs="Arial"/>
+          <w:sz w:val="24"/>
+          <w:szCs w:val="24"/>
+        </w:rPr>
+        <w:t>datahoraInicio</w:t>
+      </w:r>
+      <w:proofErr w:type="spellEnd"/>
+      <w:r>
+        <w:rPr>
+          <w:rFonts w:ascii="Arial" w:hAnsi="Arial" w:cs="Arial"/>
+          <w:sz w:val="24"/>
+          <w:szCs w:val="24"/>
+        </w:rPr>
+        <w:t xml:space="preserve">, </w:t>
+      </w:r>
+      <w:proofErr w:type="spellStart"/>
+      <w:r>
+        <w:rPr>
+          <w:rFonts w:ascii="Arial" w:hAnsi="Arial" w:cs="Arial"/>
+          <w:sz w:val="24"/>
+          <w:szCs w:val="24"/>
+        </w:rPr>
+        <w:t>datahoraFim</w:t>
+      </w:r>
+      <w:proofErr w:type="spellEnd"/>
+      <w:r>
+        <w:rPr>
+          <w:rFonts w:ascii="Arial" w:hAnsi="Arial" w:cs="Arial"/>
+          <w:sz w:val="24"/>
+          <w:szCs w:val="24"/>
+        </w:rPr>
+        <w:t>):</w:t>
+      </w:r>
+    </w:p>
+    <w:p>
+      <w:pPr>
+        <w:spacing w:line="276" w:lineRule="auto"/>
+        <w:jc w:val="both"/>
+        <w:rPr>
+          <w:rFonts w:ascii="Arial" w:hAnsi="Arial" w:cs="Arial"/>
+          <w:sz w:val="24"/>
+          <w:szCs w:val="24"/>
+        </w:rPr>
+      </w:pPr>
+      <w:r>
+        <w:rPr>
+          <w:rFonts w:ascii="Arial" w:hAnsi="Arial" w:cs="Arial"/>
+          <w:sz w:val="24"/>
+          <w:szCs w:val="24"/>
+        </w:rPr>
+        <w:tab/>
+      </w:r>
+      <w:proofErr w:type="spellStart"/>
+      <w:r>
+        <w:rPr>
+          <w:rFonts w:ascii="Arial" w:hAnsi="Arial" w:cs="Arial"/>
+          <w:sz w:val="24"/>
+          <w:szCs w:val="24"/>
+        </w:rPr>
+        <w:t>idCoordenador</w:t>
+      </w:r>
+      <w:proofErr w:type="spellEnd"/>
+      <w:r>
+        <w:rPr>
+          <w:rFonts w:ascii="Arial" w:hAnsi="Arial" w:cs="Arial"/>
+          <w:sz w:val="24"/>
+          <w:szCs w:val="24"/>
+        </w:rPr>
+        <w:t xml:space="preserve">: </w:t>
+      </w:r>
+      <w:r>
+        <w:rPr>
+          <w:rFonts w:ascii="Arial" w:hAnsi="Arial" w:cs="Arial"/>
+          <w:sz w:val="24"/>
+          <w:szCs w:val="24"/>
+        </w:rPr>
+        <w:t>FK(Coordenador);</w:t>
+      </w:r>
+    </w:p>
+    <w:p>
+      <w:pPr>
+        <w:spacing w:line="276" w:lineRule="auto"/>
+        <w:jc w:val="both"/>
+        <w:rPr>
+          <w:rFonts w:ascii="Arial" w:hAnsi="Arial" w:cs="Arial"/>
+          <w:sz w:val="24"/>
+          <w:szCs w:val="24"/>
+        </w:rPr>
+      </w:pPr>
+      <w:r>
+        <w:rPr>
+          <w:rFonts w:ascii="Arial" w:hAnsi="Arial" w:cs="Arial"/>
+          <w:sz w:val="24"/>
+          <w:szCs w:val="24"/>
+        </w:rPr>
+        <w:tab/>
+      </w:r>
+      <w:proofErr w:type="spellStart"/>
+      <w:r>
+        <w:rPr>
+          <w:rFonts w:ascii="Arial" w:hAnsi="Arial" w:cs="Arial"/>
+          <w:sz w:val="24"/>
+          <w:szCs w:val="24"/>
+        </w:rPr>
+        <w:t>dataHoraInicio</w:t>
+      </w:r>
+      <w:proofErr w:type="spellEnd"/>
+      <w:r>
+        <w:rPr>
+          <w:rFonts w:ascii="Arial" w:hAnsi="Arial" w:cs="Arial"/>
+          <w:sz w:val="24"/>
+          <w:szCs w:val="24"/>
+        </w:rPr>
+        <w:t xml:space="preserve">, </w:t>
+      </w:r>
+      <w:proofErr w:type="spellStart"/>
+      <w:r>
+        <w:rPr>
+          <w:rFonts w:ascii="Arial" w:hAnsi="Arial" w:cs="Arial"/>
+          <w:sz w:val="24"/>
+          <w:szCs w:val="24"/>
+        </w:rPr>
+        <w:t>numCamara</w:t>
+      </w:r>
+      <w:proofErr w:type="spellEnd"/>
+      <w:r>
+        <w:rPr>
+          <w:rFonts w:ascii="Arial" w:hAnsi="Arial" w:cs="Arial"/>
+          <w:sz w:val="24"/>
+          <w:szCs w:val="24"/>
+        </w:rPr>
+        <w:t xml:space="preserve">: </w:t>
+      </w:r>
       <w:proofErr w:type="gramStart"/>
       <w:r>
         <w:rPr>
@@ -477,16 +2198,7 @@
           <w:sz w:val="24"/>
           <w:szCs w:val="24"/>
         </w:rPr>
-        <w:t>numCamara</w:t>
-      </w:r>
-      <w:proofErr w:type="spellEnd"/>
-      <w:r>
-        <w:rPr>
-          <w:rFonts w:ascii="Arial" w:hAnsi="Arial" w:cs="Arial"/>
-          <w:sz w:val="24"/>
-          <w:szCs w:val="24"/>
-        </w:rPr>
-        <w:t xml:space="preserve"> :</w:t>
+        <w:t>FK(</w:t>
       </w:r>
       <w:proofErr w:type="gramEnd"/>
       <w:r>
@@ -495,62 +2207,128 @@
           <w:sz w:val="24"/>
           <w:szCs w:val="24"/>
         </w:rPr>
+        <w:t>vídeo);</w:t>
+      </w:r>
+    </w:p>
+    <w:p>
+      <w:pPr>
+        <w:spacing w:line="276" w:lineRule="auto"/>
+        <w:jc w:val="both"/>
+        <w:rPr>
+          <w:rFonts w:ascii="Arial" w:hAnsi="Arial" w:cs="Arial"/>
+          <w:sz w:val="24"/>
+          <w:szCs w:val="24"/>
+        </w:rPr>
+      </w:pPr>
+      <w:r>
+        <w:rPr>
+          <w:rFonts w:ascii="Arial" w:hAnsi="Arial" w:cs="Arial"/>
+          <w:sz w:val="24"/>
+          <w:szCs w:val="24"/>
+        </w:rPr>
+        <w:t>audita (</w:t>
+      </w:r>
+      <w:proofErr w:type="spellStart"/>
+      <w:r>
+        <w:rPr>
+          <w:rFonts w:ascii="Arial" w:hAnsi="Arial" w:cs="Arial"/>
+          <w:sz w:val="24"/>
+          <w:szCs w:val="24"/>
+          <w:u w:val="single"/>
+        </w:rPr>
+        <w:t>numProcessoSocorro</w:t>
+      </w:r>
+      <w:proofErr w:type="spellEnd"/>
+      <w:r>
+        <w:rPr>
+          <w:rFonts w:ascii="Arial" w:hAnsi="Arial" w:cs="Arial"/>
+          <w:sz w:val="24"/>
+          <w:szCs w:val="24"/>
+          <w:u w:val="single"/>
+        </w:rPr>
+        <w:t xml:space="preserve">, numMeio, </w:t>
+      </w:r>
+      <w:proofErr w:type="spellStart"/>
+      <w:r>
+        <w:rPr>
+          <w:rFonts w:ascii="Arial" w:hAnsi="Arial" w:cs="Arial"/>
+          <w:sz w:val="24"/>
+          <w:szCs w:val="24"/>
+          <w:u w:val="single"/>
+        </w:rPr>
+        <w:t>nomeEntidade</w:t>
+      </w:r>
+      <w:proofErr w:type="spellEnd"/>
+      <w:r>
+        <w:rPr>
+          <w:rFonts w:ascii="Arial" w:hAnsi="Arial" w:cs="Arial"/>
+          <w:sz w:val="24"/>
+          <w:szCs w:val="24"/>
+          <w:u w:val="single"/>
+        </w:rPr>
+        <w:t xml:space="preserve">, </w:t>
+      </w:r>
+      <w:proofErr w:type="spellStart"/>
+      <w:r>
+        <w:rPr>
+          <w:rFonts w:ascii="Arial" w:hAnsi="Arial" w:cs="Arial"/>
+          <w:sz w:val="24"/>
+          <w:szCs w:val="24"/>
+          <w:u w:val="single"/>
+        </w:rPr>
+        <w:t>idCoordenador</w:t>
+      </w:r>
+      <w:proofErr w:type="spellEnd"/>
+      <w:r>
+        <w:rPr>
+          <w:rFonts w:ascii="Arial" w:hAnsi="Arial" w:cs="Arial"/>
+          <w:sz w:val="24"/>
+          <w:szCs w:val="24"/>
+          <w:u w:val="single"/>
+        </w:rPr>
+        <w:t>,</w:t>
+      </w:r>
+      <w:r>
+        <w:rPr>
+          <w:rFonts w:ascii="Arial" w:hAnsi="Arial" w:cs="Arial"/>
+          <w:sz w:val="24"/>
+          <w:szCs w:val="24"/>
+        </w:rPr>
         <w:t xml:space="preserve"> </w:t>
       </w:r>
-      <w:r>
-        <w:rPr>
-          <w:rFonts w:ascii="Arial" w:hAnsi="Arial" w:cs="Arial"/>
-          <w:sz w:val="24"/>
-          <w:szCs w:val="24"/>
-        </w:rPr>
-        <w:t>FK(Camara);</w:t>
-      </w:r>
-    </w:p>
-    <w:p>
-      <w:pPr>
-        <w:spacing w:line="276" w:lineRule="auto"/>
-        <w:jc w:val="both"/>
-        <w:rPr>
-          <w:rFonts w:ascii="Arial" w:hAnsi="Arial" w:cs="Arial"/>
-          <w:sz w:val="24"/>
-          <w:szCs w:val="24"/>
-        </w:rPr>
-      </w:pPr>
-      <w:proofErr w:type="spellStart"/>
-      <w:r>
-        <w:rPr>
-          <w:rFonts w:ascii="Arial" w:hAnsi="Arial" w:cs="Arial"/>
-          <w:sz w:val="24"/>
-          <w:szCs w:val="24"/>
-        </w:rPr>
-        <w:t>segmentoVideo</w:t>
-      </w:r>
-      <w:proofErr w:type="spellEnd"/>
-      <w:r>
-        <w:rPr>
-          <w:rFonts w:ascii="Arial" w:hAnsi="Arial" w:cs="Arial"/>
-          <w:sz w:val="24"/>
-          <w:szCs w:val="24"/>
-        </w:rPr>
-        <w:t xml:space="preserve"> (</w:t>
-      </w:r>
-      <w:proofErr w:type="spellStart"/>
-      <w:r>
-        <w:rPr>
-          <w:rFonts w:ascii="Arial" w:hAnsi="Arial" w:cs="Arial"/>
-          <w:sz w:val="24"/>
-          <w:szCs w:val="24"/>
-          <w:u w:val="single"/>
-        </w:rPr>
-        <w:t>numCamara</w:t>
-      </w:r>
-      <w:proofErr w:type="spellEnd"/>
-      <w:r>
-        <w:rPr>
-          <w:rFonts w:ascii="Arial" w:hAnsi="Arial" w:cs="Arial"/>
-          <w:sz w:val="24"/>
-          <w:szCs w:val="24"/>
-          <w:u w:val="single"/>
+      <w:proofErr w:type="spellStart"/>
+      <w:r>
+        <w:rPr>
+          <w:rFonts w:ascii="Arial" w:hAnsi="Arial" w:cs="Arial"/>
+          <w:sz w:val="24"/>
+          <w:szCs w:val="24"/>
+        </w:rPr>
+        <w:t>datahoraInicio</w:t>
+      </w:r>
+      <w:proofErr w:type="spellEnd"/>
+      <w:r>
+        <w:rPr>
+          <w:rFonts w:ascii="Arial" w:hAnsi="Arial" w:cs="Arial"/>
+          <w:sz w:val="24"/>
+          <w:szCs w:val="24"/>
+        </w:rPr>
+        <w:t xml:space="preserve">, texto, </w:t>
+      </w:r>
+      <w:proofErr w:type="spellStart"/>
+      <w:r>
+        <w:rPr>
+          <w:rFonts w:ascii="Arial" w:hAnsi="Arial" w:cs="Arial"/>
+          <w:sz w:val="24"/>
+          <w:szCs w:val="24"/>
+        </w:rPr>
+        <w:t>datahoraFim</w:t>
+      </w:r>
+      <w:proofErr w:type="spellEnd"/>
+      <w:r>
+        <w:rPr>
+          <w:rFonts w:ascii="Arial" w:hAnsi="Arial" w:cs="Arial"/>
+          <w:sz w:val="24"/>
+          <w:szCs w:val="24"/>
         </w:rPr>
         <w:t xml:space="preserve">, </w:t>
       </w:r>
@@ -560,36 +2338,17 @@
           <w:rFonts w:ascii="Arial" w:hAnsi="Arial" w:cs="Arial"/>
           <w:sz w:val="24"/>
           <w:szCs w:val="24"/>
-          <w:u w:val="single"/>
-        </w:rPr>
-        <w:t>dataHoraInicio</w:t>
-      </w:r>
-      <w:proofErr w:type="spellEnd"/>
-      <w:r>
-        <w:rPr>
-          <w:rFonts w:ascii="Arial" w:hAnsi="Arial" w:cs="Arial"/>
-          <w:sz w:val="24"/>
-          <w:szCs w:val="24"/>
-        </w:rPr>
-        <w:t xml:space="preserve">, </w:t>
-      </w:r>
-      <w:proofErr w:type="spellStart"/>
-      <w:r>
-        <w:rPr>
-          <w:rFonts w:ascii="Arial" w:hAnsi="Arial" w:cs="Arial"/>
-          <w:sz w:val="24"/>
-          <w:szCs w:val="24"/>
-        </w:rPr>
-        <w:t>numSegmento</w:t>
-      </w:r>
-      <w:proofErr w:type="spellEnd"/>
-      <w:r>
-        <w:rPr>
-          <w:rFonts w:ascii="Arial" w:hAnsi="Arial" w:cs="Arial"/>
-          <w:sz w:val="24"/>
-          <w:szCs w:val="24"/>
-        </w:rPr>
-        <w:t>, duração):</w:t>
+        </w:rPr>
+        <w:t>dataAuditoria</w:t>
+      </w:r>
+      <w:proofErr w:type="spellEnd"/>
+      <w:r>
+        <w:rPr>
+          <w:rFonts w:ascii="Arial" w:hAnsi="Arial" w:cs="Arial"/>
+          <w:sz w:val="24"/>
+          <w:szCs w:val="24"/>
+        </w:rPr>
+        <w:t>):</w:t>
       </w:r>
     </w:p>
     <w:p>
@@ -617,63 +2376,69 @@
           <w:sz w:val="24"/>
           <w:szCs w:val="24"/>
         </w:rPr>
-        <w:t>numCamara</w:t>
-      </w:r>
-      <w:proofErr w:type="spellEnd"/>
-      <w:r>
-        <w:rPr>
-          <w:rFonts w:ascii="Arial" w:hAnsi="Arial" w:cs="Arial"/>
-          <w:sz w:val="24"/>
-          <w:szCs w:val="24"/>
-        </w:rPr>
-        <w:t>, dataHoraInicio.FK(vídeo);</w:t>
-      </w:r>
-    </w:p>
-    <w:p>
-      <w:pPr>
-        <w:spacing w:line="276" w:lineRule="auto"/>
-        <w:jc w:val="both"/>
-        <w:rPr>
-          <w:rFonts w:ascii="Arial" w:hAnsi="Arial" w:cs="Arial"/>
-          <w:sz w:val="24"/>
-          <w:szCs w:val="24"/>
-        </w:rPr>
-      </w:pPr>
-      <w:r>
-        <w:rPr>
-          <w:rFonts w:ascii="Arial" w:hAnsi="Arial" w:cs="Arial"/>
-          <w:sz w:val="24"/>
-          <w:szCs w:val="24"/>
-        </w:rPr>
-        <w:t>Meio (</w:t>
-      </w:r>
-      <w:proofErr w:type="spellStart"/>
-      <w:r>
-        <w:rPr>
-          <w:rFonts w:ascii="Arial" w:hAnsi="Arial" w:cs="Arial"/>
-          <w:sz w:val="24"/>
-          <w:szCs w:val="24"/>
-          <w:u w:val="single"/>
-        </w:rPr>
-        <w:t>numMeio</w:t>
-      </w:r>
-      <w:proofErr w:type="spellEnd"/>
-      <w:r>
-        <w:rPr>
-          <w:rFonts w:ascii="Arial" w:hAnsi="Arial" w:cs="Arial"/>
-          <w:sz w:val="24"/>
-          <w:szCs w:val="24"/>
-          <w:u w:val="single"/>
-        </w:rPr>
-        <w:t xml:space="preserve">, </w:t>
-      </w:r>
-      <w:proofErr w:type="spellStart"/>
-      <w:r>
-        <w:rPr>
-          <w:rFonts w:ascii="Arial" w:hAnsi="Arial" w:cs="Arial"/>
-          <w:sz w:val="24"/>
-          <w:szCs w:val="24"/>
-          <w:u w:val="single"/>
+        <w:t>numProcessoSocorro</w:t>
+      </w:r>
+      <w:proofErr w:type="spellEnd"/>
+      <w:r>
+        <w:rPr>
+          <w:rFonts w:ascii="Arial" w:hAnsi="Arial" w:cs="Arial"/>
+          <w:sz w:val="24"/>
+          <w:szCs w:val="24"/>
+        </w:rPr>
+        <w:t xml:space="preserve">: </w:t>
+      </w:r>
+      <w:r>
+        <w:rPr>
+          <w:rFonts w:ascii="Arial" w:hAnsi="Arial" w:cs="Arial"/>
+          <w:sz w:val="24"/>
+          <w:szCs w:val="24"/>
+        </w:rPr>
+        <w:t>FK(</w:t>
+      </w:r>
+      <w:proofErr w:type="spellStart"/>
+      <w:r>
+        <w:rPr>
+          <w:rFonts w:ascii="Arial" w:hAnsi="Arial" w:cs="Arial"/>
+          <w:sz w:val="24"/>
+          <w:szCs w:val="24"/>
+        </w:rPr>
+        <w:t>ProcessoSocorro</w:t>
+      </w:r>
+      <w:proofErr w:type="spellEnd"/>
+      <w:r>
+        <w:rPr>
+          <w:rFonts w:ascii="Arial" w:hAnsi="Arial" w:cs="Arial"/>
+          <w:sz w:val="24"/>
+          <w:szCs w:val="24"/>
+        </w:rPr>
+        <w:t>);</w:t>
+      </w:r>
+    </w:p>
+    <w:p>
+      <w:pPr>
+        <w:spacing w:line="276" w:lineRule="auto"/>
+        <w:jc w:val="both"/>
+        <w:rPr>
+          <w:rFonts w:ascii="Arial" w:hAnsi="Arial" w:cs="Arial"/>
+          <w:sz w:val="24"/>
+          <w:szCs w:val="24"/>
+        </w:rPr>
+      </w:pPr>
+      <w:r>
+        <w:rPr>
+          <w:rFonts w:ascii="Arial" w:hAnsi="Arial" w:cs="Arial"/>
+          <w:sz w:val="24"/>
+          <w:szCs w:val="24"/>
+        </w:rPr>
+        <w:tab/>
+        <w:t xml:space="preserve">numMeio, </w:t>
+      </w:r>
+      <w:proofErr w:type="spellStart"/>
+      <w:r>
+        <w:rPr>
+          <w:rFonts w:ascii="Arial" w:hAnsi="Arial" w:cs="Arial"/>
+          <w:sz w:val="24"/>
+          <w:szCs w:val="24"/>
         </w:rPr>
         <w:t>nomeEntidade</w:t>
       </w:r>
@@ -684,25 +2449,15 @@
           <w:sz w:val="24"/>
           <w:szCs w:val="24"/>
         </w:rPr>
-        <w:t xml:space="preserve">, </w:t>
-      </w:r>
-      <w:proofErr w:type="spellStart"/>
-      <w:r>
-        <w:rPr>
-          <w:rFonts w:ascii="Arial" w:hAnsi="Arial" w:cs="Arial"/>
-          <w:sz w:val="24"/>
-          <w:szCs w:val="24"/>
-        </w:rPr>
-        <w:t>nomeMeio</w:t>
-      </w:r>
-      <w:proofErr w:type="spellEnd"/>
-      <w:r>
-        <w:rPr>
-          <w:rFonts w:ascii="Arial" w:hAnsi="Arial" w:cs="Arial"/>
-          <w:sz w:val="24"/>
-          <w:szCs w:val="24"/>
-        </w:rPr>
-        <w:t>):</w:t>
+        <w:t xml:space="preserve">: </w:t>
+      </w:r>
+      <w:r>
+        <w:rPr>
+          <w:rFonts w:ascii="Arial" w:hAnsi="Arial" w:cs="Arial"/>
+          <w:sz w:val="24"/>
+          <w:szCs w:val="24"/>
+        </w:rPr>
+        <w:t>FK(Meio);</w:t>
       </w:r>
     </w:p>
     <w:p>
@@ -724,1643 +2479,11 @@
         <w:tab/>
       </w:r>
       <w:proofErr w:type="spellStart"/>
-      <w:proofErr w:type="gramStart"/>
-      <w:r>
-        <w:rPr>
-          <w:rFonts w:ascii="Arial" w:hAnsi="Arial" w:cs="Arial"/>
-          <w:sz w:val="24"/>
-          <w:szCs w:val="24"/>
-        </w:rPr>
-        <w:t>nomeEntidade</w:t>
-      </w:r>
-      <w:proofErr w:type="spellEnd"/>
-      <w:r>
-        <w:rPr>
-          <w:rFonts w:ascii="Arial" w:hAnsi="Arial" w:cs="Arial"/>
-          <w:sz w:val="24"/>
-          <w:szCs w:val="24"/>
-        </w:rPr>
-        <w:t xml:space="preserve"> :</w:t>
-      </w:r>
-      <w:proofErr w:type="gramEnd"/>
-      <w:r>
-        <w:rPr>
-          <w:rFonts w:ascii="Arial" w:hAnsi="Arial" w:cs="Arial"/>
-          <w:sz w:val="24"/>
-          <w:szCs w:val="24"/>
-        </w:rPr>
-        <w:t xml:space="preserve"> </w:t>
-      </w:r>
-      <w:r>
-        <w:rPr>
-          <w:rFonts w:ascii="Arial" w:hAnsi="Arial" w:cs="Arial"/>
-          <w:sz w:val="24"/>
-          <w:szCs w:val="24"/>
-        </w:rPr>
-        <w:t>FK(</w:t>
-      </w:r>
-      <w:proofErr w:type="spellStart"/>
-      <w:r>
-        <w:rPr>
-          <w:rFonts w:ascii="Arial" w:hAnsi="Arial" w:cs="Arial"/>
-          <w:sz w:val="24"/>
-          <w:szCs w:val="24"/>
-        </w:rPr>
-        <w:t>EntidadeMeio</w:t>
-      </w:r>
-      <w:proofErr w:type="spellEnd"/>
-      <w:r>
-        <w:rPr>
-          <w:rFonts w:ascii="Arial" w:hAnsi="Arial" w:cs="Arial"/>
-          <w:sz w:val="24"/>
-          <w:szCs w:val="24"/>
-        </w:rPr>
-        <w:t>);</w:t>
-      </w:r>
-    </w:p>
-    <w:p>
-      <w:pPr>
-        <w:spacing w:line="276" w:lineRule="auto"/>
-        <w:jc w:val="both"/>
-        <w:rPr>
-          <w:rFonts w:ascii="Arial" w:hAnsi="Arial" w:cs="Arial"/>
-          <w:sz w:val="24"/>
-          <w:szCs w:val="24"/>
-        </w:rPr>
-      </w:pPr>
-      <w:proofErr w:type="spellStart"/>
-      <w:r>
-        <w:rPr>
-          <w:rFonts w:ascii="Arial" w:hAnsi="Arial" w:cs="Arial"/>
-          <w:sz w:val="24"/>
-          <w:szCs w:val="24"/>
-        </w:rPr>
-        <w:t>MeioCombate</w:t>
-      </w:r>
-      <w:proofErr w:type="spellEnd"/>
-      <w:r>
-        <w:rPr>
-          <w:rFonts w:ascii="Arial" w:hAnsi="Arial" w:cs="Arial"/>
-          <w:sz w:val="24"/>
-          <w:szCs w:val="24"/>
-        </w:rPr>
-        <w:t xml:space="preserve"> (</w:t>
-      </w:r>
-      <w:proofErr w:type="spellStart"/>
-      <w:r>
-        <w:rPr>
-          <w:rFonts w:ascii="Arial" w:hAnsi="Arial" w:cs="Arial"/>
-          <w:sz w:val="24"/>
-          <w:szCs w:val="24"/>
-          <w:u w:val="single"/>
-        </w:rPr>
-        <w:t>numMeio</w:t>
-      </w:r>
-      <w:proofErr w:type="spellEnd"/>
-      <w:r>
-        <w:rPr>
-          <w:rFonts w:ascii="Arial" w:hAnsi="Arial" w:cs="Arial"/>
-          <w:sz w:val="24"/>
-          <w:szCs w:val="24"/>
-          <w:u w:val="single"/>
-        </w:rPr>
-        <w:t xml:space="preserve">, </w:t>
-      </w:r>
-      <w:proofErr w:type="spellStart"/>
-      <w:r>
-        <w:rPr>
-          <w:rFonts w:ascii="Arial" w:hAnsi="Arial" w:cs="Arial"/>
-          <w:sz w:val="24"/>
-          <w:szCs w:val="24"/>
-          <w:u w:val="single"/>
-        </w:rPr>
-        <w:t>nomeEntidade</w:t>
-      </w:r>
-      <w:proofErr w:type="spellEnd"/>
-      <w:r>
-        <w:rPr>
-          <w:rFonts w:ascii="Arial" w:hAnsi="Arial" w:cs="Arial"/>
-          <w:sz w:val="24"/>
-          <w:szCs w:val="24"/>
-        </w:rPr>
-        <w:t>):</w:t>
-      </w:r>
-    </w:p>
-    <w:p>
-      <w:pPr>
-        <w:spacing w:line="276" w:lineRule="auto"/>
-        <w:jc w:val="both"/>
-        <w:rPr>
-          <w:rFonts w:ascii="Arial" w:hAnsi="Arial" w:cs="Arial"/>
-          <w:sz w:val="24"/>
-          <w:szCs w:val="24"/>
-        </w:rPr>
-      </w:pPr>
-      <w:r>
-        <w:rPr>
-          <w:rFonts w:ascii="Arial" w:hAnsi="Arial" w:cs="Arial"/>
-          <w:sz w:val="24"/>
-          <w:szCs w:val="24"/>
-        </w:rPr>
-        <w:tab/>
-      </w:r>
-      <w:proofErr w:type="spellStart"/>
-      <w:r>
-        <w:rPr>
-          <w:rFonts w:ascii="Arial" w:hAnsi="Arial" w:cs="Arial"/>
-          <w:sz w:val="24"/>
-          <w:szCs w:val="24"/>
-        </w:rPr>
-        <w:t>numMeio</w:t>
-      </w:r>
-      <w:proofErr w:type="spellEnd"/>
-      <w:r>
-        <w:rPr>
-          <w:rFonts w:ascii="Arial" w:hAnsi="Arial" w:cs="Arial"/>
-          <w:sz w:val="24"/>
-          <w:szCs w:val="24"/>
-        </w:rPr>
-        <w:t xml:space="preserve">, </w:t>
-      </w:r>
-      <w:proofErr w:type="spellStart"/>
-      <w:proofErr w:type="gramStart"/>
-      <w:r>
-        <w:rPr>
-          <w:rFonts w:ascii="Arial" w:hAnsi="Arial" w:cs="Arial"/>
-          <w:sz w:val="24"/>
-          <w:szCs w:val="24"/>
-        </w:rPr>
-        <w:t>nomeEntidade</w:t>
-      </w:r>
-      <w:proofErr w:type="spellEnd"/>
-      <w:r>
-        <w:rPr>
-          <w:rFonts w:ascii="Arial" w:hAnsi="Arial" w:cs="Arial"/>
-          <w:sz w:val="24"/>
-          <w:szCs w:val="24"/>
-        </w:rPr>
-        <w:t xml:space="preserve"> :</w:t>
-      </w:r>
-      <w:proofErr w:type="gramEnd"/>
-      <w:r>
-        <w:rPr>
-          <w:rFonts w:ascii="Arial" w:hAnsi="Arial" w:cs="Arial"/>
-          <w:sz w:val="24"/>
-          <w:szCs w:val="24"/>
-        </w:rPr>
-        <w:t xml:space="preserve"> </w:t>
-      </w:r>
-      <w:r>
-        <w:rPr>
-          <w:rFonts w:ascii="Arial" w:hAnsi="Arial" w:cs="Arial"/>
-          <w:sz w:val="24"/>
-          <w:szCs w:val="24"/>
-        </w:rPr>
-        <w:t>FK(Meio);</w:t>
-      </w:r>
-    </w:p>
-    <w:p>
-      <w:pPr>
-        <w:spacing w:line="276" w:lineRule="auto"/>
-        <w:jc w:val="both"/>
-        <w:rPr>
-          <w:rFonts w:ascii="Arial" w:hAnsi="Arial" w:cs="Arial"/>
-          <w:sz w:val="24"/>
-          <w:szCs w:val="24"/>
-        </w:rPr>
-      </w:pPr>
-      <w:proofErr w:type="spellStart"/>
-      <w:r>
-        <w:rPr>
-          <w:rFonts w:ascii="Arial" w:hAnsi="Arial" w:cs="Arial"/>
-          <w:sz w:val="24"/>
-          <w:szCs w:val="24"/>
-        </w:rPr>
-        <w:t>MeioApoio</w:t>
-      </w:r>
-      <w:proofErr w:type="spellEnd"/>
-      <w:r>
-        <w:rPr>
-          <w:rFonts w:ascii="Arial" w:hAnsi="Arial" w:cs="Arial"/>
-          <w:sz w:val="24"/>
-          <w:szCs w:val="24"/>
-        </w:rPr>
-        <w:t xml:space="preserve"> (</w:t>
-      </w:r>
-      <w:proofErr w:type="spellStart"/>
-      <w:r>
-        <w:rPr>
-          <w:rFonts w:ascii="Arial" w:hAnsi="Arial" w:cs="Arial"/>
-          <w:sz w:val="24"/>
-          <w:szCs w:val="24"/>
-          <w:u w:val="single"/>
-        </w:rPr>
-        <w:t>numMeio</w:t>
-      </w:r>
-      <w:proofErr w:type="spellEnd"/>
-      <w:r>
-        <w:rPr>
-          <w:rFonts w:ascii="Arial" w:hAnsi="Arial" w:cs="Arial"/>
-          <w:sz w:val="24"/>
-          <w:szCs w:val="24"/>
-          <w:u w:val="single"/>
-        </w:rPr>
-        <w:t xml:space="preserve">, </w:t>
-      </w:r>
-      <w:proofErr w:type="spellStart"/>
-      <w:r>
-        <w:rPr>
-          <w:rFonts w:ascii="Arial" w:hAnsi="Arial" w:cs="Arial"/>
-          <w:sz w:val="24"/>
-          <w:szCs w:val="24"/>
-          <w:u w:val="single"/>
-        </w:rPr>
-        <w:t>nomeEntidade</w:t>
-      </w:r>
-      <w:proofErr w:type="spellEnd"/>
-      <w:r>
-        <w:rPr>
-          <w:rFonts w:ascii="Arial" w:hAnsi="Arial" w:cs="Arial"/>
-          <w:sz w:val="24"/>
-          <w:szCs w:val="24"/>
-        </w:rPr>
-        <w:t>):</w:t>
-      </w:r>
-    </w:p>
-    <w:p>
-      <w:pPr>
-        <w:spacing w:line="276" w:lineRule="auto"/>
-        <w:jc w:val="both"/>
-        <w:rPr>
-          <w:rFonts w:ascii="Arial" w:hAnsi="Arial" w:cs="Arial"/>
-          <w:sz w:val="24"/>
-          <w:szCs w:val="24"/>
-        </w:rPr>
-      </w:pPr>
-      <w:r>
-        <w:rPr>
-          <w:rFonts w:ascii="Arial" w:hAnsi="Arial" w:cs="Arial"/>
-          <w:sz w:val="24"/>
-          <w:szCs w:val="24"/>
-        </w:rPr>
-        <w:tab/>
-      </w:r>
-      <w:proofErr w:type="spellStart"/>
-      <w:r>
-        <w:rPr>
-          <w:rFonts w:ascii="Arial" w:hAnsi="Arial" w:cs="Arial"/>
-          <w:sz w:val="24"/>
-          <w:szCs w:val="24"/>
-        </w:rPr>
-        <w:t>numMeio</w:t>
-      </w:r>
-      <w:proofErr w:type="spellEnd"/>
-      <w:r>
-        <w:rPr>
-          <w:rFonts w:ascii="Arial" w:hAnsi="Arial" w:cs="Arial"/>
-          <w:sz w:val="24"/>
-          <w:szCs w:val="24"/>
-        </w:rPr>
-        <w:t xml:space="preserve">, </w:t>
-      </w:r>
-      <w:proofErr w:type="spellStart"/>
-      <w:proofErr w:type="gramStart"/>
-      <w:r>
-        <w:rPr>
-          <w:rFonts w:ascii="Arial" w:hAnsi="Arial" w:cs="Arial"/>
-          <w:sz w:val="24"/>
-          <w:szCs w:val="24"/>
-        </w:rPr>
-        <w:t>nomeEntidade</w:t>
-      </w:r>
-      <w:proofErr w:type="spellEnd"/>
-      <w:r>
-        <w:rPr>
-          <w:rFonts w:ascii="Arial" w:hAnsi="Arial" w:cs="Arial"/>
-          <w:sz w:val="24"/>
-          <w:szCs w:val="24"/>
-        </w:rPr>
-        <w:t xml:space="preserve"> :</w:t>
-      </w:r>
-      <w:proofErr w:type="gramEnd"/>
-      <w:r>
-        <w:rPr>
-          <w:rFonts w:ascii="Arial" w:hAnsi="Arial" w:cs="Arial"/>
-          <w:sz w:val="24"/>
-          <w:szCs w:val="24"/>
-        </w:rPr>
-        <w:t xml:space="preserve"> </w:t>
-      </w:r>
-      <w:r>
-        <w:rPr>
-          <w:rFonts w:ascii="Arial" w:hAnsi="Arial" w:cs="Arial"/>
-          <w:sz w:val="24"/>
-          <w:szCs w:val="24"/>
-        </w:rPr>
-        <w:t>FK(Meio);</w:t>
-      </w:r>
-    </w:p>
-    <w:p>
-      <w:pPr>
-        <w:spacing w:line="276" w:lineRule="auto"/>
-        <w:jc w:val="both"/>
-        <w:rPr>
-          <w:rFonts w:ascii="Arial" w:hAnsi="Arial" w:cs="Arial"/>
-          <w:sz w:val="24"/>
-          <w:szCs w:val="24"/>
-        </w:rPr>
-      </w:pPr>
-      <w:proofErr w:type="spellStart"/>
-      <w:r>
-        <w:rPr>
-          <w:rFonts w:ascii="Arial" w:hAnsi="Arial" w:cs="Arial"/>
-          <w:sz w:val="24"/>
-          <w:szCs w:val="24"/>
-        </w:rPr>
-        <w:t>MeioSocorro</w:t>
-      </w:r>
-      <w:proofErr w:type="spellEnd"/>
-      <w:r>
-        <w:rPr>
-          <w:rFonts w:ascii="Arial" w:hAnsi="Arial" w:cs="Arial"/>
-          <w:sz w:val="24"/>
-          <w:szCs w:val="24"/>
-        </w:rPr>
-        <w:t xml:space="preserve"> (</w:t>
-      </w:r>
-      <w:proofErr w:type="spellStart"/>
-      <w:r>
-        <w:rPr>
-          <w:rFonts w:ascii="Arial" w:hAnsi="Arial" w:cs="Arial"/>
-          <w:sz w:val="24"/>
-          <w:szCs w:val="24"/>
-          <w:u w:val="single"/>
-        </w:rPr>
-        <w:t>numMeio</w:t>
-      </w:r>
-      <w:proofErr w:type="spellEnd"/>
-      <w:r>
-        <w:rPr>
-          <w:rFonts w:ascii="Arial" w:hAnsi="Arial" w:cs="Arial"/>
-          <w:sz w:val="24"/>
-          <w:szCs w:val="24"/>
-          <w:u w:val="single"/>
-        </w:rPr>
-        <w:t xml:space="preserve">, </w:t>
-      </w:r>
-      <w:proofErr w:type="spellStart"/>
-      <w:r>
-        <w:rPr>
-          <w:rFonts w:ascii="Arial" w:hAnsi="Arial" w:cs="Arial"/>
-          <w:sz w:val="24"/>
-          <w:szCs w:val="24"/>
-          <w:u w:val="single"/>
-        </w:rPr>
-        <w:t>nomeEntidade</w:t>
-      </w:r>
-      <w:proofErr w:type="spellEnd"/>
-      <w:r>
-        <w:rPr>
-          <w:rFonts w:ascii="Arial" w:hAnsi="Arial" w:cs="Arial"/>
-          <w:sz w:val="24"/>
-          <w:szCs w:val="24"/>
-        </w:rPr>
-        <w:t>):</w:t>
-      </w:r>
-    </w:p>
-    <w:p>
-      <w:pPr>
-        <w:spacing w:line="276" w:lineRule="auto"/>
-        <w:jc w:val="both"/>
-        <w:rPr>
-          <w:rFonts w:ascii="Arial" w:hAnsi="Arial" w:cs="Arial"/>
-          <w:sz w:val="24"/>
-          <w:szCs w:val="24"/>
-        </w:rPr>
-      </w:pPr>
-      <w:r>
-        <w:rPr>
-          <w:rFonts w:ascii="Arial" w:hAnsi="Arial" w:cs="Arial"/>
-          <w:sz w:val="24"/>
-          <w:szCs w:val="24"/>
-        </w:rPr>
-        <w:tab/>
-      </w:r>
-      <w:proofErr w:type="spellStart"/>
-      <w:r>
-        <w:rPr>
-          <w:rFonts w:ascii="Arial" w:hAnsi="Arial" w:cs="Arial"/>
-          <w:sz w:val="24"/>
-          <w:szCs w:val="24"/>
-        </w:rPr>
-        <w:t>numMeio</w:t>
-      </w:r>
-      <w:proofErr w:type="spellEnd"/>
-      <w:r>
-        <w:rPr>
-          <w:rFonts w:ascii="Arial" w:hAnsi="Arial" w:cs="Arial"/>
-          <w:sz w:val="24"/>
-          <w:szCs w:val="24"/>
-        </w:rPr>
-        <w:t xml:space="preserve">, </w:t>
-      </w:r>
-      <w:proofErr w:type="spellStart"/>
-      <w:proofErr w:type="gramStart"/>
-      <w:r>
-        <w:rPr>
-          <w:rFonts w:ascii="Arial" w:hAnsi="Arial" w:cs="Arial"/>
-          <w:sz w:val="24"/>
-          <w:szCs w:val="24"/>
-        </w:rPr>
-        <w:t>nomeEntidade</w:t>
-      </w:r>
-      <w:proofErr w:type="spellEnd"/>
-      <w:r>
-        <w:rPr>
-          <w:rFonts w:ascii="Arial" w:hAnsi="Arial" w:cs="Arial"/>
-          <w:sz w:val="24"/>
-          <w:szCs w:val="24"/>
-        </w:rPr>
-        <w:t xml:space="preserve"> :</w:t>
-      </w:r>
-      <w:proofErr w:type="gramEnd"/>
-      <w:r>
-        <w:rPr>
-          <w:rFonts w:ascii="Arial" w:hAnsi="Arial" w:cs="Arial"/>
-          <w:sz w:val="24"/>
-          <w:szCs w:val="24"/>
-        </w:rPr>
-        <w:t xml:space="preserve"> </w:t>
-      </w:r>
-      <w:r>
-        <w:rPr>
-          <w:rFonts w:ascii="Arial" w:hAnsi="Arial" w:cs="Arial"/>
-          <w:sz w:val="24"/>
-          <w:szCs w:val="24"/>
-        </w:rPr>
-        <w:t>FK(Meio);</w:t>
-      </w:r>
-    </w:p>
-    <w:p>
-      <w:pPr>
-        <w:spacing w:line="276" w:lineRule="auto"/>
-        <w:jc w:val="both"/>
-        <w:rPr>
-          <w:rFonts w:ascii="Arial" w:hAnsi="Arial" w:cs="Arial"/>
-          <w:sz w:val="24"/>
-          <w:szCs w:val="24"/>
-        </w:rPr>
-      </w:pPr>
-      <w:r>
-        <w:rPr>
-          <w:rFonts w:ascii="Arial" w:hAnsi="Arial" w:cs="Arial"/>
-          <w:sz w:val="24"/>
-          <w:szCs w:val="24"/>
-        </w:rPr>
-        <w:t>origina (</w:t>
-      </w:r>
-      <w:proofErr w:type="spellStart"/>
-      <w:r>
-        <w:rPr>
-          <w:rFonts w:ascii="Arial" w:hAnsi="Arial" w:cs="Arial"/>
-          <w:sz w:val="24"/>
-          <w:szCs w:val="24"/>
-          <w:u w:val="single"/>
-        </w:rPr>
-        <w:t>númTelefone</w:t>
-      </w:r>
-      <w:proofErr w:type="spellEnd"/>
-      <w:r>
-        <w:rPr>
-          <w:rFonts w:ascii="Arial" w:hAnsi="Arial" w:cs="Arial"/>
-          <w:sz w:val="24"/>
-          <w:szCs w:val="24"/>
-          <w:u w:val="single"/>
-        </w:rPr>
-        <w:t xml:space="preserve">, </w:t>
-      </w:r>
-      <w:proofErr w:type="spellStart"/>
-      <w:r>
-        <w:rPr>
-          <w:rFonts w:ascii="Arial" w:hAnsi="Arial" w:cs="Arial"/>
-          <w:sz w:val="24"/>
-          <w:szCs w:val="24"/>
-          <w:u w:val="single"/>
-        </w:rPr>
-        <w:t>instanteChamada</w:t>
-      </w:r>
-      <w:proofErr w:type="spellEnd"/>
-      <w:r>
-        <w:rPr>
-          <w:rFonts w:ascii="Arial" w:hAnsi="Arial" w:cs="Arial"/>
-          <w:sz w:val="24"/>
-          <w:szCs w:val="24"/>
-        </w:rPr>
-        <w:t xml:space="preserve">, </w:t>
-      </w:r>
-      <w:proofErr w:type="spellStart"/>
-      <w:r>
-        <w:rPr>
-          <w:rFonts w:ascii="Arial" w:hAnsi="Arial" w:cs="Arial"/>
-          <w:sz w:val="24"/>
-          <w:szCs w:val="24"/>
-        </w:rPr>
-        <w:t>numProcessoSocorro</w:t>
-      </w:r>
-      <w:proofErr w:type="spellEnd"/>
-      <w:r>
-        <w:rPr>
-          <w:rFonts w:ascii="Arial" w:hAnsi="Arial" w:cs="Arial"/>
-          <w:sz w:val="24"/>
-          <w:szCs w:val="24"/>
-        </w:rPr>
-        <w:t>):</w:t>
-      </w:r>
-    </w:p>
-    <w:p>
-      <w:pPr>
-        <w:spacing w:line="276" w:lineRule="auto"/>
-        <w:jc w:val="both"/>
-        <w:rPr>
-          <w:rFonts w:ascii="Arial" w:hAnsi="Arial" w:cs="Arial"/>
-          <w:sz w:val="24"/>
-          <w:szCs w:val="24"/>
-        </w:rPr>
-      </w:pPr>
-      <w:r>
-        <w:rPr>
-          <w:rFonts w:ascii="Arial" w:hAnsi="Arial" w:cs="Arial"/>
-          <w:sz w:val="24"/>
-          <w:szCs w:val="24"/>
-        </w:rPr>
-        <w:tab/>
-      </w:r>
-      <w:proofErr w:type="spellStart"/>
-      <w:r>
-        <w:rPr>
-          <w:rFonts w:ascii="Arial" w:hAnsi="Arial" w:cs="Arial"/>
-          <w:sz w:val="24"/>
-          <w:szCs w:val="24"/>
-        </w:rPr>
-        <w:t>númTelefone</w:t>
-      </w:r>
-      <w:proofErr w:type="spellEnd"/>
-      <w:r>
-        <w:rPr>
-          <w:rFonts w:ascii="Arial" w:hAnsi="Arial" w:cs="Arial"/>
-          <w:sz w:val="24"/>
-          <w:szCs w:val="24"/>
-        </w:rPr>
-        <w:t xml:space="preserve">, </w:t>
-      </w:r>
-      <w:proofErr w:type="spellStart"/>
-      <w:proofErr w:type="gramStart"/>
-      <w:r>
-        <w:rPr>
-          <w:rFonts w:ascii="Arial" w:hAnsi="Arial" w:cs="Arial"/>
-          <w:sz w:val="24"/>
-          <w:szCs w:val="24"/>
-        </w:rPr>
-        <w:t>instanteChamada</w:t>
-      </w:r>
-      <w:proofErr w:type="spellEnd"/>
-      <w:r>
-        <w:rPr>
-          <w:rFonts w:ascii="Arial" w:hAnsi="Arial" w:cs="Arial"/>
-          <w:sz w:val="24"/>
-          <w:szCs w:val="24"/>
-        </w:rPr>
-        <w:t xml:space="preserve"> :</w:t>
-      </w:r>
-      <w:proofErr w:type="gramEnd"/>
-      <w:r>
-        <w:rPr>
-          <w:rFonts w:ascii="Arial" w:hAnsi="Arial" w:cs="Arial"/>
-          <w:sz w:val="24"/>
-          <w:szCs w:val="24"/>
-        </w:rPr>
-        <w:t xml:space="preserve"> </w:t>
-      </w:r>
-      <w:r>
-        <w:rPr>
-          <w:rFonts w:ascii="Arial" w:hAnsi="Arial" w:cs="Arial"/>
-          <w:sz w:val="24"/>
-          <w:szCs w:val="24"/>
-        </w:rPr>
-        <w:t>FK(</w:t>
-      </w:r>
-      <w:proofErr w:type="spellStart"/>
-      <w:r>
-        <w:rPr>
-          <w:rFonts w:ascii="Arial" w:hAnsi="Arial" w:cs="Arial"/>
-          <w:sz w:val="24"/>
-          <w:szCs w:val="24"/>
-        </w:rPr>
-        <w:t>EventoEmergência</w:t>
-      </w:r>
-      <w:proofErr w:type="spellEnd"/>
-      <w:r>
-        <w:rPr>
-          <w:rFonts w:ascii="Arial" w:hAnsi="Arial" w:cs="Arial"/>
-          <w:sz w:val="24"/>
-          <w:szCs w:val="24"/>
-        </w:rPr>
-        <w:t>);</w:t>
-      </w:r>
-    </w:p>
-    <w:p>
-      <w:pPr>
-        <w:spacing w:line="276" w:lineRule="auto"/>
-        <w:jc w:val="both"/>
-        <w:rPr>
-          <w:rFonts w:ascii="Arial" w:hAnsi="Arial" w:cs="Arial"/>
-          <w:sz w:val="24"/>
-          <w:szCs w:val="24"/>
-        </w:rPr>
-      </w:pPr>
-      <w:r>
-        <w:rPr>
-          <w:rFonts w:ascii="Arial" w:hAnsi="Arial" w:cs="Arial"/>
-          <w:sz w:val="24"/>
-          <w:szCs w:val="24"/>
-        </w:rPr>
-        <w:tab/>
-      </w:r>
-      <w:proofErr w:type="spellStart"/>
-      <w:proofErr w:type="gramStart"/>
-      <w:r>
-        <w:rPr>
-          <w:rFonts w:ascii="Arial" w:hAnsi="Arial" w:cs="Arial"/>
-          <w:sz w:val="24"/>
-          <w:szCs w:val="24"/>
-        </w:rPr>
-        <w:t>numProcessoSocorro</w:t>
-      </w:r>
-      <w:proofErr w:type="spellEnd"/>
-      <w:r>
-        <w:rPr>
-          <w:rFonts w:ascii="Arial" w:hAnsi="Arial" w:cs="Arial"/>
-          <w:sz w:val="24"/>
-          <w:szCs w:val="24"/>
-        </w:rPr>
-        <w:t xml:space="preserve"> :</w:t>
-      </w:r>
-      <w:proofErr w:type="gramEnd"/>
-      <w:r>
-        <w:rPr>
-          <w:rFonts w:ascii="Arial" w:hAnsi="Arial" w:cs="Arial"/>
-          <w:sz w:val="24"/>
-          <w:szCs w:val="24"/>
-        </w:rPr>
-        <w:t xml:space="preserve"> </w:t>
-      </w:r>
-      <w:r>
-        <w:rPr>
-          <w:rFonts w:ascii="Arial" w:hAnsi="Arial" w:cs="Arial"/>
-          <w:sz w:val="24"/>
-          <w:szCs w:val="24"/>
-        </w:rPr>
-        <w:t>FK(</w:t>
-      </w:r>
-      <w:proofErr w:type="spellStart"/>
-      <w:r>
-        <w:rPr>
-          <w:rFonts w:ascii="Arial" w:hAnsi="Arial" w:cs="Arial"/>
-          <w:sz w:val="24"/>
-          <w:szCs w:val="24"/>
-        </w:rPr>
-        <w:t>ProcessoSocorro</w:t>
-      </w:r>
-      <w:proofErr w:type="spellEnd"/>
-      <w:r>
-        <w:rPr>
-          <w:rFonts w:ascii="Arial" w:hAnsi="Arial" w:cs="Arial"/>
-          <w:sz w:val="24"/>
-          <w:szCs w:val="24"/>
-        </w:rPr>
-        <w:t>);</w:t>
-      </w:r>
-    </w:p>
-    <w:p>
-      <w:pPr>
-        <w:spacing w:line="276" w:lineRule="auto"/>
-        <w:jc w:val="both"/>
-        <w:rPr>
-          <w:rFonts w:ascii="Arial" w:hAnsi="Arial" w:cs="Arial"/>
-          <w:sz w:val="24"/>
-          <w:szCs w:val="24"/>
-        </w:rPr>
-      </w:pPr>
-      <w:r>
-        <w:rPr>
-          <w:rFonts w:ascii="Arial" w:hAnsi="Arial" w:cs="Arial"/>
-          <w:sz w:val="24"/>
-          <w:szCs w:val="24"/>
-        </w:rPr>
-        <w:t>aciona (</w:t>
-      </w:r>
-      <w:proofErr w:type="spellStart"/>
-      <w:r>
-        <w:rPr>
-          <w:rFonts w:ascii="Arial" w:hAnsi="Arial" w:cs="Arial"/>
-          <w:sz w:val="24"/>
-          <w:szCs w:val="24"/>
-          <w:u w:val="single"/>
-        </w:rPr>
-        <w:t>numProcessoSocorro</w:t>
-      </w:r>
-      <w:proofErr w:type="spellEnd"/>
-      <w:r>
-        <w:rPr>
-          <w:rFonts w:ascii="Arial" w:hAnsi="Arial" w:cs="Arial"/>
-          <w:sz w:val="24"/>
-          <w:szCs w:val="24"/>
-          <w:u w:val="single"/>
-        </w:rPr>
-        <w:t xml:space="preserve">, </w:t>
-      </w:r>
-      <w:proofErr w:type="spellStart"/>
-      <w:r>
-        <w:rPr>
-          <w:rFonts w:ascii="Arial" w:hAnsi="Arial" w:cs="Arial"/>
-          <w:sz w:val="24"/>
-          <w:szCs w:val="24"/>
-          <w:u w:val="single"/>
-        </w:rPr>
-        <w:t>numMeio</w:t>
-      </w:r>
-      <w:proofErr w:type="spellEnd"/>
-      <w:r>
-        <w:rPr>
-          <w:rFonts w:ascii="Arial" w:hAnsi="Arial" w:cs="Arial"/>
-          <w:sz w:val="24"/>
-          <w:szCs w:val="24"/>
-          <w:u w:val="single"/>
-        </w:rPr>
-        <w:t xml:space="preserve">, </w:t>
-      </w:r>
-      <w:proofErr w:type="spellStart"/>
-      <w:r>
-        <w:rPr>
-          <w:rFonts w:ascii="Arial" w:hAnsi="Arial" w:cs="Arial"/>
-          <w:sz w:val="24"/>
-          <w:szCs w:val="24"/>
-          <w:u w:val="single"/>
-        </w:rPr>
-        <w:t>nomeEntidade</w:t>
-      </w:r>
-      <w:proofErr w:type="spellEnd"/>
-      <w:r>
-        <w:rPr>
-          <w:rFonts w:ascii="Arial" w:hAnsi="Arial" w:cs="Arial"/>
-          <w:sz w:val="24"/>
-          <w:szCs w:val="24"/>
-        </w:rPr>
-        <w:t>):</w:t>
-      </w:r>
-    </w:p>
-    <w:p>
-      <w:pPr>
-        <w:spacing w:line="276" w:lineRule="auto"/>
-        <w:jc w:val="both"/>
-        <w:rPr>
-          <w:rFonts w:ascii="Arial" w:hAnsi="Arial" w:cs="Arial"/>
-          <w:sz w:val="24"/>
-          <w:szCs w:val="24"/>
-        </w:rPr>
-      </w:pPr>
-      <w:r>
-        <w:rPr>
-          <w:rFonts w:ascii="Arial" w:hAnsi="Arial" w:cs="Arial"/>
-          <w:sz w:val="24"/>
-          <w:szCs w:val="24"/>
-        </w:rPr>
-        <w:tab/>
-      </w:r>
-      <w:proofErr w:type="spellStart"/>
-      <w:proofErr w:type="gramStart"/>
-      <w:r>
-        <w:rPr>
-          <w:rFonts w:ascii="Arial" w:hAnsi="Arial" w:cs="Arial"/>
-          <w:sz w:val="24"/>
-          <w:szCs w:val="24"/>
-        </w:rPr>
-        <w:t>numProcessoSocorro</w:t>
-      </w:r>
-      <w:proofErr w:type="spellEnd"/>
-      <w:r>
-        <w:rPr>
-          <w:rFonts w:ascii="Arial" w:hAnsi="Arial" w:cs="Arial"/>
-          <w:sz w:val="24"/>
-          <w:szCs w:val="24"/>
-        </w:rPr>
-        <w:t xml:space="preserve"> :</w:t>
-      </w:r>
-      <w:proofErr w:type="gramEnd"/>
-      <w:r>
-        <w:rPr>
-          <w:rFonts w:ascii="Arial" w:hAnsi="Arial" w:cs="Arial"/>
-          <w:sz w:val="24"/>
-          <w:szCs w:val="24"/>
-        </w:rPr>
-        <w:t xml:space="preserve"> </w:t>
-      </w:r>
-      <w:r>
-        <w:rPr>
-          <w:rFonts w:ascii="Arial" w:hAnsi="Arial" w:cs="Arial"/>
-          <w:sz w:val="24"/>
-          <w:szCs w:val="24"/>
-        </w:rPr>
-        <w:t>FK(</w:t>
-      </w:r>
-      <w:proofErr w:type="spellStart"/>
-      <w:r>
-        <w:rPr>
-          <w:rFonts w:ascii="Arial" w:hAnsi="Arial" w:cs="Arial"/>
-          <w:sz w:val="24"/>
-          <w:szCs w:val="24"/>
-        </w:rPr>
-        <w:t>ProcessoSocorro</w:t>
-      </w:r>
-      <w:proofErr w:type="spellEnd"/>
-      <w:r>
-        <w:rPr>
-          <w:rFonts w:ascii="Arial" w:hAnsi="Arial" w:cs="Arial"/>
-          <w:sz w:val="24"/>
-          <w:szCs w:val="24"/>
-        </w:rPr>
-        <w:t>);</w:t>
-      </w:r>
-    </w:p>
-    <w:p>
-      <w:pPr>
-        <w:spacing w:line="276" w:lineRule="auto"/>
-        <w:jc w:val="both"/>
-        <w:rPr>
-          <w:rFonts w:ascii="Arial" w:hAnsi="Arial" w:cs="Arial"/>
-          <w:sz w:val="24"/>
-          <w:szCs w:val="24"/>
-        </w:rPr>
-      </w:pPr>
-      <w:r>
-        <w:rPr>
-          <w:rFonts w:ascii="Arial" w:hAnsi="Arial" w:cs="Arial"/>
-          <w:sz w:val="24"/>
-          <w:szCs w:val="24"/>
-        </w:rPr>
-        <w:tab/>
-      </w:r>
-      <w:proofErr w:type="spellStart"/>
-      <w:r>
-        <w:rPr>
-          <w:rFonts w:ascii="Arial" w:hAnsi="Arial" w:cs="Arial"/>
-          <w:sz w:val="24"/>
-          <w:szCs w:val="24"/>
-        </w:rPr>
-        <w:t>numMeio</w:t>
-      </w:r>
-      <w:proofErr w:type="spellEnd"/>
-      <w:r>
-        <w:rPr>
-          <w:rFonts w:ascii="Arial" w:hAnsi="Arial" w:cs="Arial"/>
-          <w:sz w:val="24"/>
-          <w:szCs w:val="24"/>
-        </w:rPr>
-        <w:t xml:space="preserve">, </w:t>
-      </w:r>
-      <w:proofErr w:type="spellStart"/>
-      <w:proofErr w:type="gramStart"/>
-      <w:r>
-        <w:rPr>
-          <w:rFonts w:ascii="Arial" w:hAnsi="Arial" w:cs="Arial"/>
-          <w:sz w:val="24"/>
-          <w:szCs w:val="24"/>
-        </w:rPr>
-        <w:t>nomeEntidade</w:t>
-      </w:r>
-      <w:proofErr w:type="spellEnd"/>
-      <w:r>
-        <w:rPr>
-          <w:rFonts w:ascii="Arial" w:hAnsi="Arial" w:cs="Arial"/>
-          <w:sz w:val="24"/>
-          <w:szCs w:val="24"/>
-        </w:rPr>
-        <w:t xml:space="preserve"> :</w:t>
-      </w:r>
-      <w:proofErr w:type="gramEnd"/>
-      <w:r>
-        <w:rPr>
-          <w:rFonts w:ascii="Arial" w:hAnsi="Arial" w:cs="Arial"/>
-          <w:sz w:val="24"/>
-          <w:szCs w:val="24"/>
-        </w:rPr>
-        <w:t xml:space="preserve"> </w:t>
-      </w:r>
-      <w:r>
-        <w:rPr>
-          <w:rFonts w:ascii="Arial" w:hAnsi="Arial" w:cs="Arial"/>
-          <w:sz w:val="24"/>
-          <w:szCs w:val="24"/>
-        </w:rPr>
-        <w:t>FK(Meio);</w:t>
-      </w:r>
-    </w:p>
-    <w:p>
-      <w:pPr>
-        <w:spacing w:line="276" w:lineRule="auto"/>
-        <w:jc w:val="both"/>
-        <w:rPr>
-          <w:rFonts w:ascii="Arial" w:hAnsi="Arial" w:cs="Arial"/>
-          <w:sz w:val="24"/>
-          <w:szCs w:val="24"/>
-        </w:rPr>
-      </w:pPr>
-      <w:r>
-        <w:rPr>
-          <w:rFonts w:ascii="Arial" w:hAnsi="Arial" w:cs="Arial"/>
-          <w:sz w:val="24"/>
-          <w:szCs w:val="24"/>
-        </w:rPr>
-        <w:t>transporta (</w:t>
-      </w:r>
-      <w:proofErr w:type="spellStart"/>
-      <w:r>
-        <w:rPr>
-          <w:rFonts w:ascii="Arial" w:hAnsi="Arial" w:cs="Arial"/>
-          <w:sz w:val="24"/>
-          <w:szCs w:val="24"/>
-          <w:u w:val="single"/>
-        </w:rPr>
-        <w:t>numProcessoSocorro</w:t>
-      </w:r>
-      <w:proofErr w:type="spellEnd"/>
-      <w:r>
-        <w:rPr>
-          <w:rFonts w:ascii="Arial" w:hAnsi="Arial" w:cs="Arial"/>
-          <w:sz w:val="24"/>
-          <w:szCs w:val="24"/>
-          <w:u w:val="single"/>
-        </w:rPr>
-        <w:t xml:space="preserve">, </w:t>
-      </w:r>
-      <w:proofErr w:type="spellStart"/>
-      <w:r>
-        <w:rPr>
-          <w:rFonts w:ascii="Arial" w:hAnsi="Arial" w:cs="Arial"/>
-          <w:sz w:val="24"/>
-          <w:szCs w:val="24"/>
-          <w:u w:val="single"/>
-        </w:rPr>
-        <w:t>numMeio</w:t>
-      </w:r>
-      <w:proofErr w:type="spellEnd"/>
-      <w:r>
-        <w:rPr>
-          <w:rFonts w:ascii="Arial" w:hAnsi="Arial" w:cs="Arial"/>
-          <w:sz w:val="24"/>
-          <w:szCs w:val="24"/>
-          <w:u w:val="single"/>
-        </w:rPr>
-        <w:t xml:space="preserve">, </w:t>
-      </w:r>
-      <w:proofErr w:type="spellStart"/>
-      <w:r>
-        <w:rPr>
-          <w:rFonts w:ascii="Arial" w:hAnsi="Arial" w:cs="Arial"/>
-          <w:sz w:val="24"/>
-          <w:szCs w:val="24"/>
-          <w:u w:val="single"/>
-        </w:rPr>
-        <w:t>nomeEntidade</w:t>
-      </w:r>
-      <w:proofErr w:type="spellEnd"/>
-      <w:r>
-        <w:rPr>
-          <w:rFonts w:ascii="Arial" w:hAnsi="Arial" w:cs="Arial"/>
-          <w:sz w:val="24"/>
-          <w:szCs w:val="24"/>
-        </w:rPr>
-        <w:t xml:space="preserve">, </w:t>
-      </w:r>
-      <w:proofErr w:type="spellStart"/>
-      <w:r>
-        <w:rPr>
-          <w:rFonts w:ascii="Arial" w:hAnsi="Arial" w:cs="Arial"/>
-          <w:sz w:val="24"/>
-          <w:szCs w:val="24"/>
-        </w:rPr>
-        <w:t>numV</w:t>
-      </w:r>
-      <w:r>
-        <w:rPr>
-          <w:rFonts w:ascii="Arial" w:hAnsi="Arial" w:cs="Arial"/>
-          <w:sz w:val="24"/>
-          <w:szCs w:val="24"/>
-        </w:rPr>
-        <w:t>itimas</w:t>
-      </w:r>
-      <w:proofErr w:type="spellEnd"/>
-      <w:r>
-        <w:rPr>
-          <w:rFonts w:ascii="Arial" w:hAnsi="Arial" w:cs="Arial"/>
-          <w:sz w:val="24"/>
-          <w:szCs w:val="24"/>
-        </w:rPr>
-        <w:t>):</w:t>
-      </w:r>
-    </w:p>
-    <w:p>
-      <w:pPr>
-        <w:spacing w:line="276" w:lineRule="auto"/>
-        <w:jc w:val="both"/>
-        <w:rPr>
-          <w:rFonts w:ascii="Arial" w:hAnsi="Arial" w:cs="Arial"/>
-          <w:sz w:val="24"/>
-          <w:szCs w:val="24"/>
-        </w:rPr>
-      </w:pPr>
-      <w:r>
-        <w:rPr>
-          <w:rFonts w:ascii="Arial" w:hAnsi="Arial" w:cs="Arial"/>
-          <w:sz w:val="24"/>
-          <w:szCs w:val="24"/>
-        </w:rPr>
-        <w:tab/>
-      </w:r>
-      <w:proofErr w:type="spellStart"/>
-      <w:proofErr w:type="gramStart"/>
-      <w:r>
-        <w:rPr>
-          <w:rFonts w:ascii="Arial" w:hAnsi="Arial" w:cs="Arial"/>
-          <w:sz w:val="24"/>
-          <w:szCs w:val="24"/>
-        </w:rPr>
-        <w:t>numProcessoSocorro</w:t>
-      </w:r>
-      <w:proofErr w:type="spellEnd"/>
-      <w:r>
-        <w:rPr>
-          <w:rFonts w:ascii="Arial" w:hAnsi="Arial" w:cs="Arial"/>
-          <w:sz w:val="24"/>
-          <w:szCs w:val="24"/>
-        </w:rPr>
-        <w:t xml:space="preserve"> :</w:t>
-      </w:r>
-      <w:proofErr w:type="gramEnd"/>
-      <w:r>
-        <w:rPr>
-          <w:rFonts w:ascii="Arial" w:hAnsi="Arial" w:cs="Arial"/>
-          <w:sz w:val="24"/>
-          <w:szCs w:val="24"/>
-        </w:rPr>
-        <w:t xml:space="preserve"> </w:t>
-      </w:r>
-      <w:r>
-        <w:rPr>
-          <w:rFonts w:ascii="Arial" w:hAnsi="Arial" w:cs="Arial"/>
-          <w:sz w:val="24"/>
-          <w:szCs w:val="24"/>
-        </w:rPr>
-        <w:t>FK(</w:t>
-      </w:r>
-      <w:proofErr w:type="spellStart"/>
-      <w:r>
-        <w:rPr>
-          <w:rFonts w:ascii="Arial" w:hAnsi="Arial" w:cs="Arial"/>
-          <w:sz w:val="24"/>
-          <w:szCs w:val="24"/>
-        </w:rPr>
-        <w:t>ProcessoSocorro</w:t>
-      </w:r>
-      <w:proofErr w:type="spellEnd"/>
-      <w:r>
-        <w:rPr>
-          <w:rFonts w:ascii="Arial" w:hAnsi="Arial" w:cs="Arial"/>
-          <w:sz w:val="24"/>
-          <w:szCs w:val="24"/>
-        </w:rPr>
-        <w:t>);</w:t>
-      </w:r>
-    </w:p>
-    <w:p>
-      <w:pPr>
-        <w:spacing w:line="276" w:lineRule="auto"/>
-        <w:jc w:val="both"/>
-        <w:rPr>
-          <w:rFonts w:ascii="Arial" w:hAnsi="Arial" w:cs="Arial"/>
-          <w:sz w:val="24"/>
-          <w:szCs w:val="24"/>
-        </w:rPr>
-      </w:pPr>
-      <w:r>
-        <w:rPr>
-          <w:rFonts w:ascii="Arial" w:hAnsi="Arial" w:cs="Arial"/>
-          <w:sz w:val="24"/>
-          <w:szCs w:val="24"/>
-        </w:rPr>
-        <w:tab/>
-      </w:r>
-      <w:proofErr w:type="spellStart"/>
-      <w:r>
-        <w:rPr>
-          <w:rFonts w:ascii="Arial" w:hAnsi="Arial" w:cs="Arial"/>
-          <w:sz w:val="24"/>
-          <w:szCs w:val="24"/>
-        </w:rPr>
-        <w:t>numMeio</w:t>
-      </w:r>
-      <w:proofErr w:type="spellEnd"/>
-      <w:r>
-        <w:rPr>
-          <w:rFonts w:ascii="Arial" w:hAnsi="Arial" w:cs="Arial"/>
-          <w:sz w:val="24"/>
-          <w:szCs w:val="24"/>
-        </w:rPr>
-        <w:t xml:space="preserve">, </w:t>
-      </w:r>
-      <w:proofErr w:type="spellStart"/>
-      <w:proofErr w:type="gramStart"/>
-      <w:r>
-        <w:rPr>
-          <w:rFonts w:ascii="Arial" w:hAnsi="Arial" w:cs="Arial"/>
-          <w:sz w:val="24"/>
-          <w:szCs w:val="24"/>
-        </w:rPr>
-        <w:t>nomeEntidaade</w:t>
-      </w:r>
-      <w:proofErr w:type="spellEnd"/>
-      <w:r>
-        <w:rPr>
-          <w:rFonts w:ascii="Arial" w:hAnsi="Arial" w:cs="Arial"/>
-          <w:sz w:val="24"/>
-          <w:szCs w:val="24"/>
-        </w:rPr>
-        <w:t xml:space="preserve"> :</w:t>
-      </w:r>
-      <w:proofErr w:type="gramEnd"/>
-      <w:r>
-        <w:rPr>
-          <w:rFonts w:ascii="Arial" w:hAnsi="Arial" w:cs="Arial"/>
-          <w:sz w:val="24"/>
-          <w:szCs w:val="24"/>
-        </w:rPr>
-        <w:t xml:space="preserve"> </w:t>
-      </w:r>
-      <w:r>
-        <w:rPr>
-          <w:rFonts w:ascii="Arial" w:hAnsi="Arial" w:cs="Arial"/>
-          <w:sz w:val="24"/>
-          <w:szCs w:val="24"/>
-        </w:rPr>
-        <w:t>FK(Meio);</w:t>
-      </w:r>
-    </w:p>
-    <w:p>
-      <w:pPr>
-        <w:spacing w:line="276" w:lineRule="auto"/>
-        <w:jc w:val="both"/>
-        <w:rPr>
-          <w:rFonts w:ascii="Arial" w:hAnsi="Arial" w:cs="Arial"/>
-          <w:sz w:val="24"/>
-          <w:szCs w:val="24"/>
-        </w:rPr>
-      </w:pPr>
-    </w:p>
-    <w:p>
-      <w:pPr>
-        <w:spacing w:line="276" w:lineRule="auto"/>
-        <w:jc w:val="both"/>
-        <w:rPr>
-          <w:rFonts w:ascii="Arial" w:hAnsi="Arial" w:cs="Arial"/>
-          <w:sz w:val="24"/>
-          <w:szCs w:val="24"/>
-        </w:rPr>
-      </w:pPr>
-      <w:r>
-        <w:rPr>
-          <w:rFonts w:ascii="Arial" w:hAnsi="Arial" w:cs="Arial"/>
-          <w:sz w:val="24"/>
-          <w:szCs w:val="24"/>
-        </w:rPr>
-        <w:t>alocado (</w:t>
-      </w:r>
-      <w:proofErr w:type="spellStart"/>
-      <w:r>
-        <w:rPr>
-          <w:rFonts w:ascii="Arial" w:hAnsi="Arial" w:cs="Arial"/>
-          <w:sz w:val="24"/>
-          <w:szCs w:val="24"/>
-          <w:u w:val="single"/>
-        </w:rPr>
-        <w:t>numProcessoSocorro</w:t>
-      </w:r>
-      <w:proofErr w:type="spellEnd"/>
-      <w:r>
-        <w:rPr>
-          <w:rFonts w:ascii="Arial" w:hAnsi="Arial" w:cs="Arial"/>
-          <w:sz w:val="24"/>
-          <w:szCs w:val="24"/>
-          <w:u w:val="single"/>
-        </w:rPr>
-        <w:t xml:space="preserve">, </w:t>
-      </w:r>
-      <w:proofErr w:type="spellStart"/>
-      <w:r>
-        <w:rPr>
-          <w:rFonts w:ascii="Arial" w:hAnsi="Arial" w:cs="Arial"/>
-          <w:sz w:val="24"/>
-          <w:szCs w:val="24"/>
-          <w:u w:val="single"/>
-        </w:rPr>
-        <w:t>numMeio</w:t>
-      </w:r>
-      <w:proofErr w:type="spellEnd"/>
-      <w:r>
-        <w:rPr>
-          <w:rFonts w:ascii="Arial" w:hAnsi="Arial" w:cs="Arial"/>
-          <w:sz w:val="24"/>
-          <w:szCs w:val="24"/>
-          <w:u w:val="single"/>
-        </w:rPr>
-        <w:t xml:space="preserve">, </w:t>
-      </w:r>
-      <w:proofErr w:type="spellStart"/>
-      <w:r>
-        <w:rPr>
-          <w:rFonts w:ascii="Arial" w:hAnsi="Arial" w:cs="Arial"/>
-          <w:sz w:val="24"/>
-          <w:szCs w:val="24"/>
-          <w:u w:val="single"/>
-        </w:rPr>
-        <w:t>nomeEntidade</w:t>
-      </w:r>
-      <w:proofErr w:type="spellEnd"/>
-      <w:r>
-        <w:rPr>
-          <w:rFonts w:ascii="Arial" w:hAnsi="Arial" w:cs="Arial"/>
-          <w:sz w:val="24"/>
-          <w:szCs w:val="24"/>
-        </w:rPr>
-        <w:t xml:space="preserve">, </w:t>
-      </w:r>
-      <w:proofErr w:type="spellStart"/>
-      <w:r>
-        <w:rPr>
-          <w:rFonts w:ascii="Arial" w:hAnsi="Arial" w:cs="Arial"/>
-          <w:sz w:val="24"/>
-          <w:szCs w:val="24"/>
-        </w:rPr>
-        <w:t>numhoras</w:t>
-      </w:r>
-      <w:proofErr w:type="spellEnd"/>
-      <w:r>
-        <w:rPr>
-          <w:rFonts w:ascii="Arial" w:hAnsi="Arial" w:cs="Arial"/>
-          <w:sz w:val="24"/>
-          <w:szCs w:val="24"/>
-        </w:rPr>
-        <w:t>):</w:t>
-      </w:r>
-    </w:p>
-    <w:p>
-      <w:pPr>
-        <w:spacing w:line="276" w:lineRule="auto"/>
-        <w:jc w:val="both"/>
-        <w:rPr>
-          <w:rFonts w:ascii="Arial" w:hAnsi="Arial" w:cs="Arial"/>
-          <w:sz w:val="24"/>
-          <w:szCs w:val="24"/>
-        </w:rPr>
-      </w:pPr>
-      <w:r>
-        <w:rPr>
-          <w:rFonts w:ascii="Arial" w:hAnsi="Arial" w:cs="Arial"/>
-          <w:sz w:val="24"/>
-          <w:szCs w:val="24"/>
-        </w:rPr>
-        <w:tab/>
-      </w:r>
-      <w:proofErr w:type="spellStart"/>
-      <w:proofErr w:type="gramStart"/>
-      <w:r>
-        <w:rPr>
-          <w:rFonts w:ascii="Arial" w:hAnsi="Arial" w:cs="Arial"/>
-          <w:sz w:val="24"/>
-          <w:szCs w:val="24"/>
-        </w:rPr>
-        <w:t>numProcessoSocorro</w:t>
-      </w:r>
-      <w:proofErr w:type="spellEnd"/>
-      <w:r>
-        <w:rPr>
-          <w:rFonts w:ascii="Arial" w:hAnsi="Arial" w:cs="Arial"/>
-          <w:sz w:val="24"/>
-          <w:szCs w:val="24"/>
-        </w:rPr>
-        <w:t xml:space="preserve"> :</w:t>
-      </w:r>
-      <w:proofErr w:type="gramEnd"/>
-      <w:r>
-        <w:rPr>
-          <w:rFonts w:ascii="Arial" w:hAnsi="Arial" w:cs="Arial"/>
-          <w:sz w:val="24"/>
-          <w:szCs w:val="24"/>
-        </w:rPr>
-        <w:t xml:space="preserve"> </w:t>
-      </w:r>
-      <w:r>
-        <w:rPr>
-          <w:rFonts w:ascii="Arial" w:hAnsi="Arial" w:cs="Arial"/>
-          <w:sz w:val="24"/>
-          <w:szCs w:val="24"/>
-        </w:rPr>
-        <w:t>FK(</w:t>
-      </w:r>
-      <w:proofErr w:type="spellStart"/>
-      <w:r>
-        <w:rPr>
-          <w:rFonts w:ascii="Arial" w:hAnsi="Arial" w:cs="Arial"/>
-          <w:sz w:val="24"/>
-          <w:szCs w:val="24"/>
-        </w:rPr>
-        <w:t>ProcessoSocorro</w:t>
-      </w:r>
-      <w:proofErr w:type="spellEnd"/>
-      <w:r>
-        <w:rPr>
-          <w:rFonts w:ascii="Arial" w:hAnsi="Arial" w:cs="Arial"/>
-          <w:sz w:val="24"/>
-          <w:szCs w:val="24"/>
-        </w:rPr>
-        <w:t>);</w:t>
-      </w:r>
-    </w:p>
-    <w:p>
-      <w:pPr>
-        <w:spacing w:line="276" w:lineRule="auto"/>
-        <w:jc w:val="both"/>
-        <w:rPr>
-          <w:rFonts w:ascii="Arial" w:hAnsi="Arial" w:cs="Arial"/>
-          <w:sz w:val="24"/>
-          <w:szCs w:val="24"/>
-        </w:rPr>
-      </w:pPr>
-      <w:r>
-        <w:rPr>
-          <w:rFonts w:ascii="Arial" w:hAnsi="Arial" w:cs="Arial"/>
-          <w:sz w:val="24"/>
-          <w:szCs w:val="24"/>
-        </w:rPr>
-        <w:tab/>
-      </w:r>
-      <w:proofErr w:type="spellStart"/>
-      <w:r>
-        <w:rPr>
-          <w:rFonts w:ascii="Arial" w:hAnsi="Arial" w:cs="Arial"/>
-          <w:sz w:val="24"/>
-          <w:szCs w:val="24"/>
-        </w:rPr>
-        <w:t>numMeio</w:t>
-      </w:r>
-      <w:proofErr w:type="spellEnd"/>
-      <w:r>
-        <w:rPr>
-          <w:rFonts w:ascii="Arial" w:hAnsi="Arial" w:cs="Arial"/>
-          <w:sz w:val="24"/>
-          <w:szCs w:val="24"/>
-        </w:rPr>
-        <w:t xml:space="preserve">, </w:t>
-      </w:r>
-      <w:proofErr w:type="spellStart"/>
-      <w:proofErr w:type="gramStart"/>
-      <w:r>
-        <w:rPr>
-          <w:rFonts w:ascii="Arial" w:hAnsi="Arial" w:cs="Arial"/>
-          <w:sz w:val="24"/>
-          <w:szCs w:val="24"/>
-        </w:rPr>
-        <w:t>nomeEntidaade</w:t>
-      </w:r>
-      <w:proofErr w:type="spellEnd"/>
-      <w:r>
-        <w:rPr>
-          <w:rFonts w:ascii="Arial" w:hAnsi="Arial" w:cs="Arial"/>
-          <w:sz w:val="24"/>
-          <w:szCs w:val="24"/>
-        </w:rPr>
-        <w:t xml:space="preserve"> :</w:t>
-      </w:r>
-      <w:proofErr w:type="gramEnd"/>
-      <w:r>
-        <w:rPr>
-          <w:rFonts w:ascii="Arial" w:hAnsi="Arial" w:cs="Arial"/>
-          <w:sz w:val="24"/>
-          <w:szCs w:val="24"/>
-        </w:rPr>
-        <w:t xml:space="preserve"> </w:t>
-      </w:r>
-      <w:r>
-        <w:rPr>
-          <w:rFonts w:ascii="Arial" w:hAnsi="Arial" w:cs="Arial"/>
-          <w:sz w:val="24"/>
-          <w:szCs w:val="24"/>
-        </w:rPr>
-        <w:t>FK(Meio);</w:t>
-      </w:r>
-    </w:p>
-    <w:p>
-      <w:pPr>
-        <w:spacing w:line="276" w:lineRule="auto"/>
-        <w:jc w:val="both"/>
-        <w:rPr>
-          <w:rFonts w:ascii="Arial" w:hAnsi="Arial" w:cs="Arial"/>
-          <w:sz w:val="24"/>
-          <w:szCs w:val="24"/>
-        </w:rPr>
-      </w:pPr>
-      <w:r>
-        <w:rPr>
-          <w:rFonts w:ascii="Arial" w:hAnsi="Arial" w:cs="Arial"/>
-          <w:sz w:val="24"/>
-          <w:szCs w:val="24"/>
-        </w:rPr>
-        <w:t>vigia (</w:t>
-      </w:r>
-      <w:proofErr w:type="spellStart"/>
-      <w:r>
-        <w:rPr>
-          <w:rFonts w:ascii="Arial" w:hAnsi="Arial" w:cs="Arial"/>
-          <w:sz w:val="24"/>
-          <w:szCs w:val="24"/>
-          <w:u w:val="single"/>
-        </w:rPr>
-        <w:t>moradaLocal</w:t>
-      </w:r>
-      <w:proofErr w:type="spellEnd"/>
-      <w:r>
-        <w:rPr>
-          <w:rFonts w:ascii="Arial" w:hAnsi="Arial" w:cs="Arial"/>
-          <w:sz w:val="24"/>
-          <w:szCs w:val="24"/>
-          <w:u w:val="single"/>
-        </w:rPr>
-        <w:t xml:space="preserve">, </w:t>
-      </w:r>
-      <w:proofErr w:type="spellStart"/>
-      <w:r>
-        <w:rPr>
-          <w:rFonts w:ascii="Arial" w:hAnsi="Arial" w:cs="Arial"/>
-          <w:sz w:val="24"/>
-          <w:szCs w:val="24"/>
-          <w:u w:val="single"/>
-        </w:rPr>
-        <w:t>numCamara</w:t>
-      </w:r>
-      <w:proofErr w:type="spellEnd"/>
-      <w:r>
-        <w:rPr>
-          <w:rFonts w:ascii="Arial" w:hAnsi="Arial" w:cs="Arial"/>
-          <w:sz w:val="24"/>
-          <w:szCs w:val="24"/>
-        </w:rPr>
-        <w:t>):</w:t>
-      </w:r>
-    </w:p>
-    <w:p>
-      <w:pPr>
-        <w:spacing w:line="276" w:lineRule="auto"/>
-        <w:jc w:val="both"/>
-        <w:rPr>
-          <w:rFonts w:ascii="Arial" w:hAnsi="Arial" w:cs="Arial"/>
-          <w:sz w:val="24"/>
-          <w:szCs w:val="24"/>
-        </w:rPr>
-      </w:pPr>
-      <w:r>
-        <w:rPr>
-          <w:rFonts w:ascii="Arial" w:hAnsi="Arial" w:cs="Arial"/>
-          <w:sz w:val="24"/>
-          <w:szCs w:val="24"/>
-        </w:rPr>
-        <w:tab/>
-      </w:r>
-      <w:proofErr w:type="spellStart"/>
-      <w:proofErr w:type="gramStart"/>
-      <w:r>
-        <w:rPr>
-          <w:rFonts w:ascii="Arial" w:hAnsi="Arial" w:cs="Arial"/>
-          <w:sz w:val="24"/>
-          <w:szCs w:val="24"/>
-        </w:rPr>
-        <w:t>moradaLocal</w:t>
-      </w:r>
-      <w:proofErr w:type="spellEnd"/>
-      <w:r>
-        <w:rPr>
-          <w:rFonts w:ascii="Arial" w:hAnsi="Arial" w:cs="Arial"/>
-          <w:sz w:val="24"/>
-          <w:szCs w:val="24"/>
-        </w:rPr>
-        <w:t xml:space="preserve"> :</w:t>
-      </w:r>
-      <w:proofErr w:type="gramEnd"/>
-      <w:r>
-        <w:rPr>
-          <w:rFonts w:ascii="Arial" w:hAnsi="Arial" w:cs="Arial"/>
-          <w:sz w:val="24"/>
-          <w:szCs w:val="24"/>
-        </w:rPr>
-        <w:t xml:space="preserve"> </w:t>
-      </w:r>
-      <w:r>
-        <w:rPr>
-          <w:rFonts w:ascii="Arial" w:hAnsi="Arial" w:cs="Arial"/>
-          <w:sz w:val="24"/>
-          <w:szCs w:val="24"/>
-        </w:rPr>
-        <w:t>FK(Local);</w:t>
-      </w:r>
-    </w:p>
-    <w:p>
-      <w:pPr>
-        <w:spacing w:line="276" w:lineRule="auto"/>
-        <w:jc w:val="both"/>
-        <w:rPr>
-          <w:rFonts w:ascii="Arial" w:hAnsi="Arial" w:cs="Arial"/>
-          <w:sz w:val="24"/>
-          <w:szCs w:val="24"/>
-        </w:rPr>
-      </w:pPr>
-      <w:r>
-        <w:rPr>
-          <w:rFonts w:ascii="Arial" w:hAnsi="Arial" w:cs="Arial"/>
-          <w:sz w:val="24"/>
-          <w:szCs w:val="24"/>
-        </w:rPr>
-        <w:tab/>
-      </w:r>
-      <w:proofErr w:type="spellStart"/>
-      <w:proofErr w:type="gramStart"/>
-      <w:r>
-        <w:rPr>
-          <w:rFonts w:ascii="Arial" w:hAnsi="Arial" w:cs="Arial"/>
-          <w:sz w:val="24"/>
-          <w:szCs w:val="24"/>
-        </w:rPr>
-        <w:t>numCamara</w:t>
-      </w:r>
-      <w:proofErr w:type="spellEnd"/>
-      <w:r>
-        <w:rPr>
-          <w:rFonts w:ascii="Arial" w:hAnsi="Arial" w:cs="Arial"/>
-          <w:sz w:val="24"/>
-          <w:szCs w:val="24"/>
-        </w:rPr>
-        <w:t xml:space="preserve"> :</w:t>
-      </w:r>
-      <w:proofErr w:type="gramEnd"/>
-      <w:r>
-        <w:rPr>
-          <w:rFonts w:ascii="Arial" w:hAnsi="Arial" w:cs="Arial"/>
-          <w:sz w:val="24"/>
-          <w:szCs w:val="24"/>
-        </w:rPr>
-        <w:t xml:space="preserve"> </w:t>
-      </w:r>
-      <w:r>
-        <w:rPr>
-          <w:rFonts w:ascii="Arial" w:hAnsi="Arial" w:cs="Arial"/>
-          <w:sz w:val="24"/>
-          <w:szCs w:val="24"/>
-        </w:rPr>
-        <w:t>FK(Camara);</w:t>
-      </w:r>
-    </w:p>
-    <w:p>
-      <w:pPr>
-        <w:spacing w:line="276" w:lineRule="auto"/>
-        <w:jc w:val="both"/>
-        <w:rPr>
-          <w:rFonts w:ascii="Arial" w:hAnsi="Arial" w:cs="Arial"/>
-          <w:sz w:val="24"/>
-          <w:szCs w:val="24"/>
-        </w:rPr>
-      </w:pPr>
-      <w:r>
-        <w:rPr>
-          <w:rFonts w:ascii="Arial" w:hAnsi="Arial" w:cs="Arial"/>
-          <w:sz w:val="24"/>
-          <w:szCs w:val="24"/>
-        </w:rPr>
-        <w:t>solicita (</w:t>
-      </w:r>
-      <w:proofErr w:type="spellStart"/>
-      <w:r>
-        <w:rPr>
-          <w:rFonts w:ascii="Arial" w:hAnsi="Arial" w:cs="Arial"/>
-          <w:sz w:val="24"/>
-          <w:szCs w:val="24"/>
-          <w:u w:val="single"/>
+      <w:r>
+        <w:rPr>
+          <w:rFonts w:ascii="Arial" w:hAnsi="Arial" w:cs="Arial"/>
+          <w:sz w:val="24"/>
+          <w:szCs w:val="24"/>
         </w:rPr>
         <w:t>idCoordenador</w:t>
       </w:r>
@@ -2370,140 +2493,8 @@
           <w:rFonts w:ascii="Arial" w:hAnsi="Arial" w:cs="Arial"/>
           <w:sz w:val="24"/>
           <w:szCs w:val="24"/>
-          <w:u w:val="single"/>
-        </w:rPr>
-        <w:t xml:space="preserve">, </w:t>
-      </w:r>
-      <w:proofErr w:type="spellStart"/>
-      <w:r>
-        <w:rPr>
-          <w:rFonts w:ascii="Arial" w:hAnsi="Arial" w:cs="Arial"/>
-          <w:sz w:val="24"/>
-          <w:szCs w:val="24"/>
-          <w:u w:val="single"/>
-        </w:rPr>
-        <w:t>dataHoraInicio</w:t>
-      </w:r>
-      <w:proofErr w:type="spellEnd"/>
-      <w:r>
-        <w:rPr>
-          <w:rFonts w:ascii="Arial" w:hAnsi="Arial" w:cs="Arial"/>
-          <w:sz w:val="24"/>
-          <w:szCs w:val="24"/>
-          <w:u w:val="single"/>
-        </w:rPr>
-        <w:t xml:space="preserve">, </w:t>
-      </w:r>
-      <w:proofErr w:type="spellStart"/>
-      <w:r>
-        <w:rPr>
-          <w:rFonts w:ascii="Arial" w:hAnsi="Arial" w:cs="Arial"/>
-          <w:sz w:val="24"/>
-          <w:szCs w:val="24"/>
-          <w:u w:val="single"/>
-        </w:rPr>
-        <w:t>numCamara</w:t>
-      </w:r>
-      <w:proofErr w:type="spellEnd"/>
-      <w:r>
-        <w:rPr>
-          <w:rFonts w:ascii="Arial" w:hAnsi="Arial" w:cs="Arial"/>
-          <w:sz w:val="24"/>
-          <w:szCs w:val="24"/>
-          <w:u w:val="single"/>
-        </w:rPr>
-        <w:t>,</w:t>
-      </w:r>
-      <w:r>
-        <w:rPr>
-          <w:rFonts w:ascii="Arial" w:hAnsi="Arial" w:cs="Arial"/>
-          <w:sz w:val="24"/>
-          <w:szCs w:val="24"/>
-        </w:rPr>
-        <w:t xml:space="preserve"> </w:t>
-      </w:r>
-      <w:proofErr w:type="spellStart"/>
-      <w:r>
-        <w:rPr>
-          <w:rFonts w:ascii="Arial" w:hAnsi="Arial" w:cs="Arial"/>
-          <w:sz w:val="24"/>
-          <w:szCs w:val="24"/>
-        </w:rPr>
-        <w:t>datahoraInicio</w:t>
-      </w:r>
-      <w:proofErr w:type="spellEnd"/>
-      <w:r>
-        <w:rPr>
-          <w:rFonts w:ascii="Arial" w:hAnsi="Arial" w:cs="Arial"/>
-          <w:sz w:val="24"/>
-          <w:szCs w:val="24"/>
-        </w:rPr>
-        <w:t xml:space="preserve">, </w:t>
-      </w:r>
-      <w:proofErr w:type="spellStart"/>
-      <w:r>
-        <w:rPr>
-          <w:rFonts w:ascii="Arial" w:hAnsi="Arial" w:cs="Arial"/>
-          <w:sz w:val="24"/>
-          <w:szCs w:val="24"/>
-        </w:rPr>
-        <w:t>datahoraFim</w:t>
-      </w:r>
-      <w:proofErr w:type="spellEnd"/>
-      <w:r>
-        <w:rPr>
-          <w:rFonts w:ascii="Arial" w:hAnsi="Arial" w:cs="Arial"/>
-          <w:sz w:val="24"/>
-          <w:szCs w:val="24"/>
-        </w:rPr>
-        <w:t>):</w:t>
-      </w:r>
-    </w:p>
-    <w:p>
-      <w:pPr>
-        <w:spacing w:line="276" w:lineRule="auto"/>
-        <w:jc w:val="both"/>
-        <w:rPr>
-          <w:rFonts w:ascii="Arial" w:hAnsi="Arial" w:cs="Arial"/>
-          <w:sz w:val="24"/>
-          <w:szCs w:val="24"/>
-        </w:rPr>
-      </w:pPr>
-      <w:r>
-        <w:rPr>
-          <w:rFonts w:ascii="Arial" w:hAnsi="Arial" w:cs="Arial"/>
-          <w:sz w:val="24"/>
-          <w:szCs w:val="24"/>
-        </w:rPr>
-        <w:tab/>
-      </w:r>
-      <w:proofErr w:type="spellStart"/>
-      <w:proofErr w:type="gramStart"/>
-      <w:r>
-        <w:rPr>
-          <w:rFonts w:ascii="Arial" w:hAnsi="Arial" w:cs="Arial"/>
-          <w:sz w:val="24"/>
-          <w:szCs w:val="24"/>
-        </w:rPr>
-        <w:t>idCoordenador</w:t>
-      </w:r>
-      <w:proofErr w:type="spellEnd"/>
-      <w:r>
-        <w:rPr>
-          <w:rFonts w:ascii="Arial" w:hAnsi="Arial" w:cs="Arial"/>
-          <w:sz w:val="24"/>
-          <w:szCs w:val="24"/>
-        </w:rPr>
-        <w:t xml:space="preserve"> :</w:t>
-      </w:r>
-      <w:proofErr w:type="gramEnd"/>
-      <w:r>
-        <w:rPr>
-          <w:rFonts w:ascii="Arial" w:hAnsi="Arial" w:cs="Arial"/>
-          <w:sz w:val="24"/>
-          <w:szCs w:val="24"/>
-        </w:rPr>
-        <w:t xml:space="preserve"> </w:t>
+        </w:rPr>
+        <w:t xml:space="preserve">: </w:t>
       </w:r>
       <w:r>
         <w:rPr>
@@ -2520,426 +2511,75 @@
         <w:jc w:val="both"/>
         <w:rPr>
           <w:rFonts w:ascii="Arial" w:hAnsi="Arial" w:cs="Arial"/>
-          <w:sz w:val="24"/>
-          <w:szCs w:val="24"/>
-        </w:rPr>
-      </w:pPr>
-      <w:r>
-        <w:rPr>
-          <w:rFonts w:ascii="Arial" w:hAnsi="Arial" w:cs="Arial"/>
-          <w:sz w:val="24"/>
-          <w:szCs w:val="24"/>
-        </w:rPr>
-        <w:tab/>
-      </w:r>
-      <w:proofErr w:type="spellStart"/>
-      <w:r>
-        <w:rPr>
-          <w:rFonts w:ascii="Arial" w:hAnsi="Arial" w:cs="Arial"/>
-          <w:sz w:val="24"/>
-          <w:szCs w:val="24"/>
-        </w:rPr>
-        <w:t>dataHoraInicio</w:t>
-      </w:r>
-      <w:proofErr w:type="spellEnd"/>
-      <w:r>
-        <w:rPr>
-          <w:rFonts w:ascii="Arial" w:hAnsi="Arial" w:cs="Arial"/>
-          <w:sz w:val="24"/>
-          <w:szCs w:val="24"/>
-        </w:rPr>
-        <w:t xml:space="preserve">, </w:t>
-      </w:r>
-      <w:proofErr w:type="spellStart"/>
-      <w:proofErr w:type="gramStart"/>
-      <w:r>
-        <w:rPr>
-          <w:rFonts w:ascii="Arial" w:hAnsi="Arial" w:cs="Arial"/>
-          <w:sz w:val="24"/>
-          <w:szCs w:val="24"/>
-        </w:rPr>
-        <w:t>numCamara</w:t>
-      </w:r>
-      <w:proofErr w:type="spellEnd"/>
-      <w:r>
-        <w:rPr>
-          <w:rFonts w:ascii="Arial" w:hAnsi="Arial" w:cs="Arial"/>
-          <w:sz w:val="24"/>
-          <w:szCs w:val="24"/>
-        </w:rPr>
-        <w:t xml:space="preserve"> :</w:t>
-      </w:r>
-      <w:proofErr w:type="gramEnd"/>
-      <w:r>
-        <w:rPr>
-          <w:rFonts w:ascii="Arial" w:hAnsi="Arial" w:cs="Arial"/>
-          <w:sz w:val="24"/>
-          <w:szCs w:val="24"/>
-        </w:rPr>
-        <w:t xml:space="preserve"> </w:t>
-      </w:r>
-      <w:r>
-        <w:rPr>
-          <w:rFonts w:ascii="Arial" w:hAnsi="Arial" w:cs="Arial"/>
-          <w:sz w:val="24"/>
-          <w:szCs w:val="24"/>
-        </w:rPr>
-        <w:t>FK(vídeo);</w:t>
-      </w:r>
-    </w:p>
-    <w:p>
-      <w:pPr>
-        <w:spacing w:line="276" w:lineRule="auto"/>
-        <w:jc w:val="both"/>
-        <w:rPr>
-          <w:rFonts w:ascii="Arial" w:hAnsi="Arial" w:cs="Arial"/>
-          <w:sz w:val="24"/>
-          <w:szCs w:val="24"/>
-        </w:rPr>
-      </w:pPr>
-      <w:r>
-        <w:rPr>
-          <w:rFonts w:ascii="Arial" w:hAnsi="Arial" w:cs="Arial"/>
-          <w:sz w:val="24"/>
-          <w:szCs w:val="24"/>
-        </w:rPr>
-        <w:t>audita (</w:t>
-      </w:r>
-      <w:proofErr w:type="spellStart"/>
-      <w:r>
-        <w:rPr>
-          <w:rFonts w:ascii="Arial" w:hAnsi="Arial" w:cs="Arial"/>
-          <w:sz w:val="24"/>
-          <w:szCs w:val="24"/>
-          <w:u w:val="single"/>
-        </w:rPr>
-        <w:t>numProcessoSocorro</w:t>
-      </w:r>
-      <w:proofErr w:type="spellEnd"/>
-      <w:r>
-        <w:rPr>
-          <w:rFonts w:ascii="Arial" w:hAnsi="Arial" w:cs="Arial"/>
-          <w:sz w:val="24"/>
-          <w:szCs w:val="24"/>
-          <w:u w:val="single"/>
-        </w:rPr>
-        <w:t xml:space="preserve">, </w:t>
-      </w:r>
-      <w:proofErr w:type="spellStart"/>
-      <w:r>
-        <w:rPr>
-          <w:rFonts w:ascii="Arial" w:hAnsi="Arial" w:cs="Arial"/>
-          <w:sz w:val="24"/>
-          <w:szCs w:val="24"/>
-          <w:u w:val="single"/>
-        </w:rPr>
-        <w:t>numMeio</w:t>
-      </w:r>
-      <w:proofErr w:type="spellEnd"/>
-      <w:r>
-        <w:rPr>
-          <w:rFonts w:ascii="Arial" w:hAnsi="Arial" w:cs="Arial"/>
-          <w:sz w:val="24"/>
-          <w:szCs w:val="24"/>
-          <w:u w:val="single"/>
-        </w:rPr>
-        <w:t xml:space="preserve">, </w:t>
-      </w:r>
-      <w:proofErr w:type="spellStart"/>
-      <w:r>
-        <w:rPr>
-          <w:rFonts w:ascii="Arial" w:hAnsi="Arial" w:cs="Arial"/>
-          <w:sz w:val="24"/>
-          <w:szCs w:val="24"/>
-          <w:u w:val="single"/>
-        </w:rPr>
-        <w:t>nomeEntidade</w:t>
-      </w:r>
-      <w:proofErr w:type="spellEnd"/>
-      <w:r>
-        <w:rPr>
-          <w:rFonts w:ascii="Arial" w:hAnsi="Arial" w:cs="Arial"/>
-          <w:sz w:val="24"/>
-          <w:szCs w:val="24"/>
-          <w:u w:val="single"/>
-        </w:rPr>
-        <w:t xml:space="preserve">, </w:t>
-      </w:r>
-      <w:proofErr w:type="spellStart"/>
-      <w:r>
-        <w:rPr>
-          <w:rFonts w:ascii="Arial" w:hAnsi="Arial" w:cs="Arial"/>
-          <w:sz w:val="24"/>
-          <w:szCs w:val="24"/>
-          <w:u w:val="single"/>
-        </w:rPr>
-        <w:t>idCoordenador</w:t>
-      </w:r>
-      <w:proofErr w:type="spellEnd"/>
-      <w:r>
-        <w:rPr>
-          <w:rFonts w:ascii="Arial" w:hAnsi="Arial" w:cs="Arial"/>
-          <w:sz w:val="24"/>
-          <w:szCs w:val="24"/>
-          <w:u w:val="single"/>
-        </w:rPr>
-        <w:t xml:space="preserve">, </w:t>
-      </w:r>
-      <w:proofErr w:type="spellStart"/>
-      <w:r>
-        <w:rPr>
-          <w:rFonts w:ascii="Arial" w:hAnsi="Arial" w:cs="Arial"/>
-          <w:sz w:val="24"/>
-          <w:szCs w:val="24"/>
-        </w:rPr>
-        <w:t>datahoraInicio</w:t>
-      </w:r>
-      <w:proofErr w:type="spellEnd"/>
-      <w:r>
-        <w:rPr>
-          <w:rFonts w:ascii="Arial" w:hAnsi="Arial" w:cs="Arial"/>
-          <w:sz w:val="24"/>
-          <w:szCs w:val="24"/>
-        </w:rPr>
-        <w:t xml:space="preserve">, texto, </w:t>
-      </w:r>
-      <w:proofErr w:type="spellStart"/>
-      <w:r>
-        <w:rPr>
-          <w:rFonts w:ascii="Arial" w:hAnsi="Arial" w:cs="Arial"/>
-          <w:sz w:val="24"/>
-          <w:szCs w:val="24"/>
-        </w:rPr>
-        <w:t>datahoraFim</w:t>
-      </w:r>
-      <w:proofErr w:type="spellEnd"/>
-      <w:r>
-        <w:rPr>
-          <w:rFonts w:ascii="Arial" w:hAnsi="Arial" w:cs="Arial"/>
-          <w:sz w:val="24"/>
-          <w:szCs w:val="24"/>
-        </w:rPr>
-        <w:t xml:space="preserve">, </w:t>
-      </w:r>
-      <w:proofErr w:type="spellStart"/>
-      <w:r>
-        <w:rPr>
-          <w:rFonts w:ascii="Arial" w:hAnsi="Arial" w:cs="Arial"/>
-          <w:sz w:val="24"/>
-          <w:szCs w:val="24"/>
-        </w:rPr>
-        <w:t>dataAuditoria</w:t>
-      </w:r>
-      <w:proofErr w:type="spellEnd"/>
-      <w:r>
-        <w:rPr>
-          <w:rFonts w:ascii="Arial" w:hAnsi="Arial" w:cs="Arial"/>
-          <w:sz w:val="24"/>
-          <w:szCs w:val="24"/>
-        </w:rPr>
-        <w:t>):</w:t>
-      </w:r>
-    </w:p>
-    <w:p>
-      <w:pPr>
-        <w:spacing w:line="276" w:lineRule="auto"/>
-        <w:jc w:val="both"/>
-        <w:rPr>
-          <w:rFonts w:ascii="Arial" w:hAnsi="Arial" w:cs="Arial"/>
-          <w:sz w:val="24"/>
-          <w:szCs w:val="24"/>
-        </w:rPr>
-      </w:pPr>
-      <w:r>
-        <w:rPr>
-          <w:rFonts w:ascii="Arial" w:hAnsi="Arial" w:cs="Arial"/>
-          <w:sz w:val="24"/>
-          <w:szCs w:val="24"/>
-        </w:rPr>
-        <w:tab/>
-      </w:r>
-      <w:proofErr w:type="spellStart"/>
-      <w:proofErr w:type="gramStart"/>
-      <w:r>
-        <w:rPr>
-          <w:rFonts w:ascii="Arial" w:hAnsi="Arial" w:cs="Arial"/>
-          <w:sz w:val="24"/>
-          <w:szCs w:val="24"/>
-        </w:rPr>
-        <w:t>numProcessoSocorro</w:t>
-      </w:r>
-      <w:proofErr w:type="spellEnd"/>
-      <w:r>
-        <w:rPr>
-          <w:rFonts w:ascii="Arial" w:hAnsi="Arial" w:cs="Arial"/>
-          <w:sz w:val="24"/>
-          <w:szCs w:val="24"/>
-        </w:rPr>
-        <w:t xml:space="preserve"> :</w:t>
-      </w:r>
-      <w:proofErr w:type="gramEnd"/>
-      <w:r>
-        <w:rPr>
-          <w:rFonts w:ascii="Arial" w:hAnsi="Arial" w:cs="Arial"/>
-          <w:sz w:val="24"/>
-          <w:szCs w:val="24"/>
-        </w:rPr>
-        <w:t xml:space="preserve"> </w:t>
-      </w:r>
-      <w:r>
-        <w:rPr>
-          <w:rFonts w:ascii="Arial" w:hAnsi="Arial" w:cs="Arial"/>
-          <w:sz w:val="24"/>
-          <w:szCs w:val="24"/>
-        </w:rPr>
-        <w:t>FK(</w:t>
-      </w:r>
-      <w:proofErr w:type="spellStart"/>
-      <w:r>
-        <w:rPr>
-          <w:rFonts w:ascii="Arial" w:hAnsi="Arial" w:cs="Arial"/>
-          <w:sz w:val="24"/>
-          <w:szCs w:val="24"/>
-        </w:rPr>
-        <w:t>ProcessoSocorro</w:t>
-      </w:r>
-      <w:proofErr w:type="spellEnd"/>
-      <w:r>
-        <w:rPr>
-          <w:rFonts w:ascii="Arial" w:hAnsi="Arial" w:cs="Arial"/>
-          <w:sz w:val="24"/>
-          <w:szCs w:val="24"/>
-        </w:rPr>
-        <w:t>);</w:t>
-      </w:r>
-    </w:p>
-    <w:p>
-      <w:pPr>
-        <w:spacing w:line="276" w:lineRule="auto"/>
-        <w:jc w:val="both"/>
-        <w:rPr>
-          <w:rFonts w:ascii="Arial" w:hAnsi="Arial" w:cs="Arial"/>
-          <w:sz w:val="24"/>
-          <w:szCs w:val="24"/>
-        </w:rPr>
-      </w:pPr>
-      <w:r>
-        <w:rPr>
-          <w:rFonts w:ascii="Arial" w:hAnsi="Arial" w:cs="Arial"/>
-          <w:sz w:val="24"/>
-          <w:szCs w:val="24"/>
-        </w:rPr>
-        <w:tab/>
-      </w:r>
-      <w:proofErr w:type="spellStart"/>
-      <w:r>
-        <w:rPr>
-          <w:rFonts w:ascii="Arial" w:hAnsi="Arial" w:cs="Arial"/>
-          <w:sz w:val="24"/>
-          <w:szCs w:val="24"/>
-        </w:rPr>
-        <w:t>numMeio</w:t>
-      </w:r>
-      <w:proofErr w:type="spellEnd"/>
-      <w:r>
-        <w:rPr>
-          <w:rFonts w:ascii="Arial" w:hAnsi="Arial" w:cs="Arial"/>
-          <w:sz w:val="24"/>
-          <w:szCs w:val="24"/>
-        </w:rPr>
-        <w:t xml:space="preserve">, </w:t>
-      </w:r>
-      <w:proofErr w:type="spellStart"/>
-      <w:proofErr w:type="gramStart"/>
-      <w:r>
-        <w:rPr>
-          <w:rFonts w:ascii="Arial" w:hAnsi="Arial" w:cs="Arial"/>
-          <w:sz w:val="24"/>
-          <w:szCs w:val="24"/>
-        </w:rPr>
-        <w:t>nomeEntidade</w:t>
-      </w:r>
-      <w:proofErr w:type="spellEnd"/>
-      <w:r>
-        <w:rPr>
-          <w:rFonts w:ascii="Arial" w:hAnsi="Arial" w:cs="Arial"/>
-          <w:sz w:val="24"/>
-          <w:szCs w:val="24"/>
-        </w:rPr>
-        <w:t xml:space="preserve"> :</w:t>
-      </w:r>
-      <w:proofErr w:type="gramEnd"/>
-      <w:r>
-        <w:rPr>
-          <w:rFonts w:ascii="Arial" w:hAnsi="Arial" w:cs="Arial"/>
-          <w:sz w:val="24"/>
-          <w:szCs w:val="24"/>
-        </w:rPr>
-        <w:t xml:space="preserve"> </w:t>
-      </w:r>
-      <w:r>
-        <w:rPr>
-          <w:rFonts w:ascii="Arial" w:hAnsi="Arial" w:cs="Arial"/>
-          <w:sz w:val="24"/>
-          <w:szCs w:val="24"/>
-        </w:rPr>
-        <w:t>FK(Meio);</w:t>
-      </w:r>
-    </w:p>
-    <w:p>
-      <w:pPr>
-        <w:spacing w:line="276" w:lineRule="auto"/>
-        <w:jc w:val="both"/>
-        <w:rPr>
-          <w:rFonts w:ascii="Arial" w:hAnsi="Arial" w:cs="Arial"/>
-          <w:sz w:val="24"/>
-          <w:szCs w:val="24"/>
-        </w:rPr>
-      </w:pPr>
-      <w:r>
-        <w:rPr>
-          <w:rFonts w:ascii="Arial" w:hAnsi="Arial" w:cs="Arial"/>
-          <w:sz w:val="24"/>
-          <w:szCs w:val="24"/>
-        </w:rPr>
-        <w:tab/>
-      </w:r>
-      <w:proofErr w:type="spellStart"/>
-      <w:proofErr w:type="gramStart"/>
-      <w:r>
-        <w:rPr>
-          <w:rFonts w:ascii="Arial" w:hAnsi="Arial" w:cs="Arial"/>
-          <w:sz w:val="24"/>
-          <w:szCs w:val="24"/>
-        </w:rPr>
-        <w:t>idCoordenador</w:t>
-      </w:r>
-      <w:proofErr w:type="spellEnd"/>
-      <w:r>
-        <w:rPr>
-          <w:rFonts w:ascii="Arial" w:hAnsi="Arial" w:cs="Arial"/>
-          <w:sz w:val="24"/>
-          <w:szCs w:val="24"/>
-        </w:rPr>
-        <w:t xml:space="preserve"> :</w:t>
-      </w:r>
-      <w:proofErr w:type="gramEnd"/>
-      <w:r>
-        <w:rPr>
-          <w:rFonts w:ascii="Arial" w:hAnsi="Arial" w:cs="Arial"/>
-          <w:sz w:val="24"/>
-          <w:szCs w:val="24"/>
-        </w:rPr>
-        <w:t xml:space="preserve"> </w:t>
-      </w:r>
-      <w:r>
-        <w:rPr>
-          <w:rFonts w:ascii="Arial" w:hAnsi="Arial" w:cs="Arial"/>
-          <w:sz w:val="24"/>
-          <w:szCs w:val="24"/>
-        </w:rPr>
-        <w:t>FK(Coordenador);</w:t>
-      </w:r>
+          <w:sz w:val="2"/>
+          <w:szCs w:val="24"/>
+        </w:rPr>
+      </w:pPr>
+    </w:p>
+    <w:p>
+      <w:pPr>
+        <w:spacing w:line="276" w:lineRule="auto"/>
+        <w:jc w:val="both"/>
+        <w:rPr>
+          <w:rFonts w:ascii="Arial" w:hAnsi="Arial" w:cs="Arial"/>
+          <w:b/>
+          <w:sz w:val="28"/>
+          <w:szCs w:val="24"/>
+        </w:rPr>
+      </w:pPr>
+      <w:r>
+        <w:rPr>
+          <w:rFonts w:ascii="Arial" w:hAnsi="Arial" w:cs="Arial"/>
+          <w:b/>
+          <w:sz w:val="28"/>
+          <w:szCs w:val="24"/>
+        </w:rPr>
+        <w:t>Situações</w:t>
+      </w:r>
+      <w:r>
+        <w:rPr>
+          <w:rFonts w:ascii="Arial" w:hAnsi="Arial" w:cs="Arial"/>
+          <w:b/>
+          <w:sz w:val="28"/>
+          <w:szCs w:val="24"/>
+        </w:rPr>
+        <w:t>:</w:t>
+      </w:r>
+    </w:p>
+    <w:p>
+      <w:pPr>
+        <w:spacing w:line="276" w:lineRule="auto"/>
+        <w:jc w:val="both"/>
+        <w:rPr>
+          <w:rFonts w:ascii="Arial" w:hAnsi="Arial" w:cs="Arial"/>
+          <w:sz w:val="24"/>
+          <w:szCs w:val="24"/>
+        </w:rPr>
+      </w:pPr>
+      <w:bookmarkStart w:id="0" w:name="_GoBack"/>
+      <w:bookmarkEnd w:id="0"/>
+    </w:p>
+    <w:p>
+      <w:pPr>
+        <w:spacing w:line="276" w:lineRule="auto"/>
+        <w:jc w:val="both"/>
+        <w:rPr>
+          <w:rFonts w:ascii="Arial" w:hAnsi="Arial" w:cs="Arial"/>
+          <w:sz w:val="24"/>
+          <w:szCs w:val="24"/>
+        </w:rPr>
+      </w:pPr>
+    </w:p>
+    <w:p>
+      <w:pPr>
+        <w:spacing w:line="276" w:lineRule="auto"/>
+        <w:jc w:val="both"/>
+        <w:rPr>
+          <w:rFonts w:ascii="Arial" w:hAnsi="Arial" w:cs="Arial"/>
+          <w:sz w:val="24"/>
+          <w:szCs w:val="24"/>
+        </w:rPr>
+      </w:pPr>
     </w:p>
     <w:p>
       <w:pPr>
@@ -3058,31 +2698,7 @@
               <w:sz w:val="24"/>
               <w:szCs w:val="24"/>
             </w:rPr>
-            <m:t>←</m:t>
-          </m:r>
-          <m:r>
-            <w:rPr>
-              <w:rFonts w:ascii="Cambria Math" w:eastAsiaTheme="minorEastAsia" w:hAnsi="Cambria Math" w:cs="Arial"/>
-              <w:sz w:val="24"/>
-              <w:szCs w:val="24"/>
-            </w:rPr>
-            <m:t>origina⋈aciona⋈</m:t>
-          </m:r>
-          <m:r>
-            <w:rPr>
-              <w:rFonts w:ascii="Cambria Math" w:eastAsiaTheme="minorEastAsia" w:hAnsi="Cambria Math" w:cs="Arial"/>
-              <w:sz w:val="24"/>
-              <w:szCs w:val="24"/>
-            </w:rPr>
-            <m:t>EventoEmergência</m:t>
-          </m:r>
-          <m:r>
-            <w:rPr>
-              <w:rFonts w:ascii="Cambria Math" w:eastAsiaTheme="minorEastAsia" w:hAnsi="Cambria Math" w:cs="Arial"/>
-              <w:sz w:val="24"/>
-              <w:szCs w:val="24"/>
-            </w:rPr>
-            <m:t>⋈MeioSocorro</m:t>
+            <m:t>←origina⋈aciona⋈EventoEmergência⋈MeioSocorro</m:t>
           </m:r>
         </m:oMath>
       </m:oMathPara>
@@ -3179,23 +2795,7 @@
                       <w:sz w:val="24"/>
                       <w:szCs w:val="24"/>
                     </w:rPr>
-                    <m:t>(</m:t>
-                  </m:r>
-                  <m:r>
-                    <w:rPr>
-                      <w:rFonts w:ascii="Cambria Math" w:eastAsiaTheme="minorEastAsia" w:hAnsi="Cambria Math" w:cs="Arial"/>
-                      <w:sz w:val="24"/>
-                      <w:szCs w:val="24"/>
-                    </w:rPr>
-                    <m:t>moradaLocal =</m:t>
-                  </m:r>
-                  <m:r>
-                    <w:rPr>
-                      <w:rFonts w:ascii="Cambria Math" w:eastAsiaTheme="minorEastAsia" w:hAnsi="Cambria Math" w:cs="Arial"/>
-                      <w:sz w:val="24"/>
-                      <w:szCs w:val="24"/>
-                    </w:rPr>
-                    <m:t>"</m:t>
+                    <m:t>(moradaLocal ="</m:t>
                   </m:r>
                   <m:r>
                     <m:rPr>
@@ -3207,31 +2807,7 @@
                       <w:sz w:val="24"/>
                       <w:szCs w:val="24"/>
                     </w:rPr>
-                    <m:t>Palmela"</m:t>
-                  </m:r>
-                  <m:r>
-                    <m:rPr>
-                      <m:nor/>
-                    </m:rPr>
-                    <w:rPr>
-                      <w:rFonts w:ascii="Cambria Math" w:eastAsiaTheme="minorEastAsia" w:hAnsi="Cambria Math" w:cs="Arial"/>
-                      <w:i/>
-                      <w:sz w:val="24"/>
-                      <w:szCs w:val="24"/>
-                    </w:rPr>
-                    <m:t xml:space="preserve"> </m:t>
-                  </m:r>
-                  <m:r>
-                    <m:rPr>
-                      <m:nor/>
-                    </m:rPr>
-                    <w:rPr>
-                      <w:rFonts w:ascii="Cambria Math" w:eastAsiaTheme="minorEastAsia" w:hAnsi="Cambria Math" w:cs="Arial"/>
-                      <w:i/>
-                      <w:sz w:val="24"/>
-                      <w:szCs w:val="24"/>
-                    </w:rPr>
-                    <m:t xml:space="preserve"> </m:t>
+                    <m:t xml:space="preserve">Palmela"  </m:t>
                   </m:r>
                   <m:r>
                     <w:rPr>
@@ -3239,47 +2815,7 @@
                       <w:sz w:val="24"/>
                       <w:szCs w:val="24"/>
                     </w:rPr>
-                    <m:t>∨ moradaLocal = "</m:t>
-                  </m:r>
-                  <m:r>
-                    <w:rPr>
-                      <w:rFonts w:ascii="Cambria Math" w:eastAsiaTheme="minorEastAsia" w:hAnsi="Cambria Math" w:cs="Arial"/>
-                      <w:sz w:val="24"/>
-                      <w:szCs w:val="24"/>
-                    </w:rPr>
-                    <m:t>Moita</m:t>
-                  </m:r>
-                  <m:r>
-                    <w:rPr>
-                      <w:rFonts w:ascii="Cambria Math" w:eastAsiaTheme="minorEastAsia" w:hAnsi="Cambria Math" w:cs="Arial"/>
-                      <w:sz w:val="24"/>
-                      <w:szCs w:val="24"/>
-                    </w:rPr>
-                    <m:t>"</m:t>
-                  </m:r>
-                  <m:r>
-                    <w:rPr>
-                      <w:rFonts w:ascii="Cambria Math" w:eastAsiaTheme="minorEastAsia" w:hAnsi="Cambria Math" w:cs="Arial"/>
-                      <w:sz w:val="24"/>
-                      <w:szCs w:val="24"/>
-                    </w:rPr>
-                    <m:t xml:space="preserve">) </m:t>
-                  </m:r>
-                  <m:r>
-                    <w:rPr>
-                      <w:rFonts w:ascii="Cambria Math" w:eastAsiaTheme="minorEastAsia" w:hAnsi="Cambria Math" w:cs="Arial"/>
-                      <w:sz w:val="24"/>
-                      <w:szCs w:val="24"/>
-                    </w:rPr>
-                    <m:t>∧</m:t>
-                  </m:r>
-                  <m:r>
-                    <w:rPr>
-                      <w:rFonts w:ascii="Cambria Math" w:eastAsiaTheme="minorEastAsia" w:hAnsi="Cambria Math" w:cs="Arial"/>
-                      <w:sz w:val="24"/>
-                      <w:szCs w:val="24"/>
-                    </w:rPr>
-                    <m:t xml:space="preserve"> </m:t>
+                    <m:t xml:space="preserve">∨ moradaLocal = "Moita") ∧ </m:t>
                   </m:r>
                 </m:e>
                 <m:e>
@@ -3289,39 +2825,7 @@
                       <w:sz w:val="24"/>
                       <w:szCs w:val="24"/>
                     </w:rPr>
-                    <m:t xml:space="preserve">(10/8/2018 00:00 </m:t>
-                  </m:r>
-                  <m:r>
-                    <w:rPr>
-                      <w:rFonts w:ascii="Cambria Math" w:eastAsiaTheme="minorEastAsia" w:hAnsi="Cambria Math" w:cs="Arial"/>
-                      <w:sz w:val="24"/>
-                      <w:szCs w:val="24"/>
-                    </w:rPr>
-                    <m:t>≤</m:t>
-                  </m:r>
-                  <m:r>
-                    <w:rPr>
-                      <w:rFonts w:ascii="Cambria Math" w:eastAsiaTheme="minorEastAsia" w:hAnsi="Cambria Math" w:cs="Arial"/>
-                      <w:sz w:val="24"/>
-                      <w:szCs w:val="24"/>
-                    </w:rPr>
-                    <m:t xml:space="preserve"> instanteChamada </m:t>
-                  </m:r>
-                  <m:r>
-                    <w:rPr>
-                      <w:rFonts w:ascii="Cambria Math" w:eastAsiaTheme="minorEastAsia" w:hAnsi="Cambria Math" w:cs="Arial"/>
-                      <w:sz w:val="24"/>
-                      <w:szCs w:val="24"/>
-                    </w:rPr>
-                    <m:t>≤</m:t>
-                  </m:r>
-                  <m:r>
-                    <w:rPr>
-                      <w:rFonts w:ascii="Cambria Math" w:eastAsiaTheme="minorEastAsia" w:hAnsi="Cambria Math" w:cs="Arial"/>
-                      <w:sz w:val="24"/>
-                      <w:szCs w:val="24"/>
-                    </w:rPr>
-                    <m:t xml:space="preserve"> 14/8/2018 23:59)</m:t>
+                    <m:t>(10/8/2018 00:00 ≤ instanteChamada ≤ 14/8/2018 23:59)</m:t>
                   </m:r>
                 </m:e>
               </m:eqArr>
@@ -3416,23 +2920,7 @@
                   <w:sz w:val="24"/>
                   <w:szCs w:val="24"/>
                 </w:rPr>
-                <m:t xml:space="preserve">numMeio, </m:t>
-              </m:r>
-              <m:r>
-                <w:rPr>
-                  <w:rFonts w:ascii="Cambria Math" w:hAnsi="Cambria Math" w:cs="Arial"/>
-                  <w:sz w:val="24"/>
-                  <w:szCs w:val="24"/>
-                </w:rPr>
-                <m:t xml:space="preserve">  </m:t>
-              </m:r>
-              <m:r>
-                <w:rPr>
-                  <w:rFonts w:ascii="Cambria Math" w:hAnsi="Cambria Math" w:cs="Arial"/>
-                  <w:sz w:val="24"/>
-                  <w:szCs w:val="24"/>
-                </w:rPr>
-                <m:t>nomeEntidade</m:t>
+                <m:t>numMeio,   nomeEntidade</m:t>
               </m:r>
             </m:sub>
           </m:sSub>
@@ -3483,6 +2971,9 @@
             </m:e>
           </m:d>
           <m:r>
+            <m:rPr>
+              <m:sty m:val="p"/>
+            </m:rPr>
             <w:rPr>
               <w:rFonts w:ascii="Cambria Math" w:hAnsi="Cambria Math" w:cs="Arial"/>
               <w:sz w:val="24"/>
@@ -3823,15 +3314,7 @@
                   <w:sz w:val="24"/>
                   <w:szCs w:val="24"/>
                 </w:rPr>
-                <m:t>numProcesso</m:t>
-              </m:r>
-              <m:r>
-                <w:rPr>
-                  <w:rFonts w:ascii="Cambria Math" w:eastAsiaTheme="minorEastAsia" w:hAnsi="Cambria Math" w:cs="Arial"/>
-                  <w:sz w:val="24"/>
-                  <w:szCs w:val="24"/>
-                </w:rPr>
-                <m:t>Socorro</m:t>
+                <m:t>numProcessoSocorro</m:t>
               </m:r>
             </m:sub>
           </m:sSub>
@@ -3937,23 +3420,7 @@
                       <w:sz w:val="24"/>
                       <w:szCs w:val="24"/>
                     </w:rPr>
-                    <m:t>numProcessoSocorro,</m:t>
-                  </m:r>
-                  <m:r>
-                    <w:rPr>
-                      <w:rFonts w:ascii="Cambria Math" w:hAnsi="Cambria Math" w:cs="Arial"/>
-                      <w:sz w:val="24"/>
-                      <w:szCs w:val="24"/>
-                    </w:rPr>
-                    <m:t xml:space="preserve">  </m:t>
-                  </m:r>
-                  <m:r>
-                    <w:rPr>
-                      <w:rFonts w:ascii="Cambria Math" w:hAnsi="Cambria Math" w:cs="Arial"/>
-                      <w:sz w:val="24"/>
-                      <w:szCs w:val="24"/>
-                    </w:rPr>
-                    <m:t xml:space="preserve"> numMeio</m:t>
+                    <m:t>numProcessoSocorro,   numMeio</m:t>
                   </m:r>
                 </m:sub>
               </m:sSub>
@@ -4209,6 +3676,7 @@
           <w:sz w:val="24"/>
           <w:szCs w:val="24"/>
         </w:rPr>
+        <w:lastRenderedPageBreak/>
         <w:t>4.</w:t>
       </w:r>
     </w:p>
@@ -4292,15 +3760,7 @@
                   <w:sz w:val="24"/>
                   <w:szCs w:val="24"/>
                 </w:rPr>
-                <m:t xml:space="preserve">instanteChamada </m:t>
-              </m:r>
-              <m:r>
-                <w:rPr>
-                  <w:rFonts w:ascii="Cambria Math" w:eastAsiaTheme="minorEastAsia" w:hAnsi="Cambria Math" w:cs="Arial"/>
-                  <w:sz w:val="24"/>
-                  <w:szCs w:val="24"/>
-                </w:rPr>
-                <m:t>∈ Verão 2018</m:t>
+                <m:t>instanteChamada ∈ Verão 2018</m:t>
               </m:r>
             </m:sub>
           </m:sSub>
@@ -4322,22 +3782,14 @@
                   <w:sz w:val="24"/>
                   <w:szCs w:val="24"/>
                 </w:rPr>
-                <m:t>origina⋈</m:t>
-              </m:r>
-              <m:r>
-                <w:rPr>
-                  <w:rFonts w:ascii="Cambria Math" w:eastAsiaTheme="minorEastAsia" w:hAnsi="Cambria Math" w:cs="Arial"/>
-                  <w:sz w:val="24"/>
-                  <w:szCs w:val="24"/>
-                </w:rPr>
-                <m:t>aciona</m:t>
+                <m:t>origina⋈aciona</m:t>
               </m:r>
             </m:e>
           </m:d>
         </m:oMath>
       </m:oMathPara>
     </w:p>
-    <w:bookmarkStart w:id="0" w:name="_Hlk528676089"/>
+    <w:bookmarkStart w:id="1" w:name="_Hlk528676089"/>
     <w:p>
       <w:pPr>
         <w:spacing w:line="276" w:lineRule="auto"/>
@@ -4532,7 +3984,7 @@
           </m:d>
         </m:oMath>
       </m:oMathPara>
-      <w:bookmarkEnd w:id="0"/>
+      <w:bookmarkEnd w:id="1"/>
     </w:p>
     <w:p>
       <w:pPr>
@@ -4648,15 +4100,7 @@
                       <w:sz w:val="28"/>
                       <w:szCs w:val="24"/>
                     </w:rPr>
-                    <m:t xml:space="preserve"> as count</m:t>
-                  </m:r>
-                  <m:r>
-                    <w:rPr>
-                      <w:rFonts w:ascii="Cambria Math" w:eastAsiaTheme="minorEastAsia" w:hAnsi="Cambria Math" w:cs="Arial"/>
-                      <w:sz w:val="28"/>
-                      <w:szCs w:val="24"/>
-                    </w:rPr>
-                    <m:t>Processo</m:t>
+                    <m:t xml:space="preserve"> as countProcesso</m:t>
                   </m:r>
                 </m:sub>
               </m:sSub>
@@ -4820,15 +4264,7 @@
               <w:sz w:val="24"/>
               <w:szCs w:val="24"/>
             </w:rPr>
-            <m:t>←</m:t>
-          </m:r>
-          <m:r>
-            <w:rPr>
-              <w:rFonts w:ascii="Cambria Math" w:eastAsiaTheme="minorEastAsia" w:hAnsi="Cambria Math" w:cs="Arial"/>
-              <w:sz w:val="24"/>
-              <w:szCs w:val="24"/>
-            </w:rPr>
-            <m:t>origina</m:t>
+            <m:t>←origina</m:t>
           </m:r>
           <m:r>
             <w:rPr>
@@ -4874,39 +4310,7 @@
                   <w:sz w:val="24"/>
                   <w:szCs w:val="24"/>
                 </w:rPr>
-                <m:t xml:space="preserve">instanteChamada </m:t>
-              </m:r>
-              <m:r>
-                <w:rPr>
-                  <w:rFonts w:ascii="Cambria Math" w:eastAsiaTheme="minorEastAsia" w:hAnsi="Cambria Math" w:cs="Arial"/>
-                  <w:sz w:val="24"/>
-                  <w:szCs w:val="24"/>
-                </w:rPr>
-                <m:t>∈</m:t>
-              </m:r>
-              <m:r>
-                <w:rPr>
-                  <w:rFonts w:ascii="Cambria Math" w:eastAsiaTheme="minorEastAsia" w:hAnsi="Cambria Math" w:cs="Arial"/>
-                  <w:sz w:val="24"/>
-                  <w:szCs w:val="24"/>
-                </w:rPr>
-                <m:t xml:space="preserve"> 2018 </m:t>
-              </m:r>
-              <m:r>
-                <w:rPr>
-                  <w:rFonts w:ascii="Cambria Math" w:eastAsiaTheme="minorEastAsia" w:hAnsi="Cambria Math" w:cs="Arial"/>
-                  <w:sz w:val="24"/>
-                  <w:szCs w:val="24"/>
-                </w:rPr>
-                <m:t>∧</m:t>
-              </m:r>
-              <m:r>
-                <w:rPr>
-                  <w:rFonts w:ascii="Cambria Math" w:eastAsiaTheme="minorEastAsia" w:hAnsi="Cambria Math" w:cs="Arial"/>
-                  <w:sz w:val="24"/>
-                  <w:szCs w:val="24"/>
-                </w:rPr>
-                <m:t xml:space="preserve"> moradaLocal="Oliveira do Hospital"</m:t>
+                <m:t>instanteChamada ∈ 2018 ∧ moradaLocal="Oliveira do Hospital"</m:t>
               </m:r>
             </m:sub>
           </m:sSub>
@@ -5269,15 +4673,7 @@
                   <w:sz w:val="24"/>
                   <w:szCs w:val="24"/>
                 </w:rPr>
-                <m:t xml:space="preserve"> as </m:t>
-              </m:r>
-              <m:r>
-                <w:rPr>
-                  <w:rFonts w:ascii="Cambria Math" w:eastAsiaTheme="minorEastAsia" w:hAnsi="Cambria Math" w:cs="Arial"/>
-                  <w:sz w:val="24"/>
-                  <w:szCs w:val="24"/>
-                </w:rPr>
-                <m:t>countSegmento</m:t>
+                <m:t xml:space="preserve"> as countSegmento</m:t>
               </m:r>
             </m:sub>
           </m:sSub>
@@ -5370,7 +4766,7 @@
           <w:szCs w:val="24"/>
         </w:rPr>
       </w:pPr>
-      <w:bookmarkStart w:id="1" w:name="_Hlk528677364"/>
+      <w:bookmarkStart w:id="2" w:name="_Hlk528677364"/>
       <m:oMathPara>
         <m:oMath>
           <m:r>
@@ -5437,7 +4833,7 @@
           </m:d>
         </m:oMath>
       </m:oMathPara>
-      <w:bookmarkEnd w:id="1"/>
+      <w:bookmarkEnd w:id="2"/>
     </w:p>
     <w:p>
       <w:pPr>
@@ -5644,8 +5040,560 @@
           <w:sz w:val="24"/>
           <w:szCs w:val="24"/>
         </w:rPr>
-        <w:t>1.</w:t>
-      </w:r>
+        <w:t xml:space="preserve">1. </w:t>
+      </w:r>
+    </w:p>
+    <w:p>
+      <w:pPr>
+        <w:spacing w:line="276" w:lineRule="auto"/>
+        <w:jc w:val="both"/>
+        <w:rPr>
+          <w:rFonts w:ascii="Arial" w:hAnsi="Arial" w:cs="Arial"/>
+          <w:sz w:val="24"/>
+          <w:szCs w:val="24"/>
+        </w:rPr>
+      </w:pPr>
+      <w:r>
+        <w:rPr>
+          <w:rFonts w:ascii="Arial" w:hAnsi="Arial" w:cs="Arial"/>
+          <w:sz w:val="24"/>
+          <w:szCs w:val="24"/>
+        </w:rPr>
+        <w:t xml:space="preserve">SELECT numMeio, </w:t>
+      </w:r>
+      <w:proofErr w:type="spellStart"/>
+      <w:r>
+        <w:rPr>
+          <w:rFonts w:ascii="Arial" w:hAnsi="Arial" w:cs="Arial"/>
+          <w:sz w:val="24"/>
+          <w:szCs w:val="24"/>
+        </w:rPr>
+        <w:t>nomeEntidade</w:t>
+      </w:r>
+      <w:proofErr w:type="spellEnd"/>
+    </w:p>
+    <w:p>
+      <w:pPr>
+        <w:spacing w:line="276" w:lineRule="auto"/>
+        <w:jc w:val="both"/>
+        <w:rPr>
+          <w:rFonts w:ascii="Arial" w:hAnsi="Arial" w:cs="Arial"/>
+          <w:sz w:val="24"/>
+          <w:szCs w:val="24"/>
+        </w:rPr>
+      </w:pPr>
+      <w:r>
+        <w:rPr>
+          <w:rFonts w:ascii="Arial" w:hAnsi="Arial" w:cs="Arial"/>
+          <w:sz w:val="24"/>
+          <w:szCs w:val="24"/>
+        </w:rPr>
+        <w:t xml:space="preserve">FROM </w:t>
+      </w:r>
+      <w:r>
+        <w:rPr>
+          <w:rFonts w:ascii="Arial" w:hAnsi="Arial" w:cs="Arial"/>
+          <w:sz w:val="24"/>
+          <w:szCs w:val="24"/>
+        </w:rPr>
+        <w:t>origina</w:t>
+      </w:r>
+    </w:p>
+    <w:p>
+      <w:pPr>
+        <w:spacing w:line="276" w:lineRule="auto"/>
+        <w:jc w:val="both"/>
+        <w:rPr>
+          <w:rFonts w:ascii="Arial" w:hAnsi="Arial" w:cs="Arial"/>
+          <w:sz w:val="24"/>
+          <w:szCs w:val="24"/>
+        </w:rPr>
+      </w:pPr>
+      <w:r>
+        <w:rPr>
+          <w:rFonts w:ascii="Arial" w:hAnsi="Arial" w:cs="Arial"/>
+          <w:sz w:val="24"/>
+          <w:szCs w:val="24"/>
+        </w:rPr>
+        <w:t xml:space="preserve">NATURAL JOIN aciona, </w:t>
+      </w:r>
+      <w:proofErr w:type="spellStart"/>
+      <w:r>
+        <w:rPr>
+          <w:rFonts w:ascii="Arial" w:hAnsi="Arial" w:cs="Arial"/>
+          <w:sz w:val="24"/>
+          <w:szCs w:val="24"/>
+        </w:rPr>
+        <w:t>EventoEmergência</w:t>
+      </w:r>
+      <w:proofErr w:type="spellEnd"/>
+      <w:r>
+        <w:rPr>
+          <w:rFonts w:ascii="Arial" w:hAnsi="Arial" w:cs="Arial"/>
+          <w:sz w:val="24"/>
+          <w:szCs w:val="24"/>
+        </w:rPr>
+        <w:t xml:space="preserve">, </w:t>
+      </w:r>
+      <w:proofErr w:type="spellStart"/>
+      <w:r>
+        <w:rPr>
+          <w:rFonts w:ascii="Arial" w:hAnsi="Arial" w:cs="Arial"/>
+          <w:sz w:val="24"/>
+          <w:szCs w:val="24"/>
+        </w:rPr>
+        <w:t>MeioSocorro</w:t>
+      </w:r>
+      <w:proofErr w:type="spellEnd"/>
+    </w:p>
+    <w:p>
+      <w:pPr>
+        <w:spacing w:line="276" w:lineRule="auto"/>
+        <w:jc w:val="both"/>
+        <w:rPr>
+          <w:rFonts w:ascii="Arial" w:hAnsi="Arial" w:cs="Arial"/>
+          <w:sz w:val="24"/>
+          <w:szCs w:val="24"/>
+        </w:rPr>
+      </w:pPr>
+      <w:r>
+        <w:rPr>
+          <w:rFonts w:ascii="Arial" w:hAnsi="Arial" w:cs="Arial"/>
+          <w:sz w:val="24"/>
+          <w:szCs w:val="24"/>
+        </w:rPr>
+        <w:t>WHERE (</w:t>
+      </w:r>
+      <w:proofErr w:type="spellStart"/>
+      <w:r>
+        <w:rPr>
+          <w:rFonts w:ascii="Arial" w:hAnsi="Arial" w:cs="Arial"/>
+          <w:sz w:val="24"/>
+          <w:szCs w:val="24"/>
+        </w:rPr>
+        <w:t>moradaLocal</w:t>
+      </w:r>
+      <w:proofErr w:type="spellEnd"/>
+      <w:r>
+        <w:rPr>
+          <w:rFonts w:ascii="Arial" w:hAnsi="Arial" w:cs="Arial"/>
+          <w:sz w:val="24"/>
+          <w:szCs w:val="24"/>
+        </w:rPr>
+        <w:t xml:space="preserve"> = “Palmela” </w:t>
+      </w:r>
+      <w:r>
+        <w:rPr>
+          <w:rFonts w:ascii="Arial" w:hAnsi="Arial" w:cs="Arial"/>
+          <w:sz w:val="24"/>
+          <w:szCs w:val="24"/>
+        </w:rPr>
+        <w:t>OR</w:t>
+      </w:r>
+      <w:r>
+        <w:rPr>
+          <w:rFonts w:ascii="Arial" w:hAnsi="Arial" w:cs="Arial"/>
+          <w:sz w:val="24"/>
+          <w:szCs w:val="24"/>
+        </w:rPr>
+        <w:t xml:space="preserve"> </w:t>
+      </w:r>
+      <w:proofErr w:type="spellStart"/>
+      <w:r>
+        <w:rPr>
+          <w:rFonts w:ascii="Arial" w:hAnsi="Arial" w:cs="Arial"/>
+          <w:sz w:val="24"/>
+          <w:szCs w:val="24"/>
+        </w:rPr>
+        <w:t>moradaLocal</w:t>
+      </w:r>
+      <w:proofErr w:type="spellEnd"/>
+      <w:r>
+        <w:rPr>
+          <w:rFonts w:ascii="Arial" w:hAnsi="Arial" w:cs="Arial"/>
+          <w:sz w:val="24"/>
+          <w:szCs w:val="24"/>
+        </w:rPr>
+        <w:t xml:space="preserve"> = “Moita”)</w:t>
+      </w:r>
+    </w:p>
+    <w:p>
+      <w:pPr>
+        <w:spacing w:line="276" w:lineRule="auto"/>
+        <w:jc w:val="both"/>
+        <w:rPr>
+          <w:rFonts w:ascii="Arial" w:hAnsi="Arial" w:cs="Arial"/>
+          <w:sz w:val="24"/>
+          <w:szCs w:val="24"/>
+        </w:rPr>
+      </w:pPr>
+      <w:r>
+        <w:rPr>
+          <w:rFonts w:ascii="Arial" w:hAnsi="Arial" w:cs="Arial"/>
+          <w:sz w:val="24"/>
+          <w:szCs w:val="24"/>
+        </w:rPr>
+        <w:t xml:space="preserve">      </w:t>
+      </w:r>
+      <w:r>
+        <w:rPr>
+          <w:rFonts w:ascii="Arial" w:hAnsi="Arial" w:cs="Arial"/>
+          <w:sz w:val="24"/>
+          <w:szCs w:val="24"/>
+        </w:rPr>
+        <w:t>AND</w:t>
+      </w:r>
+      <w:r>
+        <w:rPr>
+          <w:rFonts w:ascii="Arial" w:hAnsi="Arial" w:cs="Arial"/>
+          <w:sz w:val="24"/>
+          <w:szCs w:val="24"/>
+        </w:rPr>
+        <w:t xml:space="preserve"> (</w:t>
+      </w:r>
+      <w:proofErr w:type="spellStart"/>
+      <w:r>
+        <w:rPr>
+          <w:rFonts w:ascii="Arial" w:hAnsi="Arial" w:cs="Arial"/>
+          <w:sz w:val="24"/>
+          <w:szCs w:val="24"/>
+        </w:rPr>
+        <w:t>instanteChamada</w:t>
+      </w:r>
+      <w:proofErr w:type="spellEnd"/>
+      <w:r>
+        <w:rPr>
+          <w:rFonts w:ascii="Arial" w:hAnsi="Arial" w:cs="Arial"/>
+          <w:sz w:val="24"/>
+          <w:szCs w:val="24"/>
+        </w:rPr>
+        <w:t xml:space="preserve"> BETWEEN 10/8/2018 00:00 AND 14/8/2018 23:59)</w:t>
+      </w:r>
+    </w:p>
+    <w:p>
+      <w:pPr>
+        <w:spacing w:line="276" w:lineRule="auto"/>
+        <w:jc w:val="both"/>
+        <w:rPr>
+          <w:rFonts w:ascii="Arial" w:hAnsi="Arial" w:cs="Arial"/>
+          <w:sz w:val="24"/>
+          <w:szCs w:val="24"/>
+        </w:rPr>
+      </w:pPr>
+      <w:r>
+        <w:rPr>
+          <w:rFonts w:ascii="Arial" w:hAnsi="Arial" w:cs="Arial"/>
+          <w:sz w:val="24"/>
+          <w:szCs w:val="24"/>
+        </w:rPr>
+        <w:t xml:space="preserve">2. </w:t>
+      </w:r>
+    </w:p>
+    <w:p>
+      <w:pPr>
+        <w:spacing w:line="276" w:lineRule="auto"/>
+        <w:jc w:val="both"/>
+        <w:rPr>
+          <w:rFonts w:ascii="Arial" w:hAnsi="Arial" w:cs="Arial"/>
+          <w:sz w:val="24"/>
+          <w:szCs w:val="24"/>
+        </w:rPr>
+      </w:pPr>
+      <w:r>
+        <w:rPr>
+          <w:rFonts w:ascii="Arial" w:hAnsi="Arial" w:cs="Arial"/>
+          <w:sz w:val="24"/>
+          <w:szCs w:val="24"/>
+        </w:rPr>
+        <w:t xml:space="preserve">SELECT </w:t>
+      </w:r>
+      <w:proofErr w:type="spellStart"/>
+      <w:r>
+        <w:rPr>
+          <w:rFonts w:ascii="Arial" w:hAnsi="Arial" w:cs="Arial"/>
+          <w:sz w:val="24"/>
+          <w:szCs w:val="24"/>
+        </w:rPr>
+        <w:t>moradaLocal</w:t>
+      </w:r>
+      <w:proofErr w:type="spellEnd"/>
+    </w:p>
+    <w:p>
+      <w:pPr>
+        <w:spacing w:line="276" w:lineRule="auto"/>
+        <w:jc w:val="both"/>
+        <w:rPr>
+          <w:rFonts w:ascii="Arial" w:hAnsi="Arial" w:cs="Arial"/>
+          <w:sz w:val="24"/>
+          <w:szCs w:val="24"/>
+        </w:rPr>
+      </w:pPr>
+      <w:r>
+        <w:rPr>
+          <w:rFonts w:ascii="Arial" w:hAnsi="Arial" w:cs="Arial"/>
+          <w:sz w:val="24"/>
+          <w:szCs w:val="24"/>
+        </w:rPr>
+        <w:t>FROM (</w:t>
+      </w:r>
+    </w:p>
+    <w:p>
+      <w:pPr>
+        <w:spacing w:line="276" w:lineRule="auto"/>
+        <w:jc w:val="both"/>
+        <w:rPr>
+          <w:rFonts w:ascii="Arial" w:hAnsi="Arial" w:cs="Arial"/>
+          <w:sz w:val="24"/>
+          <w:szCs w:val="24"/>
+        </w:rPr>
+      </w:pPr>
+      <w:r>
+        <w:rPr>
+          <w:rFonts w:ascii="Arial" w:hAnsi="Arial" w:cs="Arial"/>
+          <w:sz w:val="24"/>
+          <w:szCs w:val="24"/>
+        </w:rPr>
+        <w:tab/>
+        <w:t xml:space="preserve">SELECT </w:t>
+      </w:r>
+      <w:proofErr w:type="spellStart"/>
+      <w:r>
+        <w:rPr>
+          <w:rFonts w:ascii="Arial" w:hAnsi="Arial" w:cs="Arial"/>
+          <w:sz w:val="24"/>
+          <w:szCs w:val="24"/>
+        </w:rPr>
+        <w:t>númTelefone</w:t>
+      </w:r>
+      <w:proofErr w:type="spellEnd"/>
+      <w:r>
+        <w:rPr>
+          <w:rFonts w:ascii="Arial" w:hAnsi="Arial" w:cs="Arial"/>
+          <w:sz w:val="24"/>
+          <w:szCs w:val="24"/>
+        </w:rPr>
+        <w:t xml:space="preserve">, </w:t>
+      </w:r>
+      <w:proofErr w:type="spellStart"/>
+      <w:r>
+        <w:rPr>
+          <w:rFonts w:ascii="Arial" w:hAnsi="Arial" w:cs="Arial"/>
+          <w:sz w:val="24"/>
+          <w:szCs w:val="24"/>
+        </w:rPr>
+        <w:t>moradaLocal</w:t>
+      </w:r>
+      <w:proofErr w:type="spellEnd"/>
+      <w:r>
+        <w:rPr>
+          <w:rFonts w:ascii="Arial" w:hAnsi="Arial" w:cs="Arial"/>
+          <w:sz w:val="24"/>
+          <w:szCs w:val="24"/>
+        </w:rPr>
+        <w:t xml:space="preserve">, </w:t>
+      </w:r>
+      <w:proofErr w:type="gramStart"/>
+      <w:r>
+        <w:rPr>
+          <w:rFonts w:ascii="Arial" w:hAnsi="Arial" w:cs="Arial"/>
+          <w:sz w:val="24"/>
+          <w:szCs w:val="24"/>
+        </w:rPr>
+        <w:t>COUNT(</w:t>
+      </w:r>
+      <w:proofErr w:type="spellStart"/>
+      <w:proofErr w:type="gramEnd"/>
+      <w:r>
+        <w:rPr>
+          <w:rFonts w:ascii="Arial" w:hAnsi="Arial" w:cs="Arial"/>
+          <w:sz w:val="24"/>
+          <w:szCs w:val="24"/>
+        </w:rPr>
+        <w:t>númTelefone</w:t>
+      </w:r>
+      <w:proofErr w:type="spellEnd"/>
+      <w:r>
+        <w:rPr>
+          <w:rFonts w:ascii="Arial" w:hAnsi="Arial" w:cs="Arial"/>
+          <w:sz w:val="24"/>
+          <w:szCs w:val="24"/>
+        </w:rPr>
+        <w:t xml:space="preserve">) </w:t>
+      </w:r>
+      <w:r>
+        <w:rPr>
+          <w:rFonts w:ascii="Arial" w:hAnsi="Arial" w:cs="Arial"/>
+          <w:sz w:val="24"/>
+          <w:szCs w:val="24"/>
+        </w:rPr>
+        <w:t xml:space="preserve">as </w:t>
+      </w:r>
+      <w:proofErr w:type="spellStart"/>
+      <w:r>
+        <w:rPr>
+          <w:rFonts w:ascii="Arial" w:hAnsi="Arial" w:cs="Arial"/>
+          <w:sz w:val="24"/>
+          <w:szCs w:val="24"/>
+        </w:rPr>
+        <w:t>count</w:t>
+      </w:r>
+      <w:proofErr w:type="spellEnd"/>
+    </w:p>
+    <w:p>
+      <w:pPr>
+        <w:spacing w:line="276" w:lineRule="auto"/>
+        <w:jc w:val="both"/>
+        <w:rPr>
+          <w:rFonts w:ascii="Arial" w:hAnsi="Arial" w:cs="Arial"/>
+          <w:sz w:val="24"/>
+          <w:szCs w:val="24"/>
+        </w:rPr>
+      </w:pPr>
+      <w:r>
+        <w:rPr>
+          <w:rFonts w:ascii="Arial" w:hAnsi="Arial" w:cs="Arial"/>
+          <w:sz w:val="24"/>
+          <w:szCs w:val="24"/>
+        </w:rPr>
+        <w:tab/>
+        <w:t xml:space="preserve">FROM </w:t>
+      </w:r>
+      <w:proofErr w:type="spellStart"/>
+      <w:r>
+        <w:rPr>
+          <w:rFonts w:ascii="Arial" w:hAnsi="Arial" w:cs="Arial"/>
+          <w:sz w:val="24"/>
+          <w:szCs w:val="24"/>
+        </w:rPr>
+        <w:t>EventoEmergência</w:t>
+      </w:r>
+      <w:proofErr w:type="spellEnd"/>
+    </w:p>
+    <w:p>
+      <w:pPr>
+        <w:spacing w:line="276" w:lineRule="auto"/>
+        <w:jc w:val="both"/>
+        <w:rPr>
+          <w:rFonts w:ascii="Arial" w:hAnsi="Arial" w:cs="Arial"/>
+          <w:sz w:val="24"/>
+          <w:szCs w:val="24"/>
+        </w:rPr>
+      </w:pPr>
+      <w:r>
+        <w:rPr>
+          <w:rFonts w:ascii="Arial" w:hAnsi="Arial" w:cs="Arial"/>
+          <w:sz w:val="24"/>
+          <w:szCs w:val="24"/>
+        </w:rPr>
+        <w:tab/>
+        <w:t xml:space="preserve">GROUP BY </w:t>
+      </w:r>
+      <w:proofErr w:type="spellStart"/>
+      <w:r>
+        <w:rPr>
+          <w:rFonts w:ascii="Arial" w:hAnsi="Arial" w:cs="Arial"/>
+          <w:sz w:val="24"/>
+          <w:szCs w:val="24"/>
+        </w:rPr>
+        <w:t>númTelefone</w:t>
+      </w:r>
+      <w:proofErr w:type="spellEnd"/>
+      <w:r>
+        <w:rPr>
+          <w:rFonts w:ascii="Arial" w:hAnsi="Arial" w:cs="Arial"/>
+          <w:sz w:val="24"/>
+          <w:szCs w:val="24"/>
+        </w:rPr>
+        <w:t xml:space="preserve">, </w:t>
+      </w:r>
+      <w:proofErr w:type="spellStart"/>
+      <w:r>
+        <w:rPr>
+          <w:rFonts w:ascii="Arial" w:hAnsi="Arial" w:cs="Arial"/>
+          <w:sz w:val="24"/>
+          <w:szCs w:val="24"/>
+        </w:rPr>
+        <w:t>moradaLocal</w:t>
+      </w:r>
+      <w:proofErr w:type="spellEnd"/>
+    </w:p>
+    <w:p>
+      <w:pPr>
+        <w:spacing w:line="276" w:lineRule="auto"/>
+        <w:jc w:val="both"/>
+        <w:rPr>
+          <w:rFonts w:ascii="Arial" w:hAnsi="Arial" w:cs="Arial"/>
+          <w:sz w:val="24"/>
+          <w:szCs w:val="24"/>
+          <w:u w:val="single"/>
+        </w:rPr>
+      </w:pPr>
+      <w:r>
+        <w:rPr>
+          <w:rFonts w:ascii="Arial" w:hAnsi="Arial" w:cs="Arial"/>
+          <w:sz w:val="24"/>
+          <w:szCs w:val="24"/>
+        </w:rPr>
+        <w:tab/>
+        <w:t xml:space="preserve">HAVING </w:t>
+      </w:r>
+      <w:proofErr w:type="spellStart"/>
+      <w:r>
+        <w:rPr>
+          <w:rFonts w:ascii="Arial" w:hAnsi="Arial" w:cs="Arial"/>
+          <w:sz w:val="24"/>
+          <w:szCs w:val="24"/>
+        </w:rPr>
+        <w:t>count</w:t>
+      </w:r>
+      <w:proofErr w:type="spellEnd"/>
+      <w:r>
+        <w:rPr>
+          <w:rFonts w:ascii="Arial" w:hAnsi="Arial" w:cs="Arial"/>
+          <w:sz w:val="24"/>
+          <w:szCs w:val="24"/>
+        </w:rPr>
+        <w:t xml:space="preserve"> &gt;= 2</w:t>
+      </w:r>
+    </w:p>
+    <w:p>
+      <w:pPr>
+        <w:spacing w:line="276" w:lineRule="auto"/>
+        <w:jc w:val="both"/>
+        <w:rPr>
+          <w:rFonts w:ascii="Arial" w:hAnsi="Arial" w:cs="Arial"/>
+          <w:sz w:val="24"/>
+          <w:szCs w:val="24"/>
+        </w:rPr>
+      </w:pPr>
+      <w:r>
+        <w:rPr>
+          <w:rFonts w:ascii="Arial" w:hAnsi="Arial" w:cs="Arial"/>
+          <w:sz w:val="24"/>
+          <w:szCs w:val="24"/>
+        </w:rPr>
+        <w:lastRenderedPageBreak/>
+        <w:t>)</w:t>
+      </w:r>
+      <w:r>
+        <w:rPr>
+          <w:rFonts w:ascii="Arial" w:hAnsi="Arial" w:cs="Arial"/>
+          <w:sz w:val="24"/>
+          <w:szCs w:val="24"/>
+        </w:rPr>
+        <w:t xml:space="preserve"> </w:t>
+      </w:r>
+    </w:p>
+    <w:p>
+      <w:pPr>
+        <w:spacing w:line="276" w:lineRule="auto"/>
+        <w:jc w:val="both"/>
+        <w:rPr>
+          <w:rFonts w:ascii="Arial" w:hAnsi="Arial" w:cs="Arial"/>
+          <w:sz w:val="24"/>
+          <w:szCs w:val="24"/>
+        </w:rPr>
+      </w:pPr>
     </w:p>
     <w:p>
       <w:pPr>
@@ -5655,8 +5603,6 @@
           <w:szCs w:val="24"/>
         </w:rPr>
       </w:pPr>
-      <w:bookmarkStart w:id="2" w:name="_GoBack"/>
-      <w:bookmarkEnd w:id="2"/>
     </w:p>
     <w:p>
       <w:pPr>
@@ -5675,6 +5621,287 @@
     </w:sectPr>
   </w:body>
 </w:document>
+</file>
+
+<file path=word/numbering.xml><?xml version="1.0" encoding="utf-8"?>
+<w:numbering xmlns:wpc="http://schemas.microsoft.com/office/word/2010/wordprocessingCanvas" xmlns:cx="http://schemas.microsoft.com/office/drawing/2014/chartex" xmlns:cx1="http://schemas.microsoft.com/office/drawing/2015/9/8/chartex" xmlns:cx2="http://schemas.microsoft.com/office/drawing/2015/10/21/chartex" xmlns:cx3="http://schemas.microsoft.com/office/drawing/2016/5/9/chartex" xmlns:cx4="http://schemas.microsoft.com/office/drawing/2016/5/10/chartex" xmlns:cx5="http://schemas.microsoft.com/office/drawing/2016/5/11/chartex" xmlns:cx6="http://schemas.microsoft.com/office/drawing/2016/5/12/chartex" xmlns:cx7="http://schemas.microsoft.com/office/drawing/2016/5/13/chartex" xmlns:cx8="http://schemas.microsoft.com/office/drawing/2016/5/14/chartex" xmlns:mc="http://schemas.openxmlformats.org/markup-compatibility/2006" xmlns:aink="http://schemas.microsoft.com/office/drawing/2016/ink" xmlns:am3d="http://schemas.microsoft.com/office/drawing/2017/model3d" xmlns:o="urn:schemas-microsoft-com:office:office" xmlns:r="http://schemas.openxmlformats.org/officeDocument/2006/relationships" xmlns:m="http://schemas.openxmlformats.org/officeDocument/2006/math" xmlns:v="urn:schemas-microsoft-com:vml" xmlns:wp14="http://schemas.microsoft.com/office/word/2010/wordprocessingDrawing" xmlns:wp="http://schemas.openxmlformats.org/drawingml/2006/wordprocessingDrawing" xmlns:w10="urn:schemas-microsoft-com:office:word" xmlns:w="http://schemas.openxmlformats.org/wordprocessingml/2006/main" xmlns:w14="http://schemas.microsoft.com/office/word/2010/wordml" xmlns:w15="http://schemas.microsoft.com/office/word/2012/wordml" xmlns:w16cid="http://schemas.microsoft.com/office/word/2016/wordml/cid" xmlns:w16se="http://schemas.microsoft.com/office/word/2015/wordml/symex" xmlns:wpg="http://schemas.microsoft.com/office/word/2010/wordprocessingGroup" xmlns:wpi="http://schemas.microsoft.com/office/word/2010/wordprocessingInk" xmlns:wne="http://schemas.microsoft.com/office/word/2006/wordml" xmlns:wps="http://schemas.microsoft.com/office/word/2010/wordprocessingShape" mc:Ignorable="w14 w15 w16se w16cid wp14">
+  <w:abstractNum w:abstractNumId="0" w15:restartNumberingAfterBreak="0">
+    <w:nsid w:val="46A456E4"/>
+    <w:multiLevelType w:val="hybridMultilevel"/>
+    <w:tmpl w:val="D7322126"/>
+    <w:lvl w:ilvl="0" w:tplc="0816000F">
+      <w:start w:val="1"/>
+      <w:numFmt w:val="decimal"/>
+      <w:lvlText w:val="%1."/>
+      <w:lvlJc w:val="left"/>
+      <w:pPr>
+        <w:ind w:left="720" w:hanging="360"/>
+      </w:pPr>
+      <w:rPr>
+        <w:rFonts w:hint="default"/>
+      </w:rPr>
+    </w:lvl>
+    <w:lvl w:ilvl="1" w:tplc="08160019" w:tentative="1">
+      <w:start w:val="1"/>
+      <w:numFmt w:val="lowerLetter"/>
+      <w:lvlText w:val="%2."/>
+      <w:lvlJc w:val="left"/>
+      <w:pPr>
+        <w:ind w:left="1440" w:hanging="360"/>
+      </w:pPr>
+    </w:lvl>
+    <w:lvl w:ilvl="2" w:tplc="0816001B" w:tentative="1">
+      <w:start w:val="1"/>
+      <w:numFmt w:val="lowerRoman"/>
+      <w:lvlText w:val="%3."/>
+      <w:lvlJc w:val="right"/>
+      <w:pPr>
+        <w:ind w:left="2160" w:hanging="180"/>
+      </w:pPr>
+    </w:lvl>
+    <w:lvl w:ilvl="3" w:tplc="0816000F" w:tentative="1">
+      <w:start w:val="1"/>
+      <w:numFmt w:val="decimal"/>
+      <w:lvlText w:val="%4."/>
+      <w:lvlJc w:val="left"/>
+      <w:pPr>
+        <w:ind w:left="2880" w:hanging="360"/>
+      </w:pPr>
+    </w:lvl>
+    <w:lvl w:ilvl="4" w:tplc="08160019" w:tentative="1">
+      <w:start w:val="1"/>
+      <w:numFmt w:val="lowerLetter"/>
+      <w:lvlText w:val="%5."/>
+      <w:lvlJc w:val="left"/>
+      <w:pPr>
+        <w:ind w:left="3600" w:hanging="360"/>
+      </w:pPr>
+    </w:lvl>
+    <w:lvl w:ilvl="5" w:tplc="0816001B" w:tentative="1">
+      <w:start w:val="1"/>
+      <w:numFmt w:val="lowerRoman"/>
+      <w:lvlText w:val="%6."/>
+      <w:lvlJc w:val="right"/>
+      <w:pPr>
+        <w:ind w:left="4320" w:hanging="180"/>
+      </w:pPr>
+    </w:lvl>
+    <w:lvl w:ilvl="6" w:tplc="0816000F" w:tentative="1">
+      <w:start w:val="1"/>
+      <w:numFmt w:val="decimal"/>
+      <w:lvlText w:val="%7."/>
+      <w:lvlJc w:val="left"/>
+      <w:pPr>
+        <w:ind w:left="5040" w:hanging="360"/>
+      </w:pPr>
+    </w:lvl>
+    <w:lvl w:ilvl="7" w:tplc="08160019" w:tentative="1">
+      <w:start w:val="1"/>
+      <w:numFmt w:val="lowerLetter"/>
+      <w:lvlText w:val="%8."/>
+      <w:lvlJc w:val="left"/>
+      <w:pPr>
+        <w:ind w:left="5760" w:hanging="360"/>
+      </w:pPr>
+    </w:lvl>
+    <w:lvl w:ilvl="8" w:tplc="0816001B" w:tentative="1">
+      <w:start w:val="1"/>
+      <w:numFmt w:val="lowerRoman"/>
+      <w:lvlText w:val="%9."/>
+      <w:lvlJc w:val="right"/>
+      <w:pPr>
+        <w:ind w:left="6480" w:hanging="180"/>
+      </w:pPr>
+    </w:lvl>
+  </w:abstractNum>
+  <w:abstractNum w:abstractNumId="1" w15:restartNumberingAfterBreak="0">
+    <w:nsid w:val="52BA7479"/>
+    <w:multiLevelType w:val="hybridMultilevel"/>
+    <w:tmpl w:val="04382CD2"/>
+    <w:lvl w:ilvl="0" w:tplc="0816000F">
+      <w:start w:val="1"/>
+      <w:numFmt w:val="decimal"/>
+      <w:lvlText w:val="%1."/>
+      <w:lvlJc w:val="left"/>
+      <w:pPr>
+        <w:ind w:left="720" w:hanging="360"/>
+      </w:pPr>
+      <w:rPr>
+        <w:rFonts w:hint="default"/>
+      </w:rPr>
+    </w:lvl>
+    <w:lvl w:ilvl="1" w:tplc="08160019" w:tentative="1">
+      <w:start w:val="1"/>
+      <w:numFmt w:val="lowerLetter"/>
+      <w:lvlText w:val="%2."/>
+      <w:lvlJc w:val="left"/>
+      <w:pPr>
+        <w:ind w:left="1440" w:hanging="360"/>
+      </w:pPr>
+    </w:lvl>
+    <w:lvl w:ilvl="2" w:tplc="0816001B" w:tentative="1">
+      <w:start w:val="1"/>
+      <w:numFmt w:val="lowerRoman"/>
+      <w:lvlText w:val="%3."/>
+      <w:lvlJc w:val="right"/>
+      <w:pPr>
+        <w:ind w:left="2160" w:hanging="180"/>
+      </w:pPr>
+    </w:lvl>
+    <w:lvl w:ilvl="3" w:tplc="0816000F" w:tentative="1">
+      <w:start w:val="1"/>
+      <w:numFmt w:val="decimal"/>
+      <w:lvlText w:val="%4."/>
+      <w:lvlJc w:val="left"/>
+      <w:pPr>
+        <w:ind w:left="2880" w:hanging="360"/>
+      </w:pPr>
+    </w:lvl>
+    <w:lvl w:ilvl="4" w:tplc="08160019" w:tentative="1">
+      <w:start w:val="1"/>
+      <w:numFmt w:val="lowerLetter"/>
+      <w:lvlText w:val="%5."/>
+      <w:lvlJc w:val="left"/>
+      <w:pPr>
+        <w:ind w:left="3600" w:hanging="360"/>
+      </w:pPr>
+    </w:lvl>
+    <w:lvl w:ilvl="5" w:tplc="0816001B" w:tentative="1">
+      <w:start w:val="1"/>
+      <w:numFmt w:val="lowerRoman"/>
+      <w:lvlText w:val="%6."/>
+      <w:lvlJc w:val="right"/>
+      <w:pPr>
+        <w:ind w:left="4320" w:hanging="180"/>
+      </w:pPr>
+    </w:lvl>
+    <w:lvl w:ilvl="6" w:tplc="0816000F" w:tentative="1">
+      <w:start w:val="1"/>
+      <w:numFmt w:val="decimal"/>
+      <w:lvlText w:val="%7."/>
+      <w:lvlJc w:val="left"/>
+      <w:pPr>
+        <w:ind w:left="5040" w:hanging="360"/>
+      </w:pPr>
+    </w:lvl>
+    <w:lvl w:ilvl="7" w:tplc="08160019" w:tentative="1">
+      <w:start w:val="1"/>
+      <w:numFmt w:val="lowerLetter"/>
+      <w:lvlText w:val="%8."/>
+      <w:lvlJc w:val="left"/>
+      <w:pPr>
+        <w:ind w:left="5760" w:hanging="360"/>
+      </w:pPr>
+    </w:lvl>
+    <w:lvl w:ilvl="8" w:tplc="0816001B" w:tentative="1">
+      <w:start w:val="1"/>
+      <w:numFmt w:val="lowerRoman"/>
+      <w:lvlText w:val="%9."/>
+      <w:lvlJc w:val="right"/>
+      <w:pPr>
+        <w:ind w:left="6480" w:hanging="180"/>
+      </w:pPr>
+    </w:lvl>
+  </w:abstractNum>
+  <w:abstractNum w:abstractNumId="2" w15:restartNumberingAfterBreak="0">
+    <w:nsid w:val="7822064E"/>
+    <w:multiLevelType w:val="hybridMultilevel"/>
+    <w:tmpl w:val="1C5A2426"/>
+    <w:lvl w:ilvl="0" w:tplc="0816000F">
+      <w:start w:val="1"/>
+      <w:numFmt w:val="decimal"/>
+      <w:lvlText w:val="%1."/>
+      <w:lvlJc w:val="left"/>
+      <w:pPr>
+        <w:ind w:left="720" w:hanging="360"/>
+      </w:pPr>
+      <w:rPr>
+        <w:rFonts w:hint="default"/>
+      </w:rPr>
+    </w:lvl>
+    <w:lvl w:ilvl="1" w:tplc="08160019" w:tentative="1">
+      <w:start w:val="1"/>
+      <w:numFmt w:val="lowerLetter"/>
+      <w:lvlText w:val="%2."/>
+      <w:lvlJc w:val="left"/>
+      <w:pPr>
+        <w:ind w:left="1440" w:hanging="360"/>
+      </w:pPr>
+    </w:lvl>
+    <w:lvl w:ilvl="2" w:tplc="0816001B" w:tentative="1">
+      <w:start w:val="1"/>
+      <w:numFmt w:val="lowerRoman"/>
+      <w:lvlText w:val="%3."/>
+      <w:lvlJc w:val="right"/>
+      <w:pPr>
+        <w:ind w:left="2160" w:hanging="180"/>
+      </w:pPr>
+    </w:lvl>
+    <w:lvl w:ilvl="3" w:tplc="0816000F" w:tentative="1">
+      <w:start w:val="1"/>
+      <w:numFmt w:val="decimal"/>
+      <w:lvlText w:val="%4."/>
+      <w:lvlJc w:val="left"/>
+      <w:pPr>
+        <w:ind w:left="2880" w:hanging="360"/>
+      </w:pPr>
+    </w:lvl>
+    <w:lvl w:ilvl="4" w:tplc="08160019" w:tentative="1">
+      <w:start w:val="1"/>
+      <w:numFmt w:val="lowerLetter"/>
+      <w:lvlText w:val="%5."/>
+      <w:lvlJc w:val="left"/>
+      <w:pPr>
+        <w:ind w:left="3600" w:hanging="360"/>
+      </w:pPr>
+    </w:lvl>
+    <w:lvl w:ilvl="5" w:tplc="0816001B" w:tentative="1">
+      <w:start w:val="1"/>
+      <w:numFmt w:val="lowerRoman"/>
+      <w:lvlText w:val="%6."/>
+      <w:lvlJc w:val="right"/>
+      <w:pPr>
+        <w:ind w:left="4320" w:hanging="180"/>
+      </w:pPr>
+    </w:lvl>
+    <w:lvl w:ilvl="6" w:tplc="0816000F" w:tentative="1">
+      <w:start w:val="1"/>
+      <w:numFmt w:val="decimal"/>
+      <w:lvlText w:val="%7."/>
+      <w:lvlJc w:val="left"/>
+      <w:pPr>
+        <w:ind w:left="5040" w:hanging="360"/>
+      </w:pPr>
+    </w:lvl>
+    <w:lvl w:ilvl="7" w:tplc="08160019" w:tentative="1">
+      <w:start w:val="1"/>
+      <w:numFmt w:val="lowerLetter"/>
+      <w:lvlText w:val="%8."/>
+      <w:lvlJc w:val="left"/>
+      <w:pPr>
+        <w:ind w:left="5760" w:hanging="360"/>
+      </w:pPr>
+    </w:lvl>
+    <w:lvl w:ilvl="8" w:tplc="0816001B" w:tentative="1">
+      <w:start w:val="1"/>
+      <w:numFmt w:val="lowerRoman"/>
+      <w:lvlText w:val="%9."/>
+      <w:lvlJc w:val="right"/>
+      <w:pPr>
+        <w:ind w:left="6480" w:hanging="180"/>
+      </w:pPr>
+    </w:lvl>
+  </w:abstractNum>
+  <w:num w:numId="1">
+    <w:abstractNumId w:val="0"/>
+  </w:num>
+  <w:num w:numId="2">
+    <w:abstractNumId w:val="1"/>
+  </w:num>
+  <w:num w:numId="3">
+    <w:abstractNumId w:val="2"/>
+  </w:num>
+</w:numbering>
 </file>
 
 <file path=word/styles.xml><?xml version="1.0" encoding="utf-8"?>
@@ -6078,6 +6305,7 @@
   <w:style w:type="character" w:default="1" w:styleId="Tipodeletrapredefinidodopargrafo">
     <w:name w:val="Default Paragraph Font"/>
     <w:uiPriority w:val="1"/>
+    <w:semiHidden/>
     <w:unhideWhenUsed/>
   </w:style>
   <w:style w:type="table" w:default="1" w:styleId="Tabelanormal">
@@ -6110,6 +6338,17 @@
     <w:rPr>
       <w:color w:val="808080"/>
     </w:rPr>
+  </w:style>
+  <w:style w:type="paragraph" w:styleId="PargrafodaLista">
+    <w:name w:val="List Paragraph"/>
+    <w:basedOn w:val="Normal"/>
+    <w:uiPriority w:val="34"/>
+    <w:qFormat/>
+    <w:rsid w:val="00881B69"/>
+    <w:pPr>
+      <w:ind w:left="720"/>
+      <w:contextualSpacing/>
+    </w:pPr>
   </w:style>
 </w:styles>
 </file>
@@ -6414,7 +6653,7 @@
 </file>
 
 <file path=customXml/itemProps1.xml><?xml version="1.0" encoding="utf-8"?>
-<ds:datastoreItem xmlns:ds="http://schemas.openxmlformats.org/officeDocument/2006/customXml" ds:itemID="{4ED7AB30-6FDF-4CEA-96DD-E6C81DB70A18}">
+<ds:datastoreItem xmlns:ds="http://schemas.openxmlformats.org/officeDocument/2006/customXml" ds:itemID="{B78F2DB1-F4E4-4457-A61A-DA97613DD589}">
   <ds:schemaRefs>
     <ds:schemaRef ds:uri="http://schemas.openxmlformats.org/officeDocument/2006/bibliography"/>
   </ds:schemaRefs>
